--- a/ProjectPlanV1.0.docx
+++ b/ProjectPlanV1.0.docx
@@ -1,12 +1,12 @@
 
 <file path=word/document.xml><?xml version="1.0" encoding="utf-8"?>
-<w:document xmlns:wpc="http://schemas.microsoft.com/office/word/2010/wordprocessingCanvas" xmlns:mc="http://schemas.openxmlformats.org/markup-compatibility/2006" xmlns:o="urn:schemas-microsoft-com:office:office" xmlns:r="http://schemas.openxmlformats.org/officeDocument/2006/relationships" xmlns:m="http://schemas.openxmlformats.org/officeDocument/2006/math" xmlns:v="urn:schemas-microsoft-com:vml" xmlns:wp14="http://schemas.microsoft.com/office/word/2010/wordprocessingDrawing" xmlns:wp="http://schemas.openxmlformats.org/drawingml/2006/wordprocessingDrawing" xmlns:w10="urn:schemas-microsoft-com:office:word" xmlns:w="http://schemas.openxmlformats.org/wordprocessingml/2006/main" xmlns:w14="http://schemas.microsoft.com/office/word/2010/wordml" xmlns:w15="http://schemas.microsoft.com/office/word/2012/wordml" xmlns:wpg="http://schemas.microsoft.com/office/word/2010/wordprocessingGroup" xmlns:wpi="http://schemas.microsoft.com/office/word/2010/wordprocessingInk" xmlns:wne="http://schemas.microsoft.com/office/word/2006/wordml" xmlns:wps="http://schemas.microsoft.com/office/word/2010/wordprocessingShape" mc:Ignorable="w14 w15 wp14">
+<w:document xmlns:wpc="http://schemas.microsoft.com/office/word/2010/wordprocessingCanvas" xmlns:mc="http://schemas.openxmlformats.org/markup-compatibility/2006" xmlns:o="urn:schemas-microsoft-com:office:office" xmlns:r="http://schemas.openxmlformats.org/officeDocument/2006/relationships" xmlns:m="http://schemas.openxmlformats.org/officeDocument/2006/math" xmlns:v="urn:schemas-microsoft-com:vml" xmlns:wp14="http://schemas.microsoft.com/office/word/2010/wordprocessingDrawing" xmlns:wp="http://schemas.openxmlformats.org/drawingml/2006/wordprocessingDrawing" xmlns:w10="urn:schemas-microsoft-com:office:word" xmlns:w="http://schemas.openxmlformats.org/wordprocessingml/2006/main" xmlns:w14="http://schemas.microsoft.com/office/word/2010/wordml" xmlns:wpg="http://schemas.microsoft.com/office/word/2010/wordprocessingGroup" xmlns:wpi="http://schemas.microsoft.com/office/word/2010/wordprocessingInk" xmlns:wne="http://schemas.microsoft.com/office/word/2006/wordml" xmlns:wps="http://schemas.microsoft.com/office/word/2010/wordprocessingShape" mc:Ignorable="w14 wp14">
   <w:body>
     <w:p>
       <w:r>
         <w:rPr>
           <w:noProof/>
-          <w:lang w:eastAsia="en-GB"/>
+          <w:lang w:val="en-US"/>
         </w:rPr>
         <w:drawing>
           <wp:anchor distT="0" distB="0" distL="114300" distR="114300" simplePos="0" relativeHeight="251710464" behindDoc="0" locked="0" layoutInCell="1" allowOverlap="1">
@@ -34,7 +34,7 @@
                     </pic:cNvPicPr>
                   </pic:nvPicPr>
                   <pic:blipFill>
-                    <a:blip r:embed="rId8" cstate="print">
+                    <a:blip r:embed="rId9" cstate="print">
                       <a:extLst>
                         <a:ext uri="{28A0092B-C50C-407E-A947-70E740481C1C}">
                           <a14:useLocalDpi xmlns:a14="http://schemas.microsoft.com/office/drawing/2010/main" val="0"/>
@@ -97,7 +97,7 @@
           <w:r>
             <w:rPr>
               <w:noProof/>
-              <w:lang w:eastAsia="en-GB"/>
+              <w:lang w:val="en-US"/>
             </w:rPr>
             <mc:AlternateContent>
               <mc:Choice Requires="wpg">
@@ -360,7 +360,7 @@
                   </wp:anchor>
                 </w:drawing>
               </mc:Choice>
-              <mc:Fallback>
+              <mc:Fallback xmlns:w15="http://schemas.microsoft.com/office/word/2012/wordml">
                 <w:pict>
                   <v:group id="Group 119" o:spid="_x0000_s1026" style="position:absolute;margin-left:-.75pt;margin-top:27pt;width:596.4pt;height:822.05pt;z-index:-251657216;mso-position-horizontal-relative:page;mso-position-vertical-relative:page" coordorigin="-2047" coordsize="75745,100169" o:gfxdata="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">
                     <v:rect id="Rectangle 120" o:spid="_x0000_s1027" style="position:absolute;left:-2047;top:75163;width:75740;height:2012;visibility:visible;mso-wrap-style:square;v-text-anchor:middle" o:gfxdata="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" fillcolor="#538135 [2409]" stroked="f" strokeweight="1pt"/>
@@ -487,7 +487,7 @@
           <w:r>
             <w:rPr>
               <w:noProof/>
-              <w:lang w:eastAsia="en-GB"/>
+              <w:lang w:val="en-US"/>
             </w:rPr>
             <w:drawing>
               <wp:anchor distT="0" distB="0" distL="114300" distR="114300" simplePos="0" relativeHeight="251661312" behindDoc="0" locked="0" layoutInCell="1" allowOverlap="1">
@@ -515,11 +515,11 @@
                         </pic:cNvPicPr>
                       </pic:nvPicPr>
                       <pic:blipFill>
-                        <a:blip r:embed="rId9">
+                        <a:blip r:embed="rId10">
                           <a:extLst>
                             <a:ext uri="{BEBA8EAE-BF5A-486C-A8C5-ECC9F3942E4B}">
                               <a14:imgProps xmlns:a14="http://schemas.microsoft.com/office/drawing/2010/main">
-                                <a14:imgLayer r:embed="rId10">
+                                <a14:imgLayer r:embed="rId11">
                                   <a14:imgEffect>
                                     <a14:backgroundRemoval t="4952" b="94667" l="5571" r="90000">
                                       <a14:foregroundMark x1="67714" y1="8381" x2="67714" y2="8381"/>
@@ -637,7 +637,7 @@
               <w:noProof/>
               <w:sz w:val="24"/>
               <w:szCs w:val="24"/>
-              <w:lang w:eastAsia="en-GB"/>
+              <w:lang w:val="en-US"/>
             </w:rPr>
             <mc:AlternateContent>
               <mc:Choice Requires="wps">
@@ -730,7 +730,7 @@
                   </wp:anchor>
                 </w:drawing>
               </mc:Choice>
-              <mc:Fallback>
+              <mc:Fallback xmlns:w15="http://schemas.microsoft.com/office/word/2012/wordml">
                 <w:pict>
                   <v:shape id="Text Box 10" o:spid="_x0000_s1030" type="#_x0000_t202" style="position:absolute;margin-left:278.75pt;margin-top:210.35pt;width:82.5pt;height:23.25pt;z-index:251671552;visibility:visible;mso-wrap-style:square;mso-width-percent:0;mso-height-percent:0;mso-wrap-distance-left:9pt;mso-wrap-distance-top:0;mso-wrap-distance-right:9pt;mso-wrap-distance-bottom:0;mso-position-horizontal:absolute;mso-position-horizontal-relative:text;mso-position-vertical:absolute;mso-position-vertical-relative:text;mso-width-percent:0;mso-height-percent:0;mso-width-relative:margin;mso-height-relative:margin;v-text-anchor:top" o:gfxdata="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" filled="f" stroked="f" strokeweight=".5pt">
                     <v:textbox>
@@ -769,7 +769,7 @@
               <w:noProof/>
               <w:sz w:val="24"/>
               <w:szCs w:val="24"/>
-              <w:lang w:eastAsia="en-GB"/>
+              <w:lang w:val="en-US"/>
             </w:rPr>
             <mc:AlternateContent>
               <mc:Choice Requires="wps">
@@ -865,25 +865,7 @@
                                     <w:sz w:val="24"/>
                                   </w:rPr>
                                   <w:tab/>
-                                  <w:t xml:space="preserve">| </w:t>
-                                </w:r>
-                                <w:proofErr w:type="spellStart"/>
-                                <w:r>
-                                  <w:rPr>
-                                    <w:b/>
-                                    <w:color w:val="262626" w:themeColor="text1" w:themeTint="D9"/>
-                                    <w:sz w:val="24"/>
-                                  </w:rPr>
-                                  <w:t>Nr</w:t>
-                                </w:r>
-                                <w:proofErr w:type="spellEnd"/>
-                                <w:r>
-                                  <w:rPr>
-                                    <w:b/>
-                                    <w:color w:val="262626" w:themeColor="text1" w:themeTint="D9"/>
-                                    <w:sz w:val="24"/>
-                                  </w:rPr>
-                                  <w:t>. 3047040</w:t>
+                                  <w:t>| Nr. 3047040</w:t>
                                 </w:r>
                               </w:p>
                               <w:p>
@@ -920,25 +902,7 @@
                                     <w:sz w:val="24"/>
                                   </w:rPr>
                                   <w:tab/>
-                                  <w:t xml:space="preserve">| </w:t>
-                                </w:r>
-                                <w:proofErr w:type="spellStart"/>
-                                <w:r>
-                                  <w:rPr>
-                                    <w:b/>
-                                    <w:color w:val="262626" w:themeColor="text1" w:themeTint="D9"/>
-                                    <w:sz w:val="24"/>
-                                  </w:rPr>
-                                  <w:t>Nr</w:t>
-                                </w:r>
-                                <w:proofErr w:type="spellEnd"/>
-                                <w:r>
-                                  <w:rPr>
-                                    <w:b/>
-                                    <w:color w:val="262626" w:themeColor="text1" w:themeTint="D9"/>
-                                    <w:sz w:val="24"/>
-                                  </w:rPr>
-                                  <w:t>. 3323781</w:t>
+                                  <w:t>| Nr. 3323781</w:t>
                                 </w:r>
                               </w:p>
                               <w:p>
@@ -1021,7 +985,7 @@
                   </wp:anchor>
                 </w:drawing>
               </mc:Choice>
-              <mc:Fallback>
+              <mc:Fallback xmlns:w15="http://schemas.microsoft.com/office/word/2012/wordml">
                 <w:pict>
                   <v:shape id="Text Box 9" o:spid="_x0000_s1031" type="#_x0000_t202" style="position:absolute;margin-left:-59.6pt;margin-top:606.6pt;width:198.75pt;height:104.65pt;z-index:251663360;visibility:visible;mso-wrap-style:square;mso-width-percent:0;mso-height-percent:0;mso-wrap-distance-left:9pt;mso-wrap-distance-top:0;mso-wrap-distance-right:9pt;mso-wrap-distance-bottom:0;mso-position-horizontal:absolute;mso-position-horizontal-relative:text;mso-position-vertical:absolute;mso-position-vertical-relative:text;mso-width-percent:0;mso-height-percent:0;mso-width-relative:page;mso-height-relative:margin;v-text-anchor:top" o:gfxdata="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" filled="f" stroked="f" strokeweight=".5pt">
                     <v:textbox>
@@ -1219,7 +1183,7 @@
               <w:noProof/>
               <w:sz w:val="24"/>
               <w:szCs w:val="24"/>
-              <w:lang w:eastAsia="en-GB"/>
+              <w:lang w:val="en-US"/>
             </w:rPr>
             <mc:AlternateContent>
               <mc:Choice Requires="wps">
@@ -1319,7 +1283,7 @@
                   </wp:anchor>
                 </w:drawing>
               </mc:Choice>
-              <mc:Fallback>
+              <mc:Fallback xmlns:w15="http://schemas.microsoft.com/office/word/2012/wordml">
                 <w:pict>
                   <v:shape w14:anchorId="05787CFC" id="Text Box 5" o:spid="_x0000_s1032" type="#_x0000_t202" style="position:absolute;margin-left:-59.35pt;margin-top:577.5pt;width:125.55pt;height:42.65pt;z-index:251665408;visibility:visible;mso-wrap-style:square;mso-width-percent:0;mso-height-percent:0;mso-wrap-distance-left:9pt;mso-wrap-distance-top:0;mso-wrap-distance-right:9pt;mso-wrap-distance-bottom:0;mso-position-horizontal:absolute;mso-position-horizontal-relative:margin;mso-position-vertical:absolute;mso-position-vertical-relative:text;mso-width-percent:0;mso-height-percent:0;mso-width-relative:page;mso-height-relative:margin;v-text-anchor:top" o:gfxdata="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" filled="f" stroked="f" strokeweight=".5pt">
                     <v:textbox>
@@ -1363,7 +1327,7 @@
           <w:r>
             <w:rPr>
               <w:noProof/>
-              <w:lang w:eastAsia="en-GB"/>
+              <w:lang w:val="en-US"/>
             </w:rPr>
             <mc:AlternateContent>
               <mc:Choice Requires="wps">
@@ -1439,7 +1403,7 @@
                   </wp:anchor>
                 </w:drawing>
               </mc:Choice>
-              <mc:Fallback>
+              <mc:Fallback xmlns:w15="http://schemas.microsoft.com/office/word/2012/wordml">
                 <w:pict>
                   <v:rect w14:anchorId="40D06E20" id="Rectangle 1" o:spid="_x0000_s1026" style="position:absolute;margin-left:-58.25pt;margin-top:602.2pt;width:568.05pt;height:3.55pt;z-index:251674624;visibility:visible;mso-wrap-style:square;mso-width-percent:0;mso-height-percent:0;mso-wrap-distance-left:9pt;mso-wrap-distance-top:0;mso-wrap-distance-right:9pt;mso-wrap-distance-bottom:0;mso-position-horizontal:absolute;mso-position-horizontal-relative:text;mso-position-vertical:absolute;mso-position-vertical-relative:text;mso-width-percent:0;mso-height-percent:0;mso-width-relative:margin;mso-height-relative:margin;v-text-anchor:middle" o:gfxdata="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" fillcolor="#272727 [2749]" strokecolor="#cfcdcd [2894]" strokeweight="2.25pt"/>
                 </w:pict>
@@ -1449,7 +1413,7 @@
           <w:r>
             <w:rPr>
               <w:noProof/>
-              <w:lang w:eastAsia="en-GB"/>
+              <w:lang w:val="en-US"/>
             </w:rPr>
             <w:drawing>
               <wp:anchor distT="0" distB="0" distL="114300" distR="114300" simplePos="0" relativeHeight="251669504" behindDoc="0" locked="0" layoutInCell="1" allowOverlap="1" wp14:anchorId="6904869F">
@@ -1473,12 +1437,12 @@
                         <pic:cNvPicPr/>
                       </pic:nvPicPr>
                       <pic:blipFill>
-                        <a:blip r:embed="rId11" cstate="print">
+                        <a:blip r:embed="rId12" cstate="print">
                           <a:biLevel thresh="75000"/>
                           <a:extLst>
                             <a:ext uri="{BEBA8EAE-BF5A-486C-A8C5-ECC9F3942E4B}">
                               <a14:imgProps xmlns:a14="http://schemas.microsoft.com/office/drawing/2010/main">
-                                <a14:imgLayer r:embed="rId12">
+                                <a14:imgLayer r:embed="rId13">
                                   <a14:imgEffect>
                                     <a14:brightnessContrast bright="-3000"/>
                                   </a14:imgEffect>
@@ -2858,8 +2822,6 @@
       <w:r>
         <w:t xml:space="preserve">have </w:t>
       </w:r>
-      <w:bookmarkStart w:id="6" w:name="_GoBack"/>
-      <w:bookmarkEnd w:id="6"/>
       <w:r>
         <w:t>s</w:t>
       </w:r>
@@ -2964,15 +2926,15 @@
       <w:pPr>
         <w:pStyle w:val="Heading2"/>
       </w:pPr>
-      <w:bookmarkStart w:id="7" w:name="_Toc416881600"/>
-      <w:bookmarkStart w:id="8" w:name="_Toc503470056"/>
-      <w:bookmarkStart w:id="9" w:name="_Toc506888652"/>
+      <w:bookmarkStart w:id="6" w:name="_Toc416881600"/>
+      <w:bookmarkStart w:id="7" w:name="_Toc503470056"/>
+      <w:bookmarkStart w:id="8" w:name="_Toc506888652"/>
       <w:r>
         <w:t>Project Leader</w:t>
       </w:r>
+      <w:bookmarkEnd w:id="6"/>
       <w:bookmarkEnd w:id="7"/>
       <w:bookmarkEnd w:id="8"/>
-      <w:bookmarkEnd w:id="9"/>
     </w:p>
     <w:p>
       <w:pPr>
@@ -3044,13 +3006,23 @@
         </w:rPr>
         <w:t xml:space="preserve"> and </w:t>
       </w:r>
+      <w:proofErr w:type="spellStart"/>
       <w:r>
         <w:rPr>
           <w:rFonts w:cstheme="minorHAnsi"/>
           <w:color w:val="1D2129"/>
           <w:shd w:val="clear" w:color="auto" w:fill="FFFFFF"/>
         </w:rPr>
-        <w:t xml:space="preserve">Thanh </w:t>
+        <w:t>Thanh</w:t>
+      </w:r>
+      <w:proofErr w:type="spellEnd"/>
+      <w:r>
+        <w:rPr>
+          <w:rFonts w:cstheme="minorHAnsi"/>
+          <w:color w:val="1D2129"/>
+          <w:shd w:val="clear" w:color="auto" w:fill="FFFFFF"/>
+        </w:rPr>
+        <w:t xml:space="preserve"> </w:t>
       </w:r>
       <w:proofErr w:type="spellStart"/>
       <w:r>
@@ -3167,15 +3139,15 @@
       <w:pPr>
         <w:pStyle w:val="Heading2"/>
       </w:pPr>
-      <w:bookmarkStart w:id="10" w:name="_Toc416881601"/>
-      <w:bookmarkStart w:id="11" w:name="_Toc503470057"/>
-      <w:bookmarkStart w:id="12" w:name="_Toc506888653"/>
+      <w:bookmarkStart w:id="9" w:name="_Toc416881601"/>
+      <w:bookmarkStart w:id="10" w:name="_Toc503470057"/>
+      <w:bookmarkStart w:id="11" w:name="_Toc506888653"/>
       <w:r>
         <w:t>Current Situation</w:t>
       </w:r>
+      <w:bookmarkEnd w:id="9"/>
       <w:bookmarkEnd w:id="10"/>
       <w:bookmarkEnd w:id="11"/>
-      <w:bookmarkEnd w:id="12"/>
     </w:p>
     <w:p>
       <w:r>
@@ -3237,16 +3209,16 @@
       <w:pPr>
         <w:pStyle w:val="Heading2"/>
       </w:pPr>
-      <w:bookmarkStart w:id="13" w:name="_Toc416881602"/>
-      <w:bookmarkStart w:id="14" w:name="_Toc503470058"/>
-      <w:bookmarkStart w:id="15" w:name="_Toc506888654"/>
+      <w:bookmarkStart w:id="12" w:name="_Toc416881602"/>
+      <w:bookmarkStart w:id="13" w:name="_Toc503470058"/>
+      <w:bookmarkStart w:id="14" w:name="_Toc506888654"/>
       <w:r>
         <w:lastRenderedPageBreak/>
         <w:t>Problem description</w:t>
       </w:r>
+      <w:bookmarkEnd w:id="12"/>
       <w:bookmarkEnd w:id="13"/>
       <w:bookmarkEnd w:id="14"/>
-      <w:bookmarkEnd w:id="15"/>
     </w:p>
     <w:p>
       <w:r>
@@ -3346,38 +3318,38 @@
       <w:pPr>
         <w:pStyle w:val="Heading2"/>
       </w:pPr>
-      <w:bookmarkStart w:id="16" w:name="_Toc416881603"/>
-      <w:bookmarkStart w:id="17" w:name="_Toc503470059"/>
-      <w:bookmarkStart w:id="18" w:name="_Toc506888655"/>
+      <w:bookmarkStart w:id="15" w:name="_Toc416881603"/>
+      <w:bookmarkStart w:id="16" w:name="_Toc503470059"/>
+      <w:bookmarkStart w:id="17" w:name="_Toc506888655"/>
       <w:r>
         <w:t>Project goal</w:t>
       </w:r>
+      <w:bookmarkEnd w:id="15"/>
       <w:bookmarkEnd w:id="16"/>
       <w:bookmarkEnd w:id="17"/>
+    </w:p>
+    <w:p>
+      <w:r>
+        <w:t xml:space="preserve">The goal of this project is to </w:t>
+      </w:r>
+      <w:r>
+        <w:t>successfully develop the requested software solution.</w:t>
+      </w:r>
+    </w:p>
+    <w:p/>
+    <w:p>
+      <w:pPr>
+        <w:pStyle w:val="Heading2"/>
+      </w:pPr>
+      <w:bookmarkStart w:id="18" w:name="_Toc416881604"/>
+      <w:bookmarkStart w:id="19" w:name="_Toc503470060"/>
+      <w:bookmarkStart w:id="20" w:name="_Toc506888656"/>
+      <w:r>
+        <w:t>Project Deliverables and Non-Deliverables</w:t>
+      </w:r>
       <w:bookmarkEnd w:id="18"/>
-    </w:p>
-    <w:p>
-      <w:r>
-        <w:t xml:space="preserve">The goal of this project is to </w:t>
-      </w:r>
-      <w:r>
-        <w:t>successfully develop the requested software solution.</w:t>
-      </w:r>
-    </w:p>
-    <w:p/>
-    <w:p>
-      <w:pPr>
-        <w:pStyle w:val="Heading2"/>
-      </w:pPr>
-      <w:bookmarkStart w:id="19" w:name="_Toc416881604"/>
-      <w:bookmarkStart w:id="20" w:name="_Toc503470060"/>
-      <w:bookmarkStart w:id="21" w:name="_Toc506888656"/>
-      <w:r>
-        <w:t>Project Deliverables and Non-Deliverables</w:t>
-      </w:r>
       <w:bookmarkEnd w:id="19"/>
       <w:bookmarkEnd w:id="20"/>
-      <w:bookmarkEnd w:id="21"/>
     </w:p>
     <w:p>
       <w:r>
@@ -3675,13 +3647,13 @@
       <w:pPr>
         <w:pStyle w:val="Heading2"/>
       </w:pPr>
-      <w:bookmarkStart w:id="22" w:name="_Toc503470061"/>
-      <w:bookmarkStart w:id="23" w:name="_Toc506888657"/>
+      <w:bookmarkStart w:id="21" w:name="_Toc503470061"/>
+      <w:bookmarkStart w:id="22" w:name="_Toc506888657"/>
       <w:r>
         <w:t>Project Requirements Functional and Non-Functional</w:t>
       </w:r>
+      <w:bookmarkEnd w:id="21"/>
       <w:bookmarkEnd w:id="22"/>
-      <w:bookmarkEnd w:id="23"/>
     </w:p>
     <w:p>
       <w:r>
@@ -3993,15 +3965,15 @@
           <w:rStyle w:val="Strong"/>
         </w:rPr>
       </w:pPr>
-      <w:bookmarkStart w:id="24" w:name="_Toc416881605"/>
-      <w:bookmarkStart w:id="25" w:name="_Toc503470062"/>
-      <w:bookmarkStart w:id="26" w:name="_Toc506888658"/>
+      <w:bookmarkStart w:id="23" w:name="_Toc416881605"/>
+      <w:bookmarkStart w:id="24" w:name="_Toc503470062"/>
+      <w:bookmarkStart w:id="25" w:name="_Toc506888658"/>
       <w:r>
         <w:t>Project Constraints</w:t>
       </w:r>
+      <w:bookmarkEnd w:id="23"/>
       <w:bookmarkEnd w:id="24"/>
       <w:bookmarkEnd w:id="25"/>
-      <w:bookmarkEnd w:id="26"/>
     </w:p>
     <w:p>
       <w:pPr>
@@ -4225,15 +4197,15 @@
       <w:pPr>
         <w:pStyle w:val="Heading2"/>
       </w:pPr>
-      <w:bookmarkStart w:id="27" w:name="_Toc416881606"/>
-      <w:bookmarkStart w:id="28" w:name="_Toc503470063"/>
-      <w:bookmarkStart w:id="29" w:name="_Toc506888659"/>
+      <w:bookmarkStart w:id="26" w:name="_Toc416881606"/>
+      <w:bookmarkStart w:id="27" w:name="_Toc503470063"/>
+      <w:bookmarkStart w:id="28" w:name="_Toc506888659"/>
       <w:r>
         <w:t>Project Risks</w:t>
       </w:r>
+      <w:bookmarkEnd w:id="26"/>
       <w:bookmarkEnd w:id="27"/>
       <w:bookmarkEnd w:id="28"/>
-      <w:bookmarkEnd w:id="29"/>
     </w:p>
     <w:p>
       <w:pPr>
@@ -5037,16 +5009,16 @@
       <w:pPr>
         <w:pStyle w:val="Heading1"/>
       </w:pPr>
-      <w:bookmarkStart w:id="30" w:name="_Toc416881607"/>
-      <w:bookmarkStart w:id="31" w:name="_Toc503470064"/>
-      <w:bookmarkStart w:id="32" w:name="_Toc506888660"/>
+      <w:bookmarkStart w:id="29" w:name="_Toc416881607"/>
+      <w:bookmarkStart w:id="30" w:name="_Toc503470064"/>
+      <w:bookmarkStart w:id="31" w:name="_Toc506888660"/>
       <w:r>
         <w:lastRenderedPageBreak/>
         <w:t>Project Phasing</w:t>
       </w:r>
+      <w:bookmarkEnd w:id="29"/>
       <w:bookmarkEnd w:id="30"/>
       <w:bookmarkEnd w:id="31"/>
-      <w:bookmarkEnd w:id="32"/>
     </w:p>
     <w:p>
       <w:r>
@@ -5057,7 +5029,7 @@
       <w:r>
         <w:rPr>
           <w:noProof/>
-          <w:lang w:eastAsia="en-GB"/>
+          <w:lang w:val="en-US"/>
         </w:rPr>
         <mc:AlternateContent>
           <mc:Choice Requires="wps">
@@ -5123,8 +5095,16 @@
                       <wps:txbx>
                         <w:txbxContent>
                           <w:p>
+                            <w:pPr>
+                              <w:rPr>
+                                <w:lang w:val="en-US"/>
+                              </w:rPr>
+                            </w:pPr>
                             <w:r>
-                              <w:t>Control</w:t>
+                              <w:rPr>
+                                <w:lang w:val="en-US"/>
+                              </w:rPr>
+                              <w:t>Test</w:t>
                             </w:r>
                           </w:p>
                         </w:txbxContent>
@@ -5146,7 +5126,7 @@
           </mc:Choice>
           <mc:Fallback>
             <w:pict>
-              <v:shapetype w14:anchorId="598DFDCC" id="_x0000_t55" coordsize="21600,21600" o:spt="55" adj="16200" path="m@0,l,0@1,10800,,21600@0,21600,21600,10800xe">
+              <v:shapetype id="_x0000_t55" coordsize="21600,21600" o:spt="55" adj="16200" path="m@0,l,0@1,10800,,21600@0,21600,21600,10800xe">
                 <v:stroke joinstyle="miter"/>
                 <v:formulas>
                   <v:f eqn="val #0"/>
@@ -5163,8 +5143,16 @@
                 <v:textbox>
                   <w:txbxContent>
                     <w:p>
+                      <w:pPr>
+                        <w:rPr>
+                          <w:lang w:val="en-US"/>
+                        </w:rPr>
+                      </w:pPr>
                       <w:r>
-                        <w:t>Control</w:t>
+                        <w:rPr>
+                          <w:lang w:val="en-US"/>
+                        </w:rPr>
+                        <w:t>Test</w:t>
                       </w:r>
                     </w:p>
                   </w:txbxContent>
@@ -5177,7 +5165,7 @@
       <w:r>
         <w:rPr>
           <w:noProof/>
-          <w:lang w:eastAsia="en-GB"/>
+          <w:lang w:val="en-US"/>
         </w:rPr>
         <mc:AlternateContent>
           <mc:Choice Requires="wps">
@@ -5242,7 +5230,7 @@
               </wp:anchor>
             </w:drawing>
           </mc:Choice>
-          <mc:Fallback>
+          <mc:Fallback xmlns:w15="http://schemas.microsoft.com/office/word/2012/wordml">
             <w:pict>
               <v:line w14:anchorId="7E8904EE" id="Straight Connector 29" o:spid="_x0000_s1026" style="position:absolute;z-index:251682816;visibility:visible;mso-wrap-style:square;mso-width-percent:0;mso-height-percent:0;mso-wrap-distance-left:9pt;mso-wrap-distance-top:0;mso-wrap-distance-right:9pt;mso-wrap-distance-bottom:0;mso-position-horizontal:absolute;mso-position-horizontal-relative:text;mso-position-vertical:absolute;mso-position-vertical-relative:text;mso-width-percent:0;mso-height-percent:0;mso-width-relative:page;mso-height-relative:page" from="277.05pt,12.5pt" to="277.05pt,221.3pt" o:gfxdata="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" o:allowincell="f">
                 <v:stroke dashstyle="dashDot"/>
@@ -5254,7 +5242,7 @@
       <w:r>
         <w:rPr>
           <w:noProof/>
-          <w:lang w:eastAsia="en-GB"/>
+          <w:lang w:val="en-US"/>
         </w:rPr>
         <mc:AlternateContent>
           <mc:Choice Requires="wps">
@@ -5320,8 +5308,16 @@
                       <wps:txbx>
                         <w:txbxContent>
                           <w:p>
+                            <w:pPr>
+                              <w:rPr>
+                                <w:lang w:val="en-US"/>
+                              </w:rPr>
+                            </w:pPr>
                             <w:r>
-                              <w:t>Execution</w:t>
+                              <w:rPr>
+                                <w:lang w:val="en-US"/>
+                              </w:rPr>
+                              <w:t>Build</w:t>
                             </w:r>
                           </w:p>
                         </w:txbxContent>
@@ -5343,13 +5339,21 @@
           </mc:Choice>
           <mc:Fallback>
             <w:pict>
-              <v:shape w14:anchorId="1C71EDC5" id="Text Box 28" o:spid="_x0000_s1034" type="#_x0000_t55" style="position:absolute;margin-left:188.3pt;margin-top:12.65pt;width:87.55pt;height:25.95pt;z-index:251692032;visibility:visible;mso-wrap-style:square;mso-width-percent:0;mso-height-percent:0;mso-wrap-distance-left:9pt;mso-wrap-distance-top:0;mso-wrap-distance-right:9pt;mso-wrap-distance-bottom:0;mso-position-horizontal:absolute;mso-position-horizontal-relative:text;mso-position-vertical:absolute;mso-position-vertical-relative:text;mso-width-percent:0;mso-height-percent:0;mso-width-relative:page;mso-height-relative:page;v-text-anchor:top" o:gfxdata="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" o:allowincell="f" adj="18399" fillcolor="#a5a5a5 [3206]" strokecolor="#525252 [1606]" strokeweight="1.5pt">
+              <v:shape id="Text Box 28" o:spid="_x0000_s1034" type="#_x0000_t55" style="position:absolute;margin-left:188.3pt;margin-top:12.65pt;width:87.55pt;height:25.95pt;z-index:251692032;visibility:visible;mso-wrap-style:square;mso-width-percent:0;mso-height-percent:0;mso-wrap-distance-left:9pt;mso-wrap-distance-top:0;mso-wrap-distance-right:9pt;mso-wrap-distance-bottom:0;mso-position-horizontal:absolute;mso-position-horizontal-relative:text;mso-position-vertical:absolute;mso-position-vertical-relative:text;mso-width-percent:0;mso-height-percent:0;mso-width-relative:page;mso-height-relative:page;v-text-anchor:top" o:gfxdata="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" o:allowincell="f" adj="18399" fillcolor="#a5a5a5 [3206]" strokecolor="#525252 [1606]" strokeweight="1.5pt">
                 <v:shadow on="t" color="black" opacity="26214f" origin=",.5" offset="0,-3pt"/>
                 <v:textbox>
                   <w:txbxContent>
                     <w:p>
+                      <w:pPr>
+                        <w:rPr>
+                          <w:lang w:val="en-US"/>
+                        </w:rPr>
+                      </w:pPr>
                       <w:r>
-                        <w:t>Execution</w:t>
+                        <w:rPr>
+                          <w:lang w:val="en-US"/>
+                        </w:rPr>
+                        <w:t>Build</w:t>
                       </w:r>
                     </w:p>
                   </w:txbxContent>
@@ -5362,7 +5366,7 @@
       <w:r>
         <w:rPr>
           <w:noProof/>
-          <w:lang w:eastAsia="en-GB"/>
+          <w:lang w:val="en-US"/>
         </w:rPr>
         <mc:AlternateContent>
           <mc:Choice Requires="wps">
@@ -5428,8 +5432,16 @@
                       <wps:txbx>
                         <w:txbxContent>
                           <w:p>
+                            <w:pPr>
+                              <w:rPr>
+                                <w:lang w:val="en-US"/>
+                              </w:rPr>
+                            </w:pPr>
                             <w:r>
-                              <w:t>Planning</w:t>
+                              <w:rPr>
+                                <w:lang w:val="en-US"/>
+                              </w:rPr>
+                              <w:t>Design</w:t>
                             </w:r>
                           </w:p>
                         </w:txbxContent>
@@ -5451,13 +5463,21 @@
           </mc:Choice>
           <mc:Fallback>
             <w:pict>
-              <v:shape w14:anchorId="0238E252" id="Text Box 27" o:spid="_x0000_s1035" type="#_x0000_t55" style="position:absolute;margin-left:100.7pt;margin-top:12.05pt;width:81.8pt;height:25.95pt;z-index:251691008;visibility:visible;mso-wrap-style:square;mso-width-percent:0;mso-height-percent:0;mso-wrap-distance-left:9pt;mso-wrap-distance-top:0;mso-wrap-distance-right:9pt;mso-wrap-distance-bottom:0;mso-position-horizontal:absolute;mso-position-horizontal-relative:text;mso-position-vertical:absolute;mso-position-vertical-relative:text;mso-width-percent:0;mso-height-percent:0;mso-width-relative:page;mso-height-relative:page;v-text-anchor:top" o:gfxdata="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" o:allowincell="f" adj="18174" fillcolor="#ed7d31 [3205]" strokecolor="#823b0b [1605]" strokeweight="1.5pt">
+              <v:shape id="Text Box 27" o:spid="_x0000_s1035" type="#_x0000_t55" style="position:absolute;margin-left:100.7pt;margin-top:12.05pt;width:81.8pt;height:25.95pt;z-index:251691008;visibility:visible;mso-wrap-style:square;mso-width-percent:0;mso-height-percent:0;mso-wrap-distance-left:9pt;mso-wrap-distance-top:0;mso-wrap-distance-right:9pt;mso-wrap-distance-bottom:0;mso-position-horizontal:absolute;mso-position-horizontal-relative:text;mso-position-vertical:absolute;mso-position-vertical-relative:text;mso-width-percent:0;mso-height-percent:0;mso-width-relative:page;mso-height-relative:page;v-text-anchor:top" o:gfxdata="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" o:allowincell="f" adj="18174" fillcolor="#ed7d31 [3205]" strokecolor="#823b0b [1605]" strokeweight="1.5pt">
                 <v:shadow on="t" color="black" opacity="26214f" origin=",.5" offset="0,-3pt"/>
                 <v:textbox>
                   <w:txbxContent>
                     <w:p>
+                      <w:pPr>
+                        <w:rPr>
+                          <w:lang w:val="en-US"/>
+                        </w:rPr>
+                      </w:pPr>
                       <w:r>
-                        <w:t>Planning</w:t>
+                        <w:rPr>
+                          <w:lang w:val="en-US"/>
+                        </w:rPr>
+                        <w:t>Design</w:t>
                       </w:r>
                     </w:p>
                   </w:txbxContent>
@@ -5470,7 +5490,7 @@
       <w:r>
         <w:rPr>
           <w:noProof/>
-          <w:lang w:eastAsia="en-GB"/>
+          <w:lang w:val="en-US"/>
         </w:rPr>
         <mc:AlternateContent>
           <mc:Choice Requires="wps">
@@ -5557,7 +5577,7 @@
               </wp:anchor>
             </w:drawing>
           </mc:Choice>
-          <mc:Fallback>
+          <mc:Fallback xmlns:w15="http://schemas.microsoft.com/office/word/2012/wordml">
             <w:pict>
               <v:shapetype w14:anchorId="0181DCCF" id="_x0000_t15" coordsize="21600,21600" o:spt="15" adj="16200" path="m@0,l,,,21600@0,21600,21600,10800xe">
                 <v:stroke joinstyle="miter"/>
@@ -5589,7 +5609,7 @@
       <w:r>
         <w:rPr>
           <w:noProof/>
-          <w:lang w:eastAsia="en-GB"/>
+          <w:lang w:val="en-US"/>
         </w:rPr>
         <mc:AlternateContent>
           <mc:Choice Requires="wps">
@@ -5654,7 +5674,7 @@
               </wp:anchor>
             </w:drawing>
           </mc:Choice>
-          <mc:Fallback>
+          <mc:Fallback xmlns:w15="http://schemas.microsoft.com/office/word/2012/wordml">
             <w:pict>
               <v:line w14:anchorId="1EE25C91" id="Straight Connector 24" o:spid="_x0000_s1026" style="position:absolute;z-index:251683840;visibility:visible;mso-wrap-style:square;mso-width-percent:0;mso-height-percent:0;mso-wrap-distance-left:9pt;mso-wrap-distance-top:0;mso-wrap-distance-right:9pt;mso-wrap-distance-bottom:0;mso-position-horizontal:absolute;mso-position-horizontal-relative:text;mso-position-vertical:absolute;mso-position-vertical-relative:text;mso-width-percent:0;mso-height-percent:0;mso-width-relative:page;mso-height-relative:page" from="184.65pt,12.5pt" to="184.65pt,221.3pt" o:gfxdata="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" o:allowincell="f">
                 <v:stroke dashstyle="dashDot"/>
@@ -5666,7 +5686,7 @@
       <w:r>
         <w:rPr>
           <w:noProof/>
-          <w:lang w:eastAsia="en-GB"/>
+          <w:lang w:val="en-US"/>
         </w:rPr>
         <mc:AlternateContent>
           <mc:Choice Requires="wps">
@@ -5731,7 +5751,7 @@
               </wp:anchor>
             </w:drawing>
           </mc:Choice>
-          <mc:Fallback>
+          <mc:Fallback xmlns:w15="http://schemas.microsoft.com/office/word/2012/wordml">
             <w:pict>
               <v:line w14:anchorId="648A20F8" id="Straight Connector 23" o:spid="_x0000_s1026" style="position:absolute;z-index:251681792;visibility:visible;mso-wrap-style:square;mso-width-percent:0;mso-height-percent:0;mso-wrap-distance-left:9pt;mso-wrap-distance-top:0;mso-wrap-distance-right:9pt;mso-wrap-distance-bottom:0;mso-position-horizontal:absolute;mso-position-horizontal-relative:text;mso-position-vertical:absolute;mso-position-vertical-relative:text;mso-width-percent:0;mso-height-percent:0;mso-width-relative:page;mso-height-relative:page" from="97.5pt,12.5pt" to="97.5pt,221.3pt" o:gfxdata="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" o:allowincell="f">
                 <v:stroke dashstyle="dashDot"/>
@@ -5743,7 +5763,7 @@
       <w:r>
         <w:rPr>
           <w:noProof/>
-          <w:lang w:eastAsia="en-GB"/>
+          <w:lang w:val="en-US"/>
         </w:rPr>
         <mc:AlternateContent>
           <mc:Choice Requires="wps">
@@ -5808,7 +5828,7 @@
               </wp:anchor>
             </w:drawing>
           </mc:Choice>
-          <mc:Fallback>
+          <mc:Fallback xmlns:w15="http://schemas.microsoft.com/office/word/2012/wordml">
             <w:pict>
               <v:line w14:anchorId="18DD9489" id="Straight Connector 31" o:spid="_x0000_s1026" style="position:absolute;z-index:251684864;visibility:visible;mso-wrap-style:square;mso-width-percent:0;mso-height-percent:0;mso-wrap-distance-left:9pt;mso-wrap-distance-top:0;mso-wrap-distance-right:9pt;mso-wrap-distance-bottom:0;mso-position-horizontal:absolute;mso-position-horizontal-relative:text;mso-position-vertical:absolute;mso-position-vertical-relative:text;mso-width-percent:0;mso-height-percent:0;mso-width-relative:page;mso-height-relative:page" from="361.35pt,14.15pt" to="361.35pt,222.95pt" o:gfxdata="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" o:allowincell="f">
                 <v:stroke dashstyle="dashDot"/>
@@ -5820,7 +5840,7 @@
       <w:r>
         <w:rPr>
           <w:noProof/>
-          <w:lang w:eastAsia="en-GB"/>
+          <w:lang w:val="en-US"/>
         </w:rPr>
         <mc:AlternateContent>
           <mc:Choice Requires="wps">
@@ -5885,7 +5905,7 @@
               </wp:anchor>
             </w:drawing>
           </mc:Choice>
-          <mc:Fallback>
+          <mc:Fallback xmlns:w15="http://schemas.microsoft.com/office/word/2012/wordml">
             <w:pict>
               <v:line w14:anchorId="551AEF80" id="Straight Connector 39" o:spid="_x0000_s1026" style="position:absolute;z-index:251701248;visibility:visible;mso-wrap-style:square;mso-width-percent:0;mso-height-percent:0;mso-wrap-distance-left:9pt;mso-wrap-distance-top:0;mso-wrap-distance-right:9pt;mso-wrap-distance-bottom:0;mso-position-horizontal:absolute;mso-position-horizontal-relative:text;mso-position-vertical:absolute;mso-position-vertical-relative:text;mso-width-percent:0;mso-height-percent:0;mso-width-relative:page;mso-height-relative:page" from="442.65pt,12.5pt" to="442.65pt,221.3pt" o:gfxdata="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" o:allowincell="f">
                 <v:stroke dashstyle="dashDot"/>
@@ -5897,7 +5917,7 @@
       <w:r>
         <w:rPr>
           <w:noProof/>
-          <w:lang w:eastAsia="en-GB"/>
+          <w:lang w:val="en-US"/>
         </w:rPr>
         <mc:AlternateContent>
           <mc:Choice Requires="wps">
@@ -5963,8 +5983,16 @@
                       <wps:txbx>
                         <w:txbxContent>
                           <w:p>
+                            <w:pPr>
+                              <w:rPr>
+                                <w:lang w:val="en-US"/>
+                              </w:rPr>
+                            </w:pPr>
                             <w:r>
-                              <w:t>Closing</w:t>
+                              <w:rPr>
+                                <w:lang w:val="en-US"/>
+                              </w:rPr>
+                              <w:t>Deploy</w:t>
                             </w:r>
                           </w:p>
                         </w:txbxContent>
@@ -5986,13 +6014,21 @@
           </mc:Choice>
           <mc:Fallback>
             <w:pict>
-              <v:shape w14:anchorId="662A4831" id="Text Box 40" o:spid="_x0000_s1037" type="#_x0000_t55" style="position:absolute;margin-left:364.8pt;margin-top:12.3pt;width:74.25pt;height:25.95pt;z-index:251702272;visibility:visible;mso-wrap-style:square;mso-width-percent:0;mso-height-percent:0;mso-wrap-distance-left:9pt;mso-wrap-distance-top:0;mso-wrap-distance-right:9pt;mso-wrap-distance-bottom:0;mso-position-horizontal:absolute;mso-position-horizontal-relative:text;mso-position-vertical:absolute;mso-position-vertical-relative:text;mso-width-percent:0;mso-height-percent:0;mso-width-relative:page;mso-height-relative:page;v-text-anchor:top" o:gfxdata="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" o:allowincell="f" adj="17825" fillcolor="#70ad47 [3209]" strokecolor="#375623 [1609]" strokeweight="1.5pt">
+              <v:shape id="Text Box 40" o:spid="_x0000_s1037" type="#_x0000_t55" style="position:absolute;margin-left:364.8pt;margin-top:12.3pt;width:74.25pt;height:25.95pt;z-index:251702272;visibility:visible;mso-wrap-style:square;mso-width-percent:0;mso-height-percent:0;mso-wrap-distance-left:9pt;mso-wrap-distance-top:0;mso-wrap-distance-right:9pt;mso-wrap-distance-bottom:0;mso-position-horizontal:absolute;mso-position-horizontal-relative:text;mso-position-vertical:absolute;mso-position-vertical-relative:text;mso-width-percent:0;mso-height-percent:0;mso-width-relative:page;mso-height-relative:page;v-text-anchor:top" o:gfxdata="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" o:allowincell="f" adj="17825" fillcolor="#70ad47 [3209]" strokecolor="#375623 [1609]" strokeweight="1.5pt">
                 <v:shadow on="t" color="black" opacity="26214f" origin=",.5" offset="0,-3pt"/>
                 <v:textbox>
                   <w:txbxContent>
                     <w:p>
+                      <w:pPr>
+                        <w:rPr>
+                          <w:lang w:val="en-US"/>
+                        </w:rPr>
+                      </w:pPr>
                       <w:r>
-                        <w:t>Closing</w:t>
+                        <w:rPr>
+                          <w:lang w:val="en-US"/>
+                        </w:rPr>
+                        <w:t>Deploy</w:t>
                       </w:r>
                     </w:p>
                   </w:txbxContent>
@@ -6014,7 +6050,7 @@
       <w:r>
         <w:rPr>
           <w:noProof/>
-          <w:lang w:eastAsia="en-GB"/>
+          <w:lang w:val="en-US"/>
         </w:rPr>
         <mc:AlternateContent>
           <mc:Choice Requires="wps">
@@ -6091,7 +6127,7 @@
               </wp:anchor>
             </w:drawing>
           </mc:Choice>
-          <mc:Fallback>
+          <mc:Fallback xmlns:w15="http://schemas.microsoft.com/office/word/2012/wordml">
             <w:pict>
               <v:line w14:anchorId="56D9A4AD" id="Straight Connector 42" o:spid="_x0000_s1026" style="position:absolute;z-index:251704320;visibility:visible;mso-wrap-style:square;mso-width-percent:0;mso-height-percent:0;mso-wrap-distance-left:9pt;mso-wrap-distance-top:0;mso-wrap-distance-right:9pt;mso-wrap-distance-bottom:0;mso-position-horizontal:absolute;mso-position-horizontal-relative:text;mso-position-vertical:absolute;mso-position-vertical-relative:text;mso-width-percent:0;mso-height-percent:0;mso-width-relative:page;mso-height-relative:page" from="358.55pt,21.95pt" to="386.9pt,59.45pt" o:gfxdata="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" o:allowincell="f" strokecolor="#00b0f0" strokeweight="1.5pt">
                 <v:stroke endarrow="block" joinstyle="miter"/>
@@ -6104,7 +6140,7 @@
       <w:r>
         <w:rPr>
           <w:noProof/>
-          <w:lang w:eastAsia="en-GB"/>
+          <w:lang w:val="en-US"/>
         </w:rPr>
         <mc:AlternateContent>
           <mc:Choice Requires="wps">
@@ -6187,7 +6223,7 @@
               </wp:anchor>
             </w:drawing>
           </mc:Choice>
-          <mc:Fallback>
+          <mc:Fallback xmlns:w15="http://schemas.microsoft.com/office/word/2012/wordml">
             <w:pict>
               <v:roundrect w14:anchorId="582F7EA4" id="Rounded Rectangle 36" o:spid="_x0000_s1038" style="position:absolute;margin-left:295.5pt;margin-top:5pt;width:58.75pt;height:42pt;z-index:251698176;visibility:visible;mso-wrap-style:square;mso-width-percent:0;mso-height-percent:0;mso-wrap-distance-left:9pt;mso-wrap-distance-top:0;mso-wrap-distance-right:9pt;mso-wrap-distance-bottom:0;mso-position-horizontal:absolute;mso-position-horizontal-relative:text;mso-position-vertical:absolute;mso-position-vertical-relative:text;mso-width-percent:0;mso-height-percent:0;mso-width-relative:page;mso-height-relative:page;v-text-anchor:middle" arcsize="10923f" o:gfxdata="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" o:allowincell="f" fillcolor="white [3201]" strokecolor="#00b0f0" strokeweight="1.5pt">
                 <v:stroke joinstyle="miter"/>
@@ -6205,7 +6241,7 @@
       <w:r>
         <w:rPr>
           <w:noProof/>
-          <w:lang w:eastAsia="en-GB"/>
+          <w:lang w:val="en-US"/>
         </w:rPr>
         <mc:AlternateContent>
           <mc:Choice Requires="wps">
@@ -6288,7 +6324,7 @@
               </wp:anchor>
             </w:drawing>
           </mc:Choice>
-          <mc:Fallback>
+          <mc:Fallback xmlns:w15="http://schemas.microsoft.com/office/word/2012/wordml">
             <w:pict>
               <v:roundrect w14:anchorId="57330A86" id="Rounded Rectangle 34" o:spid="_x0000_s1039" style="position:absolute;margin-left:195.25pt;margin-top:3.25pt;width:68.55pt;height:41.8pt;z-index:251696128;visibility:visible;mso-wrap-style:square;mso-width-percent:0;mso-height-percent:0;mso-wrap-distance-left:9pt;mso-wrap-distance-top:0;mso-wrap-distance-right:9pt;mso-wrap-distance-bottom:0;mso-position-horizontal:absolute;mso-position-horizontal-relative:text;mso-position-vertical:absolute;mso-position-vertical-relative:text;mso-width-percent:0;mso-height-percent:0;mso-width-relative:page;mso-height-relative:page;v-text-anchor:middle" arcsize="10923f" o:gfxdata="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" o:allowincell="f" fillcolor="white [3201]" strokecolor="#00b0f0" strokeweight="1.5pt">
                 <v:stroke joinstyle="miter"/>
@@ -6306,7 +6342,7 @@
       <w:r>
         <w:rPr>
           <w:noProof/>
-          <w:lang w:eastAsia="en-GB"/>
+          <w:lang w:val="en-US"/>
         </w:rPr>
         <mc:AlternateContent>
           <mc:Choice Requires="wps">
@@ -6389,7 +6425,7 @@
               </wp:anchor>
             </w:drawing>
           </mc:Choice>
-          <mc:Fallback>
+          <mc:Fallback xmlns:w15="http://schemas.microsoft.com/office/word/2012/wordml">
             <w:pict>
               <v:roundrect w14:anchorId="741C98C8" id="Rounded Rectangle 32" o:spid="_x0000_s1040" style="position:absolute;margin-left:100.2pt;margin-top:1.5pt;width:69.1pt;height:41.8pt;z-index:251694080;visibility:visible;mso-wrap-style:square;mso-width-percent:0;mso-height-percent:0;mso-wrap-distance-left:9pt;mso-wrap-distance-top:0;mso-wrap-distance-right:9pt;mso-wrap-distance-bottom:0;mso-position-horizontal:absolute;mso-position-horizontal-relative:text;mso-position-vertical:absolute;mso-position-vertical-relative:text;mso-width-percent:0;mso-height-percent:0;mso-width-relative:page;mso-height-relative:page;v-text-anchor:middle" arcsize="10923f" o:gfxdata="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" o:allowincell="f" fillcolor="white [3201]" strokecolor="#00b0f0" strokeweight="1.5pt">
                 <v:stroke joinstyle="miter"/>
@@ -6409,7 +6445,7 @@
       <w:r>
         <w:rPr>
           <w:noProof/>
-          <w:lang w:eastAsia="en-GB"/>
+          <w:lang w:val="en-US"/>
         </w:rPr>
         <mc:AlternateContent>
           <mc:Choice Requires="wps">
@@ -6486,7 +6522,7 @@
               </wp:anchor>
             </w:drawing>
           </mc:Choice>
-          <mc:Fallback>
+          <mc:Fallback xmlns:w15="http://schemas.microsoft.com/office/word/2012/wordml">
             <w:pict>
               <v:line w14:anchorId="5F83DBC4" id="Straight Connector 41" o:spid="_x0000_s1026" style="position:absolute;z-index:251703296;visibility:visible;mso-wrap-style:square;mso-width-percent:0;mso-height-percent:0;mso-wrap-distance-left:9pt;mso-wrap-distance-top:0;mso-wrap-distance-right:9pt;mso-wrap-distance-bottom:0;mso-position-horizontal:absolute;mso-position-horizontal-relative:text;mso-position-vertical:absolute;mso-position-vertical-relative:text;mso-width-percent:0;mso-height-percent:0;mso-width-relative:page;mso-height-relative:page" from="169.3pt,8.45pt" to="194.8pt,8.45pt" o:gfxdata="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" o:allowincell="f" strokecolor="#00b0f0" strokeweight="1.5pt">
                 <v:stroke endarrow="block" joinstyle="miter"/>
@@ -6499,7 +6535,7 @@
       <w:r>
         <w:rPr>
           <w:noProof/>
-          <w:lang w:eastAsia="en-GB"/>
+          <w:lang w:val="en-US"/>
         </w:rPr>
         <mc:AlternateContent>
           <mc:Choice Requires="wps">
@@ -6576,7 +6612,7 @@
               </wp:anchor>
             </w:drawing>
           </mc:Choice>
-          <mc:Fallback>
+          <mc:Fallback xmlns:w15="http://schemas.microsoft.com/office/word/2012/wordml">
             <w:pict>
               <v:line w14:anchorId="6E861E13" id="Straight Connector 14" o:spid="_x0000_s1026" style="position:absolute;flip:y;z-index:251677696;visibility:visible;mso-wrap-style:square;mso-width-percent:0;mso-height-percent:0;mso-wrap-distance-left:9pt;mso-wrap-distance-top:0;mso-wrap-distance-right:9pt;mso-wrap-distance-bottom:0;mso-position-horizontal:absolute;mso-position-horizontal-relative:text;mso-position-vertical:absolute;mso-position-vertical-relative:text;mso-width-percent:0;mso-height-percent:0;mso-width-relative:page;mso-height-relative:page" from="74.3pt,5.7pt" to="97.55pt,24.35pt" o:gfxdata="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" o:allowincell="f" strokecolor="#00b0f0" strokeweight="1.5pt">
                 <v:stroke endarrow="block" joinstyle="miter"/>
@@ -6589,7 +6625,7 @@
       <w:r>
         <w:rPr>
           <w:noProof/>
-          <w:lang w:eastAsia="en-GB"/>
+          <w:lang w:val="en-US"/>
         </w:rPr>
         <mc:AlternateContent>
           <mc:Choice Requires="wps">
@@ -6666,7 +6702,7 @@
               </wp:anchor>
             </w:drawing>
           </mc:Choice>
-          <mc:Fallback>
+          <mc:Fallback xmlns:w15="http://schemas.microsoft.com/office/word/2012/wordml">
             <w:pict>
               <v:line w14:anchorId="4EE9BD6D" id="Straight Connector 19" o:spid="_x0000_s1026" style="position:absolute;z-index:251679744;visibility:visible;mso-wrap-style:square;mso-width-percent:0;mso-height-percent:0;mso-wrap-distance-left:9pt;mso-wrap-distance-top:0;mso-wrap-distance-right:9pt;mso-wrap-distance-bottom:0;mso-position-horizontal:absolute;mso-position-horizontal-relative:text;mso-position-vertical:absolute;mso-position-vertical-relative:text;mso-width-percent:0;mso-height-percent:0;mso-width-relative:page;mso-height-relative:page" from="254.9pt,8.65pt" to="294.35pt,8.65pt" o:gfxdata="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" o:allowincell="f" strokecolor="#00b0f0" strokeweight="1.5pt">
                 <v:stroke endarrow="block" joinstyle="miter"/>
@@ -6681,7 +6717,7 @@
       <w:r>
         <w:rPr>
           <w:noProof/>
-          <w:lang w:eastAsia="en-GB"/>
+          <w:lang w:val="en-US"/>
         </w:rPr>
         <mc:AlternateContent>
           <mc:Choice Requires="wps">
@@ -6768,7 +6804,7 @@
               </wp:anchor>
             </w:drawing>
           </mc:Choice>
-          <mc:Fallback>
+          <mc:Fallback xmlns:w15="http://schemas.microsoft.com/office/word/2012/wordml">
             <w:pict>
               <v:roundrect w14:anchorId="32F5213A" id="Rounded Rectangle 37" o:spid="_x0000_s1041" style="position:absolute;margin-left:373.05pt;margin-top:16.9pt;width:71.15pt;height:42.7pt;z-index:251699200;visibility:visible;mso-wrap-style:square;mso-width-percent:0;mso-height-percent:0;mso-wrap-distance-left:9pt;mso-wrap-distance-top:0;mso-wrap-distance-right:9pt;mso-wrap-distance-bottom:0;mso-position-horizontal:absolute;mso-position-horizontal-relative:text;mso-position-vertical:absolute;mso-position-vertical-relative:text;mso-width-percent:0;mso-height-percent:0;mso-width-relative:page;mso-height-relative:page;v-text-anchor:middle" arcsize="10923f" o:gfxdata="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" o:allowincell="f" fillcolor="white [3201]" strokecolor="#7030a0" strokeweight="1.5pt">
                 <v:stroke joinstyle="miter"/>
@@ -6790,7 +6826,7 @@
       <w:r>
         <w:rPr>
           <w:noProof/>
-          <w:lang w:eastAsia="en-GB"/>
+          <w:lang w:val="en-US"/>
         </w:rPr>
         <mc:AlternateContent>
           <mc:Choice Requires="wps">
@@ -6861,7 +6897,7 @@
               </wp:anchor>
             </w:drawing>
           </mc:Choice>
-          <mc:Fallback>
+          <mc:Fallback xmlns:w15="http://schemas.microsoft.com/office/word/2012/wordml">
             <w:pict>
               <v:line w14:anchorId="37EAA61B" id="Straight Connector 54" o:spid="_x0000_s1026" style="position:absolute;flip:y;z-index:251680768;visibility:visible;mso-wrap-style:square;mso-width-percent:0;mso-height-percent:0;mso-wrap-distance-left:9pt;mso-wrap-distance-top:0;mso-wrap-distance-right:9pt;mso-wrap-distance-bottom:0;mso-position-horizontal:absolute;mso-position-horizontal-relative:text;mso-position-vertical:absolute;mso-position-vertical-relative:text;mso-width-percent:0;mso-height-percent:0;mso-width-relative:page;mso-height-relative:page" from="254.9pt,8.25pt" to="290.9pt,65.25pt" o:gfxdata="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" o:allowincell="f">
                 <v:stroke endarrow="block"/>
@@ -6874,7 +6910,7 @@
       <w:r>
         <w:rPr>
           <w:noProof/>
-          <w:lang w:eastAsia="en-GB"/>
+          <w:lang w:val="en-US"/>
         </w:rPr>
         <mc:AlternateContent>
           <mc:Choice Requires="wps">
@@ -6951,7 +6987,7 @@
               </wp:anchor>
             </w:drawing>
           </mc:Choice>
-          <mc:Fallback>
+          <mc:Fallback xmlns:w15="http://schemas.microsoft.com/office/word/2012/wordml">
             <w:pict>
               <v:roundrect w14:anchorId="76BC2F46" id="Rounded Rectangle 20" o:spid="_x0000_s1042" style="position:absolute;margin-left:18.5pt;margin-top:9.4pt;width:65.25pt;height:43.5pt;z-index:251676672;visibility:visible;mso-wrap-style:square;mso-width-percent:0;mso-height-percent:0;mso-wrap-distance-left:9pt;mso-wrap-distance-top:0;mso-wrap-distance-right:9pt;mso-wrap-distance-bottom:0;mso-position-horizontal:absolute;mso-position-horizontal-relative:text;mso-position-vertical:absolute;mso-position-vertical-relative:text;mso-width-percent:0;mso-height-percent:0;mso-width-relative:page;mso-height-relative:page;v-text-anchor:middle" arcsize="10923f" o:gfxdata="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" o:allowincell="f" strokecolor="red" strokeweight="1.5pt">
                 <v:stroke joinstyle="miter"/>
@@ -6976,7 +7012,7 @@
       <w:r>
         <w:rPr>
           <w:noProof/>
-          <w:lang w:eastAsia="en-GB"/>
+          <w:lang w:val="en-US"/>
         </w:rPr>
         <mc:AlternateContent>
           <mc:Choice Requires="wps">
@@ -7047,7 +7083,7 @@
               </wp:anchor>
             </w:drawing>
           </mc:Choice>
-          <mc:Fallback>
+          <mc:Fallback xmlns:w15="http://schemas.microsoft.com/office/word/2012/wordml">
             <w:pict>
               <v:line w14:anchorId="3FBB916C" id="Straight Connector 55" o:spid="_x0000_s1026" style="position:absolute;flip:y;z-index:251707392;visibility:visible;mso-wrap-style:square;mso-width-percent:0;mso-height-percent:0;mso-wrap-distance-left:9pt;mso-wrap-distance-top:0;mso-wrap-distance-right:9pt;mso-wrap-distance-bottom:0;mso-position-horizontal:absolute;mso-position-horizontal-relative:text;mso-position-vertical:absolute;mso-position-vertical-relative:text;mso-width-percent:0;mso-height-percent:0;mso-width-relative:page;mso-height-relative:page" from="351.05pt,17.05pt" to="375.05pt,49.3pt" o:gfxdata="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" o:allowincell="f">
                 <v:stroke endarrow="block"/>
@@ -7060,7 +7096,7 @@
       <w:r>
         <w:rPr>
           <w:noProof/>
-          <w:lang w:eastAsia="en-GB"/>
+          <w:lang w:val="en-US"/>
         </w:rPr>
         <mc:AlternateContent>
           <mc:Choice Requires="wps">
@@ -7131,7 +7167,7 @@
               </wp:anchor>
             </w:drawing>
           </mc:Choice>
-          <mc:Fallback>
+          <mc:Fallback xmlns:w15="http://schemas.microsoft.com/office/word/2012/wordml">
             <w:pict>
               <v:line w14:anchorId="0B48AFD7" id="Straight Connector 15" o:spid="_x0000_s1026" style="position:absolute;z-index:251678720;visibility:visible;mso-wrap-style:square;mso-width-percent:0;mso-height-percent:0;mso-wrap-distance-left:9pt;mso-wrap-distance-top:0;mso-wrap-distance-right:9pt;mso-wrap-distance-bottom:0;mso-position-horizontal:absolute;mso-position-horizontal-relative:text;mso-position-vertical:absolute;mso-position-vertical-relative:text;mso-width-percent:0;mso-height-percent:0;mso-width-relative:page;mso-height-relative:page" from="74.15pt,14.9pt" to="97.4pt,45.65pt" o:gfxdata="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" o:allowincell="f">
                 <v:stroke endarrow="block"/>
@@ -7144,7 +7180,7 @@
       <w:r>
         <w:rPr>
           <w:noProof/>
-          <w:lang w:eastAsia="en-GB"/>
+          <w:lang w:val="en-US"/>
         </w:rPr>
         <mc:AlternateContent>
           <mc:Choice Requires="wps">
@@ -7217,7 +7253,7 @@
               </wp:anchor>
             </w:drawing>
           </mc:Choice>
-          <mc:Fallback>
+          <mc:Fallback xmlns:w15="http://schemas.microsoft.com/office/word/2012/wordml">
             <w:pict>
               <v:roundrect w14:anchorId="56D59B96" id="Rounded Rectangle 8" o:spid="_x0000_s1043" style="position:absolute;margin-left:294.5pt;margin-top:2.2pt;width:51pt;height:55.8pt;z-index:251706368;visibility:visible;mso-wrap-style:square;mso-width-percent:0;mso-height-percent:0;mso-wrap-distance-left:9pt;mso-wrap-distance-top:0;mso-wrap-distance-right:9pt;mso-wrap-distance-bottom:0;mso-position-horizontal:absolute;mso-position-horizontal-relative:text;mso-position-vertical:absolute;mso-position-vertical-relative:text;mso-width-percent:0;mso-height-percent:0;mso-width-relative:page;mso-height-relative:page;v-text-anchor:middle" arcsize="10923f" o:gfxdata="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" o:allowincell="f" strokeweight="1.5pt">
                 <v:stroke joinstyle="miter"/>
@@ -7237,7 +7273,7 @@
       <w:r>
         <w:rPr>
           <w:noProof/>
-          <w:lang w:eastAsia="en-GB"/>
+          <w:lang w:val="en-US"/>
         </w:rPr>
         <mc:AlternateContent>
           <mc:Choice Requires="wps">
@@ -7310,7 +7346,7 @@
               </wp:anchor>
             </w:drawing>
           </mc:Choice>
-          <mc:Fallback>
+          <mc:Fallback xmlns:w15="http://schemas.microsoft.com/office/word/2012/wordml">
             <w:pict>
               <v:roundrect w14:anchorId="3B16EADB" id="Rounded Rectangle 33" o:spid="_x0000_s1044" style="position:absolute;margin-left:100.2pt;margin-top:.25pt;width:67.65pt;height:41.85pt;z-index:251695104;visibility:visible;mso-wrap-style:square;mso-width-percent:0;mso-height-percent:0;mso-wrap-distance-left:9pt;mso-wrap-distance-top:0;mso-wrap-distance-right:9pt;mso-wrap-distance-bottom:0;mso-position-horizontal:absolute;mso-position-horizontal-relative:text;mso-position-vertical:absolute;mso-position-vertical-relative:text;mso-width-percent:0;mso-height-percent:0;mso-width-relative:page;mso-height-relative:page;v-text-anchor:middle" arcsize="10923f" o:gfxdata="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" o:allowincell="f" strokeweight="1.5pt">
                 <v:stroke joinstyle="miter"/>
@@ -7328,7 +7364,7 @@
       <w:r>
         <w:rPr>
           <w:noProof/>
-          <w:lang w:eastAsia="en-GB"/>
+          <w:lang w:val="en-US"/>
         </w:rPr>
         <mc:AlternateContent>
           <mc:Choice Requires="wps">
@@ -7401,7 +7437,7 @@
               </wp:anchor>
             </w:drawing>
           </mc:Choice>
-          <mc:Fallback>
+          <mc:Fallback xmlns:w15="http://schemas.microsoft.com/office/word/2012/wordml">
             <w:pict>
               <v:roundrect w14:anchorId="2456FBF3" id="Rounded Rectangle 35" o:spid="_x0000_s1045" style="position:absolute;margin-left:193.1pt;margin-top:-.05pt;width:60pt;height:41.25pt;z-index:251697152;visibility:visible;mso-wrap-style:square;mso-width-percent:0;mso-height-percent:0;mso-wrap-distance-left:9pt;mso-wrap-distance-top:0;mso-wrap-distance-right:9pt;mso-wrap-distance-bottom:0;mso-position-horizontal:absolute;mso-position-horizontal-relative:text;mso-position-vertical:absolute;mso-position-vertical-relative:text;mso-width-percent:0;mso-height-percent:0;mso-width-relative:page;mso-height-relative:page;v-text-anchor:middle" arcsize="10923f" o:gfxdata="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" o:allowincell="f" strokeweight="1.5pt">
                 <v:stroke joinstyle="miter"/>
@@ -7429,7 +7465,7 @@
       <w:r>
         <w:rPr>
           <w:noProof/>
-          <w:lang w:val="en-GB" w:eastAsia="en-GB"/>
+          <w:lang w:eastAsia="en-US"/>
         </w:rPr>
         <mc:AlternateContent>
           <mc:Choice Requires="wps">
@@ -7500,7 +7536,7 @@
               </wp:anchor>
             </w:drawing>
           </mc:Choice>
-          <mc:Fallback>
+          <mc:Fallback xmlns:w15="http://schemas.microsoft.com/office/word/2012/wordml">
             <w:pict>
               <v:line w14:anchorId="5F619BBD" id="Straight Connector 56" o:spid="_x0000_s1026" style="position:absolute;z-index:251700224;visibility:visible;mso-wrap-style:square;mso-width-percent:0;mso-height-percent:0;mso-wrap-distance-left:9pt;mso-wrap-distance-top:0;mso-wrap-distance-right:9pt;mso-wrap-distance-bottom:0;mso-position-horizontal:absolute;mso-position-horizontal-relative:text;mso-position-vertical:absolute;mso-position-vertical-relative:text;mso-width-percent:0;mso-height-percent:0;mso-width-relative:page;mso-height-relative:page" from="167.6pt,4.8pt" to="193.1pt,4.8pt" o:gfxdata="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" o:allowincell="f">
                 <v:stroke endarrow="block"/>
@@ -7537,7 +7573,7 @@
         <w:rPr>
           <w:b/>
           <w:noProof/>
-          <w:lang w:val="en-GB" w:eastAsia="en-GB"/>
+          <w:lang w:eastAsia="en-US"/>
         </w:rPr>
         <mc:AlternateContent>
           <mc:Choice Requires="wps">
@@ -7613,7 +7649,7 @@
               </wp:anchor>
             </w:drawing>
           </mc:Choice>
-          <mc:Fallback>
+          <mc:Fallback xmlns:w15="http://schemas.microsoft.com/office/word/2012/wordml">
             <w:pict>
               <v:shape w14:anchorId="7A446CBB" id="Text Box 43" o:spid="_x0000_s1046" type="#_x0000_t202" style="position:absolute;margin-left:432.95pt;margin-top:12.25pt;width:43.2pt;height:25.5pt;z-index:251705344;visibility:visible;mso-wrap-style:square;mso-width-percent:0;mso-height-percent:0;mso-wrap-distance-left:9pt;mso-wrap-distance-top:0;mso-wrap-distance-right:9pt;mso-wrap-distance-bottom:0;mso-position-horizontal:absolute;mso-position-horizontal-relative:text;mso-position-vertical:absolute;mso-position-vertical-relative:text;mso-width-percent:0;mso-height-percent:0;mso-width-relative:page;mso-height-relative:page;v-text-anchor:top" o:gfxdata="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" o:allowincell="f" stroked="f">
                 <v:textbox inset="1.5mm,1.5mm,1.5mm,1.5mm">
@@ -7643,7 +7679,7 @@
         <w:rPr>
           <w:b/>
           <w:noProof/>
-          <w:lang w:val="en-GB" w:eastAsia="en-GB"/>
+          <w:lang w:eastAsia="en-US"/>
         </w:rPr>
         <mc:AlternateContent>
           <mc:Choice Requires="wps">
@@ -7719,7 +7755,7 @@
               </wp:anchor>
             </w:drawing>
           </mc:Choice>
-          <mc:Fallback>
+          <mc:Fallback xmlns:w15="http://schemas.microsoft.com/office/word/2012/wordml">
             <w:pict>
               <v:shape w14:anchorId="26C810AC" id="Text Box 6" o:spid="_x0000_s1047" type="#_x0000_t202" style="position:absolute;margin-left:351.25pt;margin-top:12.95pt;width:43.2pt;height:25.5pt;z-index:251688960;visibility:visible;mso-wrap-style:square;mso-width-percent:0;mso-height-percent:0;mso-wrap-distance-left:9pt;mso-wrap-distance-top:0;mso-wrap-distance-right:9pt;mso-wrap-distance-bottom:0;mso-position-horizontal:absolute;mso-position-horizontal-relative:text;mso-position-vertical:absolute;mso-position-vertical-relative:text;mso-width-percent:0;mso-height-percent:0;mso-width-relative:page;mso-height-relative:page;v-text-anchor:top" o:gfxdata="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" o:allowincell="f" stroked="f">
                 <v:textbox inset="1.5mm,1.5mm,1.5mm,1.5mm">
@@ -7749,7 +7785,7 @@
         <w:rPr>
           <w:b/>
           <w:noProof/>
-          <w:lang w:val="en-GB" w:eastAsia="en-GB"/>
+          <w:lang w:eastAsia="en-US"/>
         </w:rPr>
         <mc:AlternateContent>
           <mc:Choice Requires="wps">
@@ -7825,7 +7861,7 @@
               </wp:anchor>
             </w:drawing>
           </mc:Choice>
-          <mc:Fallback>
+          <mc:Fallback xmlns:w15="http://schemas.microsoft.com/office/word/2012/wordml">
             <w:pict>
               <v:shape w14:anchorId="46E63E71" id="Text Box 7" o:spid="_x0000_s1048" type="#_x0000_t202" style="position:absolute;margin-left:264.3pt;margin-top:13.1pt;width:43.2pt;height:25.5pt;z-index:251687936;visibility:visible;mso-wrap-style:square;mso-width-percent:0;mso-height-percent:0;mso-wrap-distance-left:9pt;mso-wrap-distance-top:0;mso-wrap-distance-right:9pt;mso-wrap-distance-bottom:0;mso-position-horizontal:absolute;mso-position-horizontal-relative:text;mso-position-vertical:absolute;mso-position-vertical-relative:text;mso-width-percent:0;mso-height-percent:0;mso-width-relative:page;mso-height-relative:page;v-text-anchor:top" o:gfxdata="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" o:allowincell="f" stroked="f">
                 <v:textbox inset="1.5mm,1.5mm,1.5mm,1.5mm">
@@ -7855,7 +7891,7 @@
         <w:rPr>
           <w:b/>
           <w:noProof/>
-          <w:lang w:val="en-GB" w:eastAsia="en-GB"/>
+          <w:lang w:eastAsia="en-US"/>
         </w:rPr>
         <mc:AlternateContent>
           <mc:Choice Requires="wps">
@@ -7931,7 +7967,7 @@
               </wp:anchor>
             </w:drawing>
           </mc:Choice>
-          <mc:Fallback>
+          <mc:Fallback xmlns:w15="http://schemas.microsoft.com/office/word/2012/wordml">
             <w:pict>
               <v:shape w14:anchorId="49852F44" id="Text Box 11" o:spid="_x0000_s1049" type="#_x0000_t202" style="position:absolute;margin-left:175.25pt;margin-top:15.55pt;width:43.2pt;height:25.5pt;z-index:251686912;visibility:visible;mso-wrap-style:square;mso-width-percent:0;mso-height-percent:0;mso-wrap-distance-left:9pt;mso-wrap-distance-top:0;mso-wrap-distance-right:9pt;mso-wrap-distance-bottom:0;mso-position-horizontal:absolute;mso-position-horizontal-relative:text;mso-position-vertical:absolute;mso-position-vertical-relative:text;mso-width-percent:0;mso-height-percent:0;mso-width-relative:page;mso-height-relative:page;v-text-anchor:top" o:gfxdata="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" o:allowincell="f" stroked="f">
                 <v:textbox inset="1.5mm,1.5mm,1.5mm,1.5mm">
@@ -7961,7 +7997,7 @@
         <w:rPr>
           <w:b/>
           <w:noProof/>
-          <w:lang w:val="en-GB" w:eastAsia="en-GB"/>
+          <w:lang w:eastAsia="en-US"/>
         </w:rPr>
         <mc:AlternateContent>
           <mc:Choice Requires="wps">
@@ -8037,7 +8073,7 @@
               </wp:anchor>
             </w:drawing>
           </mc:Choice>
-          <mc:Fallback>
+          <mc:Fallback xmlns:w15="http://schemas.microsoft.com/office/word/2012/wordml">
             <w:pict>
               <v:shape w14:anchorId="7DFEBB1E" id="Text Box 22" o:spid="_x0000_s1050" type="#_x0000_t202" style="position:absolute;margin-left:83.9pt;margin-top:13.4pt;width:43.2pt;height:25.5pt;z-index:251685888;visibility:visible;mso-wrap-style:square;mso-width-percent:0;mso-height-percent:0;mso-wrap-distance-left:9pt;mso-wrap-distance-top:0;mso-wrap-distance-right:9pt;mso-wrap-distance-bottom:0;mso-position-horizontal:absolute;mso-position-horizontal-relative:text;mso-position-vertical:absolute;mso-position-vertical-relative:text;mso-width-percent:0;mso-height-percent:0;mso-width-relative:page;mso-height-relative:page;v-text-anchor:top" o:gfxdata="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" o:allowincell="f" stroked="f">
                 <v:textbox inset="1.5mm,1.5mm,1.5mm,1.5mm">
@@ -8076,7 +8112,7 @@
       <w:r>
         <w:rPr>
           <w:noProof/>
-          <w:lang w:val="en-GB" w:eastAsia="en-GB"/>
+          <w:lang w:eastAsia="en-US"/>
         </w:rPr>
         <mc:AlternateContent>
           <mc:Choice Requires="wps">
@@ -8214,7 +8250,7 @@
               </wp:anchor>
             </w:drawing>
           </mc:Choice>
-          <mc:Fallback>
+          <mc:Fallback xmlns:w15="http://schemas.microsoft.com/office/word/2012/wordml">
             <w:pict>
               <v:rect w14:anchorId="0D46F6BF" id="Rectangle 38" o:spid="_x0000_s1051" style="position:absolute;margin-left:-5.85pt;margin-top:13.25pt;width:480.2pt;height:25.95pt;z-index:251709440;visibility:visible;mso-wrap-style:square;mso-width-percent:0;mso-height-percent:0;mso-wrap-distance-left:9pt;mso-wrap-distance-top:0;mso-wrap-distance-right:9pt;mso-wrap-distance-bottom:0;mso-position-horizontal:absolute;mso-position-horizontal-relative:text;mso-position-vertical:absolute;mso-position-vertical-relative:text;mso-width-percent:0;mso-height-percent:0;mso-width-relative:page;mso-height-relative:page;v-text-anchor:middle" o:gfxdata="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" o:allowincell="f" stroked="f">
                 <v:textbox inset="1.5mm,1.5mm,1.5mm,1.5mm">
@@ -8304,7 +8340,7 @@
       <w:r>
         <w:rPr>
           <w:noProof/>
-          <w:lang w:val="en-GB" w:eastAsia="en-GB"/>
+          <w:lang w:eastAsia="en-US"/>
         </w:rPr>
         <mc:AlternateContent>
           <mc:Choice Requires="wps">
@@ -8369,7 +8405,7 @@
               </wp:anchor>
             </w:drawing>
           </mc:Choice>
-          <mc:Fallback>
+          <mc:Fallback xmlns:w15="http://schemas.microsoft.com/office/word/2012/wordml">
             <w:pict>
               <v:line w14:anchorId="2D2DAC7F" id="Straight Connector 25" o:spid="_x0000_s1026" style="position:absolute;flip:x;z-index:251708416;visibility:visible;mso-wrap-style:square;mso-width-percent:0;mso-height-percent:0;mso-wrap-distance-left:9pt;mso-wrap-distance-top:0;mso-wrap-distance-right:9pt;mso-wrap-distance-bottom:0;mso-position-horizontal:absolute;mso-position-horizontal-relative:text;mso-position-vertical:absolute;mso-position-vertical-relative:text;mso-width-percent:0;mso-height-percent:0;mso-width-relative:page;mso-height-relative:page" from="-.7pt,9.4pt" to="463.7pt,9.4pt" o:gfxdata="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" o:allowincell="f"/>
             </w:pict>
@@ -8428,20 +8464,20 @@
       <w:pPr>
         <w:pStyle w:val="Heading2"/>
       </w:pPr>
-      <w:bookmarkStart w:id="33" w:name="_Toc416881608"/>
+      <w:bookmarkStart w:id="32" w:name="_Toc416881608"/>
     </w:p>
     <w:p>
       <w:pPr>
         <w:pStyle w:val="Heading2"/>
       </w:pPr>
-      <w:bookmarkStart w:id="34" w:name="_Toc503470065"/>
-      <w:bookmarkStart w:id="35" w:name="_Toc506888661"/>
+      <w:bookmarkStart w:id="33" w:name="_Toc503470065"/>
+      <w:bookmarkStart w:id="34" w:name="_Toc506888661"/>
       <w:r>
         <w:t>Phase 1: Initiation</w:t>
       </w:r>
+      <w:bookmarkEnd w:id="32"/>
       <w:bookmarkEnd w:id="33"/>
       <w:bookmarkEnd w:id="34"/>
-      <w:bookmarkEnd w:id="35"/>
     </w:p>
     <w:p>
       <w:r>
@@ -8682,18 +8718,18 @@
       <w:pPr>
         <w:pStyle w:val="Heading2"/>
       </w:pPr>
-      <w:bookmarkStart w:id="36" w:name="_Toc416881609"/>
-      <w:bookmarkStart w:id="37" w:name="_Toc503470066"/>
-      <w:bookmarkStart w:id="38" w:name="_Toc506888662"/>
+      <w:bookmarkStart w:id="35" w:name="_Toc416881609"/>
+      <w:bookmarkStart w:id="36" w:name="_Toc503470066"/>
+      <w:bookmarkStart w:id="37" w:name="_Toc506888662"/>
       <w:r>
         <w:t xml:space="preserve">Phase 2: </w:t>
       </w:r>
+      <w:bookmarkEnd w:id="35"/>
       <w:bookmarkEnd w:id="36"/>
-      <w:r>
-        <w:t>Planning</w:t>
-      </w:r>
       <w:bookmarkEnd w:id="37"/>
-      <w:bookmarkEnd w:id="38"/>
+      <w:r>
+        <w:t>Design</w:t>
+      </w:r>
     </w:p>
     <w:p>
       <w:r>
@@ -8948,28 +8984,31 @@
       <w:pPr>
         <w:pStyle w:val="Heading2"/>
       </w:pPr>
-      <w:bookmarkStart w:id="39" w:name="_Toc416881610"/>
+      <w:bookmarkStart w:id="38" w:name="_Toc416881610"/>
     </w:p>
     <w:p/>
     <w:p>
       <w:pPr>
         <w:pStyle w:val="Heading2"/>
       </w:pPr>
-      <w:bookmarkStart w:id="40" w:name="_Toc503470067"/>
-      <w:bookmarkStart w:id="41" w:name="_Toc506888663"/>
+      <w:bookmarkStart w:id="39" w:name="_Toc503470067"/>
+      <w:bookmarkStart w:id="40" w:name="_Toc506888663"/>
       <w:r>
         <w:t xml:space="preserve">Phase 3: </w:t>
       </w:r>
+      <w:bookmarkEnd w:id="38"/>
       <w:bookmarkEnd w:id="39"/>
-      <w:r>
-        <w:t>Executing</w:t>
-      </w:r>
       <w:bookmarkEnd w:id="40"/>
-      <w:bookmarkEnd w:id="41"/>
-    </w:p>
-    <w:p>
-      <w:r>
-        <w:t xml:space="preserve">Executing phase will </w:t>
+      <w:r>
+        <w:t>Build</w:t>
+      </w:r>
+    </w:p>
+    <w:p>
+      <w:r>
+        <w:t>Build</w:t>
+      </w:r>
+      <w:r>
+        <w:t xml:space="preserve"> phase will </w:t>
       </w:r>
       <w:r>
         <w:t>involve</w:t>
@@ -9235,22 +9274,28 @@
       <w:pPr>
         <w:pStyle w:val="Heading2"/>
       </w:pPr>
-      <w:bookmarkStart w:id="42" w:name="_Toc416881611"/>
-      <w:bookmarkStart w:id="43" w:name="_Toc503470068"/>
-      <w:bookmarkStart w:id="44" w:name="_Toc506888664"/>
+      <w:bookmarkStart w:id="41" w:name="_Toc416881611"/>
+      <w:bookmarkStart w:id="42" w:name="_Toc503470068"/>
+      <w:bookmarkStart w:id="43" w:name="_Toc506888664"/>
       <w:r>
         <w:t xml:space="preserve">Phase 4: </w:t>
       </w:r>
+      <w:bookmarkEnd w:id="41"/>
       <w:bookmarkEnd w:id="42"/>
-      <w:r>
-        <w:t>Controlling</w:t>
-      </w:r>
       <w:bookmarkEnd w:id="43"/>
-      <w:bookmarkEnd w:id="44"/>
-    </w:p>
-    <w:p>
-      <w:r>
-        <w:t>The controlling phase has two activities: Test system and Write user manual.</w:t>
+      <w:r>
+        <w:t>Test</w:t>
+      </w:r>
+    </w:p>
+    <w:p>
+      <w:r>
+        <w:t xml:space="preserve">The </w:t>
+      </w:r>
+      <w:r>
+        <w:t>testing</w:t>
+      </w:r>
+      <w:r>
+        <w:t xml:space="preserve"> phase has two activities: Test system and Write user manual.</w:t>
       </w:r>
     </w:p>
     <w:p>
@@ -9578,22 +9623,28 @@
       <w:pPr>
         <w:pStyle w:val="Heading2"/>
       </w:pPr>
-      <w:bookmarkStart w:id="45" w:name="_Toc416881612"/>
-      <w:bookmarkStart w:id="46" w:name="_Toc503470069"/>
-      <w:bookmarkStart w:id="47" w:name="_Toc506888665"/>
+      <w:bookmarkStart w:id="44" w:name="_Toc416881612"/>
+      <w:bookmarkStart w:id="45" w:name="_Toc503470069"/>
+      <w:bookmarkStart w:id="46" w:name="_Toc506888665"/>
       <w:r>
         <w:t xml:space="preserve">Phase 5: </w:t>
       </w:r>
+      <w:bookmarkEnd w:id="44"/>
       <w:bookmarkEnd w:id="45"/>
-      <w:r>
-        <w:t>Closing</w:t>
-      </w:r>
       <w:bookmarkEnd w:id="46"/>
-      <w:bookmarkEnd w:id="47"/>
-    </w:p>
-    <w:p>
-      <w:r>
-        <w:t xml:space="preserve">Finally, the closing phase which contains the final project plan of the application delivered </w:t>
+      <w:r>
+        <w:t>Deploy</w:t>
+      </w:r>
+    </w:p>
+    <w:p>
+      <w:r>
+        <w:t xml:space="preserve">Finally, the </w:t>
+      </w:r>
+      <w:r>
+        <w:t>deployment</w:t>
+      </w:r>
+      <w:r>
+        <w:t xml:space="preserve"> phase which contains the final project plan of the application delivered </w:t>
       </w:r>
       <w:r>
         <w:t>the company</w:t>
@@ -9641,10 +9692,12 @@
           <w:numId w:val="5"/>
         </w:numPr>
       </w:pPr>
+      <w:bookmarkStart w:id="47" w:name="_GoBack"/>
       <w:r>
         <w:t>The final version of the project plan</w:t>
       </w:r>
     </w:p>
+    <w:bookmarkEnd w:id="47"/>
     <w:p>
       <w:pPr>
         <w:pStyle w:val="ListParagraph"/>
@@ -9834,8 +9887,8 @@
       <w:bookmarkEnd w:id="48"/>
     </w:p>
     <w:sectPr>
-      <w:headerReference w:type="default" r:id="rId13"/>
-      <w:footerReference w:type="default" r:id="rId14"/>
+      <w:headerReference w:type="default" r:id="rId14"/>
+      <w:footerReference w:type="default" r:id="rId15"/>
       <w:pgSz w:w="11906" w:h="16838"/>
       <w:pgMar w:top="1440" w:right="1440" w:bottom="1440" w:left="1440" w:header="708" w:footer="708" w:gutter="0"/>
       <w:pgNumType w:start="0"/>
@@ -9848,7 +9901,7 @@
 </file>
 
 <file path=word/endnotes.xml><?xml version="1.0" encoding="utf-8"?>
-<w:endnotes xmlns:wpc="http://schemas.microsoft.com/office/word/2010/wordprocessingCanvas" xmlns:mc="http://schemas.openxmlformats.org/markup-compatibility/2006" xmlns:o="urn:schemas-microsoft-com:office:office" xmlns:r="http://schemas.openxmlformats.org/officeDocument/2006/relationships" xmlns:m="http://schemas.openxmlformats.org/officeDocument/2006/math" xmlns:v="urn:schemas-microsoft-com:vml" xmlns:wp14="http://schemas.microsoft.com/office/word/2010/wordprocessingDrawing" xmlns:wp="http://schemas.openxmlformats.org/drawingml/2006/wordprocessingDrawing" xmlns:w10="urn:schemas-microsoft-com:office:word" xmlns:w="http://schemas.openxmlformats.org/wordprocessingml/2006/main" xmlns:w14="http://schemas.microsoft.com/office/word/2010/wordml" xmlns:w15="http://schemas.microsoft.com/office/word/2012/wordml" xmlns:wpg="http://schemas.microsoft.com/office/word/2010/wordprocessingGroup" xmlns:wpi="http://schemas.microsoft.com/office/word/2010/wordprocessingInk" xmlns:wne="http://schemas.microsoft.com/office/word/2006/wordml" xmlns:wps="http://schemas.microsoft.com/office/word/2010/wordprocessingShape" mc:Ignorable="w14 w15 wp14">
+<w:endnotes xmlns:wpc="http://schemas.microsoft.com/office/word/2010/wordprocessingCanvas" xmlns:mc="http://schemas.openxmlformats.org/markup-compatibility/2006" xmlns:o="urn:schemas-microsoft-com:office:office" xmlns:r="http://schemas.openxmlformats.org/officeDocument/2006/relationships" xmlns:m="http://schemas.openxmlformats.org/officeDocument/2006/math" xmlns:v="urn:schemas-microsoft-com:vml" xmlns:wp14="http://schemas.microsoft.com/office/word/2010/wordprocessingDrawing" xmlns:wp="http://schemas.openxmlformats.org/drawingml/2006/wordprocessingDrawing" xmlns:w10="urn:schemas-microsoft-com:office:word" xmlns:w="http://schemas.openxmlformats.org/wordprocessingml/2006/main" xmlns:w14="http://schemas.microsoft.com/office/word/2010/wordml" xmlns:wpg="http://schemas.microsoft.com/office/word/2010/wordprocessingGroup" xmlns:wpi="http://schemas.microsoft.com/office/word/2010/wordprocessingInk" xmlns:wne="http://schemas.microsoft.com/office/word/2006/wordml" xmlns:wps="http://schemas.microsoft.com/office/word/2010/wordprocessingShape" mc:Ignorable="w14 wp14">
   <w:endnote w:type="separator" w:id="-1">
     <w:p>
       <w:pPr>
@@ -9873,7 +9926,7 @@
 </file>
 
 <file path=word/footer1.xml><?xml version="1.0" encoding="utf-8"?>
-<w:ftr xmlns:wpc="http://schemas.microsoft.com/office/word/2010/wordprocessingCanvas" xmlns:mc="http://schemas.openxmlformats.org/markup-compatibility/2006" xmlns:o="urn:schemas-microsoft-com:office:office" xmlns:r="http://schemas.openxmlformats.org/officeDocument/2006/relationships" xmlns:m="http://schemas.openxmlformats.org/officeDocument/2006/math" xmlns:v="urn:schemas-microsoft-com:vml" xmlns:wp14="http://schemas.microsoft.com/office/word/2010/wordprocessingDrawing" xmlns:wp="http://schemas.openxmlformats.org/drawingml/2006/wordprocessingDrawing" xmlns:w10="urn:schemas-microsoft-com:office:word" xmlns:w="http://schemas.openxmlformats.org/wordprocessingml/2006/main" xmlns:w14="http://schemas.microsoft.com/office/word/2010/wordml" xmlns:w15="http://schemas.microsoft.com/office/word/2012/wordml" xmlns:wpg="http://schemas.microsoft.com/office/word/2010/wordprocessingGroup" xmlns:wpi="http://schemas.microsoft.com/office/word/2010/wordprocessingInk" xmlns:wne="http://schemas.microsoft.com/office/word/2006/wordml" xmlns:wps="http://schemas.microsoft.com/office/word/2010/wordprocessingShape" mc:Ignorable="w14 w15 wp14">
+<w:ftr xmlns:wpc="http://schemas.microsoft.com/office/word/2010/wordprocessingCanvas" xmlns:mc="http://schemas.openxmlformats.org/markup-compatibility/2006" xmlns:o="urn:schemas-microsoft-com:office:office" xmlns:r="http://schemas.openxmlformats.org/officeDocument/2006/relationships" xmlns:m="http://schemas.openxmlformats.org/officeDocument/2006/math" xmlns:v="urn:schemas-microsoft-com:vml" xmlns:wp14="http://schemas.microsoft.com/office/word/2010/wordprocessingDrawing" xmlns:wp="http://schemas.openxmlformats.org/drawingml/2006/wordprocessingDrawing" xmlns:w10="urn:schemas-microsoft-com:office:word" xmlns:w="http://schemas.openxmlformats.org/wordprocessingml/2006/main" xmlns:w14="http://schemas.microsoft.com/office/word/2010/wordml" xmlns:wpg="http://schemas.microsoft.com/office/word/2010/wordprocessingGroup" xmlns:wpi="http://schemas.microsoft.com/office/word/2010/wordprocessingInk" xmlns:wne="http://schemas.microsoft.com/office/word/2006/wordml" xmlns:wps="http://schemas.microsoft.com/office/word/2010/wordprocessingShape" mc:Ignorable="w14 wp14">
   <w:sdt>
     <w:sdtPr>
       <w:id w:val="197125961"/>
@@ -9922,7 +9975,7 @@
           <w:rPr>
             <w:noProof/>
           </w:rPr>
-          <w:t>2</w:t>
+          <w:t>10</w:t>
         </w:r>
         <w:r>
           <w:rPr>
@@ -9942,7 +9995,7 @@
 </file>
 
 <file path=word/footnotes.xml><?xml version="1.0" encoding="utf-8"?>
-<w:footnotes xmlns:wpc="http://schemas.microsoft.com/office/word/2010/wordprocessingCanvas" xmlns:mc="http://schemas.openxmlformats.org/markup-compatibility/2006" xmlns:o="urn:schemas-microsoft-com:office:office" xmlns:r="http://schemas.openxmlformats.org/officeDocument/2006/relationships" xmlns:m="http://schemas.openxmlformats.org/officeDocument/2006/math" xmlns:v="urn:schemas-microsoft-com:vml" xmlns:wp14="http://schemas.microsoft.com/office/word/2010/wordprocessingDrawing" xmlns:wp="http://schemas.openxmlformats.org/drawingml/2006/wordprocessingDrawing" xmlns:w10="urn:schemas-microsoft-com:office:word" xmlns:w="http://schemas.openxmlformats.org/wordprocessingml/2006/main" xmlns:w14="http://schemas.microsoft.com/office/word/2010/wordml" xmlns:w15="http://schemas.microsoft.com/office/word/2012/wordml" xmlns:wpg="http://schemas.microsoft.com/office/word/2010/wordprocessingGroup" xmlns:wpi="http://schemas.microsoft.com/office/word/2010/wordprocessingInk" xmlns:wne="http://schemas.microsoft.com/office/word/2006/wordml" xmlns:wps="http://schemas.microsoft.com/office/word/2010/wordprocessingShape" mc:Ignorable="w14 w15 wp14">
+<w:footnotes xmlns:wpc="http://schemas.microsoft.com/office/word/2010/wordprocessingCanvas" xmlns:mc="http://schemas.openxmlformats.org/markup-compatibility/2006" xmlns:o="urn:schemas-microsoft-com:office:office" xmlns:r="http://schemas.openxmlformats.org/officeDocument/2006/relationships" xmlns:m="http://schemas.openxmlformats.org/officeDocument/2006/math" xmlns:v="urn:schemas-microsoft-com:vml" xmlns:wp14="http://schemas.microsoft.com/office/word/2010/wordprocessingDrawing" xmlns:wp="http://schemas.openxmlformats.org/drawingml/2006/wordprocessingDrawing" xmlns:w10="urn:schemas-microsoft-com:office:word" xmlns:w="http://schemas.openxmlformats.org/wordprocessingml/2006/main" xmlns:w14="http://schemas.microsoft.com/office/word/2010/wordml" xmlns:wpg="http://schemas.microsoft.com/office/word/2010/wordprocessingGroup" xmlns:wpi="http://schemas.microsoft.com/office/word/2010/wordprocessingInk" xmlns:wne="http://schemas.microsoft.com/office/word/2006/wordml" xmlns:wps="http://schemas.microsoft.com/office/word/2010/wordprocessingShape" mc:Ignorable="w14 wp14">
   <w:footnote w:type="separator" w:id="-1">
     <w:p>
       <w:pPr>
@@ -9967,7 +10020,7 @@
 </file>
 
 <file path=word/header1.xml><?xml version="1.0" encoding="utf-8"?>
-<w:hdr xmlns:wpc="http://schemas.microsoft.com/office/word/2010/wordprocessingCanvas" xmlns:mc="http://schemas.openxmlformats.org/markup-compatibility/2006" xmlns:o="urn:schemas-microsoft-com:office:office" xmlns:r="http://schemas.openxmlformats.org/officeDocument/2006/relationships" xmlns:m="http://schemas.openxmlformats.org/officeDocument/2006/math" xmlns:v="urn:schemas-microsoft-com:vml" xmlns:wp14="http://schemas.microsoft.com/office/word/2010/wordprocessingDrawing" xmlns:wp="http://schemas.openxmlformats.org/drawingml/2006/wordprocessingDrawing" xmlns:w10="urn:schemas-microsoft-com:office:word" xmlns:w="http://schemas.openxmlformats.org/wordprocessingml/2006/main" xmlns:w14="http://schemas.microsoft.com/office/word/2010/wordml" xmlns:w15="http://schemas.microsoft.com/office/word/2012/wordml" xmlns:wpg="http://schemas.microsoft.com/office/word/2010/wordprocessingGroup" xmlns:wpi="http://schemas.microsoft.com/office/word/2010/wordprocessingInk" xmlns:wne="http://schemas.microsoft.com/office/word/2006/wordml" xmlns:wps="http://schemas.microsoft.com/office/word/2010/wordprocessingShape" mc:Ignorable="w14 w15 wp14">
+<w:hdr xmlns:wpc="http://schemas.microsoft.com/office/word/2010/wordprocessingCanvas" xmlns:mc="http://schemas.openxmlformats.org/markup-compatibility/2006" xmlns:o="urn:schemas-microsoft-com:office:office" xmlns:r="http://schemas.openxmlformats.org/officeDocument/2006/relationships" xmlns:m="http://schemas.openxmlformats.org/officeDocument/2006/math" xmlns:v="urn:schemas-microsoft-com:vml" xmlns:wp14="http://schemas.microsoft.com/office/word/2010/wordprocessingDrawing" xmlns:wp="http://schemas.openxmlformats.org/drawingml/2006/wordprocessingDrawing" xmlns:w10="urn:schemas-microsoft-com:office:word" xmlns:w="http://schemas.openxmlformats.org/wordprocessingml/2006/main" xmlns:w14="http://schemas.microsoft.com/office/word/2010/wordml" xmlns:wpg="http://schemas.microsoft.com/office/word/2010/wordprocessingGroup" xmlns:wpi="http://schemas.microsoft.com/office/word/2010/wordprocessingInk" xmlns:wne="http://schemas.microsoft.com/office/word/2006/wordml" xmlns:wps="http://schemas.microsoft.com/office/word/2010/wordprocessingShape" mc:Ignorable="w14 wp14">
   <w:p>
     <w:pPr>
       <w:pStyle w:val="Header"/>
@@ -9993,8 +10046,8 @@
 </file>
 
 <file path=word/numbering.xml><?xml version="1.0" encoding="utf-8"?>
-<w:numbering xmlns:wpc="http://schemas.microsoft.com/office/word/2010/wordprocessingCanvas" xmlns:mc="http://schemas.openxmlformats.org/markup-compatibility/2006" xmlns:o="urn:schemas-microsoft-com:office:office" xmlns:r="http://schemas.openxmlformats.org/officeDocument/2006/relationships" xmlns:m="http://schemas.openxmlformats.org/officeDocument/2006/math" xmlns:v="urn:schemas-microsoft-com:vml" xmlns:wp14="http://schemas.microsoft.com/office/word/2010/wordprocessingDrawing" xmlns:wp="http://schemas.openxmlformats.org/drawingml/2006/wordprocessingDrawing" xmlns:w10="urn:schemas-microsoft-com:office:word" xmlns:w="http://schemas.openxmlformats.org/wordprocessingml/2006/main" xmlns:w14="http://schemas.microsoft.com/office/word/2010/wordml" xmlns:w15="http://schemas.microsoft.com/office/word/2012/wordml" xmlns:wpg="http://schemas.microsoft.com/office/word/2010/wordprocessingGroup" xmlns:wpi="http://schemas.microsoft.com/office/word/2010/wordprocessingInk" xmlns:wne="http://schemas.microsoft.com/office/word/2006/wordml" xmlns:wps="http://schemas.microsoft.com/office/word/2010/wordprocessingShape" mc:Ignorable="w14 w15 wp14">
-  <w:abstractNum w:abstractNumId="0" w15:restartNumberingAfterBreak="0">
+<w:numbering xmlns:wpc="http://schemas.microsoft.com/office/word/2010/wordprocessingCanvas" xmlns:mc="http://schemas.openxmlformats.org/markup-compatibility/2006" xmlns:o="urn:schemas-microsoft-com:office:office" xmlns:r="http://schemas.openxmlformats.org/officeDocument/2006/relationships" xmlns:m="http://schemas.openxmlformats.org/officeDocument/2006/math" xmlns:v="urn:schemas-microsoft-com:vml" xmlns:wp14="http://schemas.microsoft.com/office/word/2010/wordprocessingDrawing" xmlns:wp="http://schemas.openxmlformats.org/drawingml/2006/wordprocessingDrawing" xmlns:w10="urn:schemas-microsoft-com:office:word" xmlns:w="http://schemas.openxmlformats.org/wordprocessingml/2006/main" xmlns:w14="http://schemas.microsoft.com/office/word/2010/wordml" xmlns:wpg="http://schemas.microsoft.com/office/word/2010/wordprocessingGroup" xmlns:wpi="http://schemas.microsoft.com/office/word/2010/wordprocessingInk" xmlns:wne="http://schemas.microsoft.com/office/word/2006/wordml" xmlns:wps="http://schemas.microsoft.com/office/word/2010/wordprocessingShape" mc:Ignorable="w14 wp14">
+  <w:abstractNum w:abstractNumId="0">
     <w:nsid w:val="0C513240"/>
     <w:multiLevelType w:val="hybridMultilevel"/>
     <w:tmpl w:val="EAA66B38"/>
@@ -10080,7 +10133,7 @@
       </w:pPr>
     </w:lvl>
   </w:abstractNum>
-  <w:abstractNum w:abstractNumId="1" w15:restartNumberingAfterBreak="0">
+  <w:abstractNum w:abstractNumId="1">
     <w:nsid w:val="0EBF5CBA"/>
     <w:multiLevelType w:val="hybridMultilevel"/>
     <w:tmpl w:val="20EAFA3A"/>
@@ -10193,7 +10246,7 @@
       </w:rPr>
     </w:lvl>
   </w:abstractNum>
-  <w:abstractNum w:abstractNumId="2" w15:restartNumberingAfterBreak="0">
+  <w:abstractNum w:abstractNumId="2">
     <w:nsid w:val="12C00971"/>
     <w:multiLevelType w:val="hybridMultilevel"/>
     <w:tmpl w:val="DB6EA396"/>
@@ -10282,7 +10335,7 @@
       </w:pPr>
     </w:lvl>
   </w:abstractNum>
-  <w:abstractNum w:abstractNumId="3" w15:restartNumberingAfterBreak="0">
+  <w:abstractNum w:abstractNumId="3">
     <w:nsid w:val="17B36E04"/>
     <w:multiLevelType w:val="hybridMultilevel"/>
     <w:tmpl w:val="BCD00532"/>
@@ -10395,7 +10448,7 @@
       </w:rPr>
     </w:lvl>
   </w:abstractNum>
-  <w:abstractNum w:abstractNumId="4" w15:restartNumberingAfterBreak="0">
+  <w:abstractNum w:abstractNumId="4">
     <w:nsid w:val="245217C9"/>
     <w:multiLevelType w:val="hybridMultilevel"/>
     <w:tmpl w:val="81AAD482"/>
@@ -10508,7 +10561,7 @@
       </w:rPr>
     </w:lvl>
   </w:abstractNum>
-  <w:abstractNum w:abstractNumId="5" w15:restartNumberingAfterBreak="0">
+  <w:abstractNum w:abstractNumId="5">
     <w:nsid w:val="25543BF2"/>
     <w:multiLevelType w:val="hybridMultilevel"/>
     <w:tmpl w:val="E3967AC6"/>
@@ -10621,7 +10674,7 @@
       </w:rPr>
     </w:lvl>
   </w:abstractNum>
-  <w:abstractNum w:abstractNumId="6" w15:restartNumberingAfterBreak="0">
+  <w:abstractNum w:abstractNumId="6">
     <w:nsid w:val="431963A6"/>
     <w:multiLevelType w:val="hybridMultilevel"/>
     <w:tmpl w:val="2B8E6564"/>
@@ -10734,7 +10787,7 @@
       </w:rPr>
     </w:lvl>
   </w:abstractNum>
-  <w:abstractNum w:abstractNumId="7" w15:restartNumberingAfterBreak="0">
+  <w:abstractNum w:abstractNumId="7">
     <w:nsid w:val="663431E8"/>
     <w:multiLevelType w:val="hybridMultilevel"/>
     <w:tmpl w:val="A846108E"/>
@@ -10847,7 +10900,7 @@
       </w:rPr>
     </w:lvl>
   </w:abstractNum>
-  <w:abstractNum w:abstractNumId="8" w15:restartNumberingAfterBreak="0">
+  <w:abstractNum w:abstractNumId="8">
     <w:nsid w:val="7DEE58DF"/>
     <w:multiLevelType w:val="hybridMultilevel"/>
     <w:tmpl w:val="5B3C8854"/>
@@ -10991,7 +11044,7 @@
 </file>
 
 <file path=word/styles.xml><?xml version="1.0" encoding="utf-8"?>
-<w:styles xmlns:mc="http://schemas.openxmlformats.org/markup-compatibility/2006" xmlns:r="http://schemas.openxmlformats.org/officeDocument/2006/relationships" xmlns:w="http://schemas.openxmlformats.org/wordprocessingml/2006/main" xmlns:w14="http://schemas.microsoft.com/office/word/2010/wordml" xmlns:w15="http://schemas.microsoft.com/office/word/2012/wordml" mc:Ignorable="w14 w15">
+<w:styles xmlns:mc="http://schemas.openxmlformats.org/markup-compatibility/2006" xmlns:r="http://schemas.openxmlformats.org/officeDocument/2006/relationships" xmlns:w="http://schemas.openxmlformats.org/wordprocessingml/2006/main" xmlns:w14="http://schemas.microsoft.com/office/word/2010/wordml" mc:Ignorable="w14">
   <w:docDefaults>
     <w:rPrDefault>
       <w:rPr>
@@ -11007,378 +11060,144 @@
       </w:pPr>
     </w:pPrDefault>
   </w:docDefaults>
-  <w:latentStyles w:defLockedState="0" w:defUIPriority="99" w:defSemiHidden="0" w:defUnhideWhenUsed="0" w:defQFormat="0" w:count="371">
-    <w:lsdException w:name="Normal" w:uiPriority="0" w:qFormat="1"/>
-    <w:lsdException w:name="heading 1" w:uiPriority="9" w:qFormat="1"/>
-    <w:lsdException w:name="heading 2" w:semiHidden="1" w:uiPriority="9" w:unhideWhenUsed="1" w:qFormat="1"/>
-    <w:lsdException w:name="heading 3" w:semiHidden="1" w:uiPriority="9" w:unhideWhenUsed="1" w:qFormat="1"/>
-    <w:lsdException w:name="heading 4" w:semiHidden="1" w:uiPriority="9" w:unhideWhenUsed="1" w:qFormat="1"/>
-    <w:lsdException w:name="heading 5" w:semiHidden="1" w:uiPriority="9" w:unhideWhenUsed="1" w:qFormat="1"/>
-    <w:lsdException w:name="heading 6" w:semiHidden="1" w:uiPriority="9" w:unhideWhenUsed="1" w:qFormat="1"/>
-    <w:lsdException w:name="heading 7" w:semiHidden="1" w:uiPriority="9" w:unhideWhenUsed="1" w:qFormat="1"/>
-    <w:lsdException w:name="heading 8" w:semiHidden="1" w:uiPriority="9" w:unhideWhenUsed="1" w:qFormat="1"/>
-    <w:lsdException w:name="heading 9" w:semiHidden="1" w:uiPriority="9" w:unhideWhenUsed="1" w:qFormat="1"/>
-    <w:lsdException w:name="index 1" w:semiHidden="1" w:unhideWhenUsed="1"/>
-    <w:lsdException w:name="index 2" w:semiHidden="1" w:unhideWhenUsed="1"/>
-    <w:lsdException w:name="index 3" w:semiHidden="1" w:unhideWhenUsed="1"/>
-    <w:lsdException w:name="index 4" w:semiHidden="1" w:unhideWhenUsed="1"/>
-    <w:lsdException w:name="index 5" w:semiHidden="1" w:unhideWhenUsed="1"/>
-    <w:lsdException w:name="index 6" w:semiHidden="1" w:unhideWhenUsed="1"/>
-    <w:lsdException w:name="index 7" w:semiHidden="1" w:unhideWhenUsed="1"/>
-    <w:lsdException w:name="index 8" w:semiHidden="1" w:unhideWhenUsed="1"/>
-    <w:lsdException w:name="index 9" w:semiHidden="1" w:unhideWhenUsed="1"/>
-    <w:lsdException w:name="toc 1" w:semiHidden="1" w:uiPriority="39" w:unhideWhenUsed="1"/>
-    <w:lsdException w:name="toc 2" w:semiHidden="1" w:uiPriority="39" w:unhideWhenUsed="1"/>
-    <w:lsdException w:name="toc 3" w:semiHidden="1" w:uiPriority="39" w:unhideWhenUsed="1"/>
-    <w:lsdException w:name="toc 4" w:semiHidden="1" w:uiPriority="39" w:unhideWhenUsed="1"/>
-    <w:lsdException w:name="toc 5" w:semiHidden="1" w:uiPriority="39" w:unhideWhenUsed="1"/>
-    <w:lsdException w:name="toc 6" w:semiHidden="1" w:uiPriority="39" w:unhideWhenUsed="1"/>
-    <w:lsdException w:name="toc 7" w:semiHidden="1" w:uiPriority="39" w:unhideWhenUsed="1"/>
-    <w:lsdException w:name="toc 8" w:semiHidden="1" w:uiPriority="39" w:unhideWhenUsed="1"/>
-    <w:lsdException w:name="toc 9" w:semiHidden="1" w:uiPriority="39" w:unhideWhenUsed="1"/>
-    <w:lsdException w:name="Normal Indent" w:semiHidden="1" w:unhideWhenUsed="1"/>
-    <w:lsdException w:name="footnote text" w:semiHidden="1" w:unhideWhenUsed="1"/>
-    <w:lsdException w:name="annotation text" w:semiHidden="1" w:unhideWhenUsed="1"/>
-    <w:lsdException w:name="header" w:semiHidden="1" w:unhideWhenUsed="1"/>
-    <w:lsdException w:name="footer" w:semiHidden="1" w:unhideWhenUsed="1"/>
-    <w:lsdException w:name="index heading" w:semiHidden="1" w:unhideWhenUsed="1"/>
-    <w:lsdException w:name="caption" w:semiHidden="1" w:uiPriority="35" w:unhideWhenUsed="1" w:qFormat="1"/>
-    <w:lsdException w:name="table of figures" w:semiHidden="1" w:unhideWhenUsed="1"/>
-    <w:lsdException w:name="envelope address" w:semiHidden="1" w:unhideWhenUsed="1"/>
-    <w:lsdException w:name="envelope return" w:semiHidden="1" w:unhideWhenUsed="1"/>
-    <w:lsdException w:name="footnote reference" w:semiHidden="1" w:unhideWhenUsed="1"/>
-    <w:lsdException w:name="annotation reference" w:semiHidden="1" w:unhideWhenUsed="1"/>
-    <w:lsdException w:name="line number" w:semiHidden="1" w:unhideWhenUsed="1"/>
-    <w:lsdException w:name="page number" w:semiHidden="1" w:unhideWhenUsed="1"/>
-    <w:lsdException w:name="endnote reference" w:semiHidden="1" w:unhideWhenUsed="1"/>
-    <w:lsdException w:name="endnote text" w:semiHidden="1" w:unhideWhenUsed="1"/>
-    <w:lsdException w:name="table of authorities" w:semiHidden="1" w:unhideWhenUsed="1"/>
-    <w:lsdException w:name="macro" w:semiHidden="1" w:unhideWhenUsed="1"/>
-    <w:lsdException w:name="toa heading" w:semiHidden="1" w:unhideWhenUsed="1"/>
-    <w:lsdException w:name="List" w:semiHidden="1" w:unhideWhenUsed="1"/>
-    <w:lsdException w:name="List Bullet" w:semiHidden="1" w:unhideWhenUsed="1"/>
-    <w:lsdException w:name="List Number" w:semiHidden="1" w:unhideWhenUsed="1"/>
-    <w:lsdException w:name="List 2" w:semiHidden="1" w:unhideWhenUsed="1"/>
-    <w:lsdException w:name="List 3" w:semiHidden="1" w:unhideWhenUsed="1"/>
-    <w:lsdException w:name="List 4" w:semiHidden="1" w:unhideWhenUsed="1"/>
-    <w:lsdException w:name="List 5" w:semiHidden="1" w:unhideWhenUsed="1"/>
-    <w:lsdException w:name="List Bullet 2" w:semiHidden="1" w:unhideWhenUsed="1"/>
-    <w:lsdException w:name="List Bullet 3" w:semiHidden="1" w:unhideWhenUsed="1"/>
-    <w:lsdException w:name="List Bullet 4" w:semiHidden="1" w:unhideWhenUsed="1"/>
-    <w:lsdException w:name="List Bullet 5" w:semiHidden="1" w:unhideWhenUsed="1"/>
-    <w:lsdException w:name="List Number 2" w:semiHidden="1" w:unhideWhenUsed="1"/>
-    <w:lsdException w:name="List Number 3" w:semiHidden="1" w:unhideWhenUsed="1"/>
-    <w:lsdException w:name="List Number 4" w:semiHidden="1" w:unhideWhenUsed="1"/>
-    <w:lsdException w:name="List Number 5" w:semiHidden="1" w:unhideWhenUsed="1"/>
-    <w:lsdException w:name="Title" w:uiPriority="10" w:qFormat="1"/>
-    <w:lsdException w:name="Closing" w:semiHidden="1" w:unhideWhenUsed="1"/>
-    <w:lsdException w:name="Signature" w:semiHidden="1" w:unhideWhenUsed="1"/>
-    <w:lsdException w:name="Default Paragraph Font" w:semiHidden="1" w:uiPriority="1" w:unhideWhenUsed="1"/>
-    <w:lsdException w:name="Body Text" w:semiHidden="1" w:unhideWhenUsed="1"/>
-    <w:lsdException w:name="Body Text Indent" w:semiHidden="1" w:unhideWhenUsed="1"/>
-    <w:lsdException w:name="List Continue" w:semiHidden="1" w:unhideWhenUsed="1"/>
-    <w:lsdException w:name="List Continue 2" w:semiHidden="1" w:unhideWhenUsed="1"/>
-    <w:lsdException w:name="List Continue 3" w:semiHidden="1" w:unhideWhenUsed="1"/>
-    <w:lsdException w:name="List Continue 4" w:semiHidden="1" w:unhideWhenUsed="1"/>
-    <w:lsdException w:name="List Continue 5" w:semiHidden="1" w:unhideWhenUsed="1"/>
-    <w:lsdException w:name="Message Header" w:semiHidden="1" w:unhideWhenUsed="1"/>
-    <w:lsdException w:name="Subtitle" w:uiPriority="11" w:qFormat="1"/>
-    <w:lsdException w:name="Salutation" w:semiHidden="1" w:unhideWhenUsed="1"/>
-    <w:lsdException w:name="Date" w:semiHidden="1" w:unhideWhenUsed="1"/>
-    <w:lsdException w:name="Body Text First Indent" w:semiHidden="1" w:unhideWhenUsed="1"/>
-    <w:lsdException w:name="Body Text First Indent 2" w:semiHidden="1" w:unhideWhenUsed="1"/>
-    <w:lsdException w:name="Note Heading" w:semiHidden="1" w:unhideWhenUsed="1"/>
-    <w:lsdException w:name="Body Text 2" w:semiHidden="1" w:unhideWhenUsed="1"/>
-    <w:lsdException w:name="Body Text 3" w:semiHidden="1" w:unhideWhenUsed="1"/>
-    <w:lsdException w:name="Body Text Indent 2" w:semiHidden="1" w:unhideWhenUsed="1"/>
-    <w:lsdException w:name="Body Text Indent 3" w:semiHidden="1" w:unhideWhenUsed="1"/>
-    <w:lsdException w:name="Block Text" w:semiHidden="1" w:unhideWhenUsed="1"/>
-    <w:lsdException w:name="Hyperlink" w:semiHidden="1" w:unhideWhenUsed="1"/>
-    <w:lsdException w:name="FollowedHyperlink" w:semiHidden="1" w:unhideWhenUsed="1"/>
-    <w:lsdException w:name="Strong" w:uiPriority="22" w:qFormat="1"/>
-    <w:lsdException w:name="Emphasis" w:uiPriority="20" w:qFormat="1"/>
-    <w:lsdException w:name="Document Map" w:semiHidden="1" w:unhideWhenUsed="1"/>
-    <w:lsdException w:name="Plain Text" w:semiHidden="1" w:unhideWhenUsed="1"/>
-    <w:lsdException w:name="E-mail Signature" w:semiHidden="1" w:unhideWhenUsed="1"/>
-    <w:lsdException w:name="HTML Top of Form" w:semiHidden="1" w:unhideWhenUsed="1"/>
-    <w:lsdException w:name="HTML Bottom of Form" w:semiHidden="1" w:unhideWhenUsed="1"/>
-    <w:lsdException w:name="Normal (Web)" w:semiHidden="1" w:unhideWhenUsed="1"/>
-    <w:lsdException w:name="HTML Acronym" w:semiHidden="1" w:unhideWhenUsed="1"/>
-    <w:lsdException w:name="HTML Address" w:semiHidden="1" w:unhideWhenUsed="1"/>
-    <w:lsdException w:name="HTML Cite" w:semiHidden="1" w:unhideWhenUsed="1"/>
-    <w:lsdException w:name="HTML Code" w:semiHidden="1" w:unhideWhenUsed="1"/>
-    <w:lsdException w:name="HTML Definition" w:semiHidden="1" w:unhideWhenUsed="1"/>
-    <w:lsdException w:name="HTML Keyboard" w:semiHidden="1" w:unhideWhenUsed="1"/>
-    <w:lsdException w:name="HTML Preformatted" w:semiHidden="1" w:unhideWhenUsed="1"/>
-    <w:lsdException w:name="HTML Sample" w:semiHidden="1" w:unhideWhenUsed="1"/>
-    <w:lsdException w:name="HTML Typewriter" w:semiHidden="1" w:unhideWhenUsed="1"/>
-    <w:lsdException w:name="HTML Variable" w:semiHidden="1" w:unhideWhenUsed="1"/>
-    <w:lsdException w:name="Normal Table" w:semiHidden="1" w:unhideWhenUsed="1"/>
-    <w:lsdException w:name="annotation subject" w:semiHidden="1" w:unhideWhenUsed="1"/>
-    <w:lsdException w:name="No List" w:semiHidden="1" w:unhideWhenUsed="1"/>
-    <w:lsdException w:name="Outline List 1" w:semiHidden="1" w:unhideWhenUsed="1"/>
-    <w:lsdException w:name="Outline List 2" w:semiHidden="1" w:unhideWhenUsed="1"/>
-    <w:lsdException w:name="Outline List 3" w:semiHidden="1" w:unhideWhenUsed="1"/>
-    <w:lsdException w:name="Table Simple 1" w:semiHidden="1" w:unhideWhenUsed="1"/>
-    <w:lsdException w:name="Table Simple 2" w:semiHidden="1" w:unhideWhenUsed="1"/>
-    <w:lsdException w:name="Table Simple 3" w:semiHidden="1" w:unhideWhenUsed="1"/>
-    <w:lsdException w:name="Table Classic 1" w:semiHidden="1" w:unhideWhenUsed="1"/>
-    <w:lsdException w:name="Table Classic 2" w:semiHidden="1" w:unhideWhenUsed="1"/>
-    <w:lsdException w:name="Table Classic 3" w:semiHidden="1" w:unhideWhenUsed="1"/>
-    <w:lsdException w:name="Table Classic 4" w:semiHidden="1" w:unhideWhenUsed="1"/>
-    <w:lsdException w:name="Table Colorful 1" w:semiHidden="1" w:unhideWhenUsed="1"/>
-    <w:lsdException w:name="Table Colorful 2" w:semiHidden="1" w:unhideWhenUsed="1"/>
-    <w:lsdException w:name="Table Colorful 3" w:semiHidden="1" w:unhideWhenUsed="1"/>
-    <w:lsdException w:name="Table Columns 1" w:semiHidden="1" w:unhideWhenUsed="1"/>
-    <w:lsdException w:name="Table Columns 2" w:semiHidden="1" w:unhideWhenUsed="1"/>
-    <w:lsdException w:name="Table Columns 3" w:semiHidden="1" w:unhideWhenUsed="1"/>
-    <w:lsdException w:name="Table Columns 4" w:semiHidden="1" w:unhideWhenUsed="1"/>
-    <w:lsdException w:name="Table Columns 5" w:semiHidden="1" w:unhideWhenUsed="1"/>
-    <w:lsdException w:name="Table Grid 1" w:semiHidden="1" w:unhideWhenUsed="1"/>
-    <w:lsdException w:name="Table Grid 2" w:semiHidden="1" w:unhideWhenUsed="1"/>
-    <w:lsdException w:name="Table Grid 3" w:semiHidden="1" w:unhideWhenUsed="1"/>
-    <w:lsdException w:name="Table Grid 4" w:semiHidden="1" w:unhideWhenUsed="1"/>
-    <w:lsdException w:name="Table Grid 5" w:semiHidden="1" w:unhideWhenUsed="1"/>
-    <w:lsdException w:name="Table Grid 6" w:semiHidden="1" w:unhideWhenUsed="1"/>
-    <w:lsdException w:name="Table Grid 7" w:semiHidden="1" w:unhideWhenUsed="1"/>
-    <w:lsdException w:name="Table Grid 8" w:semiHidden="1" w:unhideWhenUsed="1"/>
-    <w:lsdException w:name="Table List 1" w:semiHidden="1" w:unhideWhenUsed="1"/>
-    <w:lsdException w:name="Table List 2" w:semiHidden="1" w:unhideWhenUsed="1"/>
-    <w:lsdException w:name="Table List 3" w:semiHidden="1" w:unhideWhenUsed="1"/>
-    <w:lsdException w:name="Table List 4" w:semiHidden="1" w:unhideWhenUsed="1"/>
-    <w:lsdException w:name="Table List 5" w:semiHidden="1" w:unhideWhenUsed="1"/>
-    <w:lsdException w:name="Table List 6" w:semiHidden="1" w:unhideWhenUsed="1"/>
-    <w:lsdException w:name="Table List 7" w:semiHidden="1" w:unhideWhenUsed="1"/>
-    <w:lsdException w:name="Table List 8" w:semiHidden="1" w:unhideWhenUsed="1"/>
-    <w:lsdException w:name="Table 3D effects 1" w:semiHidden="1" w:unhideWhenUsed="1"/>
-    <w:lsdException w:name="Table 3D effects 2" w:semiHidden="1" w:unhideWhenUsed="1"/>
-    <w:lsdException w:name="Table 3D effects 3" w:semiHidden="1" w:unhideWhenUsed="1"/>
-    <w:lsdException w:name="Table Contemporary" w:semiHidden="1" w:unhideWhenUsed="1"/>
-    <w:lsdException w:name="Table Elegant" w:semiHidden="1" w:unhideWhenUsed="1"/>
-    <w:lsdException w:name="Table Professional" w:semiHidden="1" w:unhideWhenUsed="1"/>
-    <w:lsdException w:name="Table Subtle 1" w:semiHidden="1" w:unhideWhenUsed="1"/>
-    <w:lsdException w:name="Table Subtle 2" w:semiHidden="1" w:unhideWhenUsed="1"/>
-    <w:lsdException w:name="Table Web 1" w:semiHidden="1" w:unhideWhenUsed="1"/>
-    <w:lsdException w:name="Table Web 2" w:semiHidden="1" w:unhideWhenUsed="1"/>
-    <w:lsdException w:name="Table Web 3" w:semiHidden="1" w:unhideWhenUsed="1"/>
-    <w:lsdException w:name="Balloon Text" w:semiHidden="1" w:unhideWhenUsed="1"/>
-    <w:lsdException w:name="Table Grid" w:uiPriority="39"/>
-    <w:lsdException w:name="Table Theme" w:semiHidden="1" w:unhideWhenUsed="1"/>
-    <w:lsdException w:name="Placeholder Text" w:semiHidden="1"/>
-    <w:lsdException w:name="No Spacing" w:uiPriority="1" w:qFormat="1"/>
-    <w:lsdException w:name="Light Shading" w:uiPriority="60"/>
-    <w:lsdException w:name="Light List" w:uiPriority="61"/>
-    <w:lsdException w:name="Light Grid" w:uiPriority="62"/>
-    <w:lsdException w:name="Medium Shading 1" w:uiPriority="63"/>
-    <w:lsdException w:name="Medium Shading 2" w:uiPriority="64"/>
-    <w:lsdException w:name="Medium List 1" w:uiPriority="65"/>
-    <w:lsdException w:name="Medium List 2" w:uiPriority="66"/>
-    <w:lsdException w:name="Medium Grid 1" w:uiPriority="67"/>
-    <w:lsdException w:name="Medium Grid 2" w:uiPriority="68"/>
-    <w:lsdException w:name="Medium Grid 3" w:uiPriority="69"/>
-    <w:lsdException w:name="Dark List" w:uiPriority="70"/>
-    <w:lsdException w:name="Colorful Shading" w:uiPriority="71"/>
-    <w:lsdException w:name="Colorful List" w:uiPriority="72"/>
-    <w:lsdException w:name="Colorful Grid" w:uiPriority="73"/>
-    <w:lsdException w:name="Light Shading Accent 1" w:uiPriority="60"/>
-    <w:lsdException w:name="Light List Accent 1" w:uiPriority="61"/>
-    <w:lsdException w:name="Light Grid Accent 1" w:uiPriority="62"/>
-    <w:lsdException w:name="Medium Shading 1 Accent 1" w:uiPriority="63"/>
-    <w:lsdException w:name="Medium Shading 2 Accent 1" w:uiPriority="64"/>
-    <w:lsdException w:name="Medium List 1 Accent 1" w:uiPriority="65"/>
-    <w:lsdException w:name="Revision" w:semiHidden="1"/>
-    <w:lsdException w:name="List Paragraph" w:uiPriority="34" w:qFormat="1"/>
-    <w:lsdException w:name="Quote" w:uiPriority="29" w:qFormat="1"/>
-    <w:lsdException w:name="Intense Quote" w:uiPriority="30" w:qFormat="1"/>
-    <w:lsdException w:name="Medium List 2 Accent 1" w:uiPriority="66"/>
-    <w:lsdException w:name="Medium Grid 1 Accent 1" w:uiPriority="67"/>
-    <w:lsdException w:name="Medium Grid 2 Accent 1" w:uiPriority="68"/>
-    <w:lsdException w:name="Medium Grid 3 Accent 1" w:uiPriority="69"/>
-    <w:lsdException w:name="Dark List Accent 1" w:uiPriority="70"/>
-    <w:lsdException w:name="Colorful Shading Accent 1" w:uiPriority="71"/>
-    <w:lsdException w:name="Colorful List Accent 1" w:uiPriority="72"/>
-    <w:lsdException w:name="Colorful Grid Accent 1" w:uiPriority="73"/>
-    <w:lsdException w:name="Light Shading Accent 2" w:uiPriority="60"/>
-    <w:lsdException w:name="Light List Accent 2" w:uiPriority="61"/>
-    <w:lsdException w:name="Light Grid Accent 2" w:uiPriority="62"/>
-    <w:lsdException w:name="Medium Shading 1 Accent 2" w:uiPriority="63"/>
-    <w:lsdException w:name="Medium Shading 2 Accent 2" w:uiPriority="64"/>
-    <w:lsdException w:name="Medium List 1 Accent 2" w:uiPriority="65"/>
-    <w:lsdException w:name="Medium List 2 Accent 2" w:uiPriority="66"/>
-    <w:lsdException w:name="Medium Grid 1 Accent 2" w:uiPriority="67"/>
-    <w:lsdException w:name="Medium Grid 2 Accent 2" w:uiPriority="68"/>
-    <w:lsdException w:name="Medium Grid 3 Accent 2" w:uiPriority="69"/>
-    <w:lsdException w:name="Dark List Accent 2" w:uiPriority="70"/>
-    <w:lsdException w:name="Colorful Shading Accent 2" w:uiPriority="71"/>
-    <w:lsdException w:name="Colorful List Accent 2" w:uiPriority="72"/>
-    <w:lsdException w:name="Colorful Grid Accent 2" w:uiPriority="73"/>
-    <w:lsdException w:name="Light Shading Accent 3" w:uiPriority="60"/>
-    <w:lsdException w:name="Light List Accent 3" w:uiPriority="61"/>
-    <w:lsdException w:name="Light Grid Accent 3" w:uiPriority="62"/>
-    <w:lsdException w:name="Medium Shading 1 Accent 3" w:uiPriority="63"/>
-    <w:lsdException w:name="Medium Shading 2 Accent 3" w:uiPriority="64"/>
-    <w:lsdException w:name="Medium List 1 Accent 3" w:uiPriority="65"/>
-    <w:lsdException w:name="Medium List 2 Accent 3" w:uiPriority="66"/>
-    <w:lsdException w:name="Medium Grid 1 Accent 3" w:uiPriority="67"/>
-    <w:lsdException w:name="Medium Grid 2 Accent 3" w:uiPriority="68"/>
-    <w:lsdException w:name="Medium Grid 3 Accent 3" w:uiPriority="69"/>
-    <w:lsdException w:name="Dark List Accent 3" w:uiPriority="70"/>
-    <w:lsdException w:name="Colorful Shading Accent 3" w:uiPriority="71"/>
-    <w:lsdException w:name="Colorful List Accent 3" w:uiPriority="72"/>
-    <w:lsdException w:name="Colorful Grid Accent 3" w:uiPriority="73"/>
-    <w:lsdException w:name="Light Shading Accent 4" w:uiPriority="60"/>
-    <w:lsdException w:name="Light List Accent 4" w:uiPriority="61"/>
-    <w:lsdException w:name="Light Grid Accent 4" w:uiPriority="62"/>
-    <w:lsdException w:name="Medium Shading 1 Accent 4" w:uiPriority="63"/>
-    <w:lsdException w:name="Medium Shading 2 Accent 4" w:uiPriority="64"/>
-    <w:lsdException w:name="Medium List 1 Accent 4" w:uiPriority="65"/>
-    <w:lsdException w:name="Medium List 2 Accent 4" w:uiPriority="66"/>
-    <w:lsdException w:name="Medium Grid 1 Accent 4" w:uiPriority="67"/>
-    <w:lsdException w:name="Medium Grid 2 Accent 4" w:uiPriority="68"/>
-    <w:lsdException w:name="Medium Grid 3 Accent 4" w:uiPriority="69"/>
-    <w:lsdException w:name="Dark List Accent 4" w:uiPriority="70"/>
-    <w:lsdException w:name="Colorful Shading Accent 4" w:uiPriority="71"/>
-    <w:lsdException w:name="Colorful List Accent 4" w:uiPriority="72"/>
-    <w:lsdException w:name="Colorful Grid Accent 4" w:uiPriority="73"/>
-    <w:lsdException w:name="Light Shading Accent 5" w:uiPriority="60"/>
-    <w:lsdException w:name="Light List Accent 5" w:uiPriority="61"/>
-    <w:lsdException w:name="Light Grid Accent 5" w:uiPriority="62"/>
-    <w:lsdException w:name="Medium Shading 1 Accent 5" w:uiPriority="63"/>
-    <w:lsdException w:name="Medium Shading 2 Accent 5" w:uiPriority="64"/>
-    <w:lsdException w:name="Medium List 1 Accent 5" w:uiPriority="65"/>
-    <w:lsdException w:name="Medium List 2 Accent 5" w:uiPriority="66"/>
-    <w:lsdException w:name="Medium Grid 1 Accent 5" w:uiPriority="67"/>
-    <w:lsdException w:name="Medium Grid 2 Accent 5" w:uiPriority="68"/>
-    <w:lsdException w:name="Medium Grid 3 Accent 5" w:uiPriority="69"/>
-    <w:lsdException w:name="Dark List Accent 5" w:uiPriority="70"/>
-    <w:lsdException w:name="Colorful Shading Accent 5" w:uiPriority="71"/>
-    <w:lsdException w:name="Colorful List Accent 5" w:uiPriority="72"/>
-    <w:lsdException w:name="Colorful Grid Accent 5" w:uiPriority="73"/>
-    <w:lsdException w:name="Light Shading Accent 6" w:uiPriority="60"/>
-    <w:lsdException w:name="Light List Accent 6" w:uiPriority="61"/>
-    <w:lsdException w:name="Light Grid Accent 6" w:uiPriority="62"/>
-    <w:lsdException w:name="Medium Shading 1 Accent 6" w:uiPriority="63"/>
-    <w:lsdException w:name="Medium Shading 2 Accent 6" w:uiPriority="64"/>
-    <w:lsdException w:name="Medium List 1 Accent 6" w:uiPriority="65"/>
-    <w:lsdException w:name="Medium List 2 Accent 6" w:uiPriority="66"/>
-    <w:lsdException w:name="Medium Grid 1 Accent 6" w:uiPriority="67"/>
-    <w:lsdException w:name="Medium Grid 2 Accent 6" w:uiPriority="68"/>
-    <w:lsdException w:name="Medium Grid 3 Accent 6" w:uiPriority="69"/>
-    <w:lsdException w:name="Dark List Accent 6" w:uiPriority="70"/>
-    <w:lsdException w:name="Colorful Shading Accent 6" w:uiPriority="71"/>
-    <w:lsdException w:name="Colorful List Accent 6" w:uiPriority="72"/>
-    <w:lsdException w:name="Colorful Grid Accent 6" w:uiPriority="73"/>
-    <w:lsdException w:name="Subtle Emphasis" w:uiPriority="19" w:qFormat="1"/>
-    <w:lsdException w:name="Intense Emphasis" w:uiPriority="21" w:qFormat="1"/>
-    <w:lsdException w:name="Subtle Reference" w:uiPriority="31" w:qFormat="1"/>
-    <w:lsdException w:name="Intense Reference" w:uiPriority="32" w:qFormat="1"/>
-    <w:lsdException w:name="Book Title" w:uiPriority="33" w:qFormat="1"/>
-    <w:lsdException w:name="Bibliography" w:semiHidden="1" w:uiPriority="37" w:unhideWhenUsed="1"/>
-    <w:lsdException w:name="TOC Heading" w:semiHidden="1" w:uiPriority="39" w:unhideWhenUsed="1" w:qFormat="1"/>
-    <w:lsdException w:name="Plain Table 1" w:uiPriority="41"/>
-    <w:lsdException w:name="Plain Table 2" w:uiPriority="42"/>
-    <w:lsdException w:name="Plain Table 3" w:uiPriority="43"/>
-    <w:lsdException w:name="Plain Table 4" w:uiPriority="44"/>
-    <w:lsdException w:name="Plain Table 5" w:uiPriority="45"/>
-    <w:lsdException w:name="Grid Table Light" w:uiPriority="40"/>
-    <w:lsdException w:name="Grid Table 1 Light" w:uiPriority="46"/>
-    <w:lsdException w:name="Grid Table 2" w:uiPriority="47"/>
-    <w:lsdException w:name="Grid Table 3" w:uiPriority="48"/>
-    <w:lsdException w:name="Grid Table 4" w:uiPriority="49"/>
-    <w:lsdException w:name="Grid Table 5 Dark" w:uiPriority="50"/>
-    <w:lsdException w:name="Grid Table 6 Colorful" w:uiPriority="51"/>
-    <w:lsdException w:name="Grid Table 7 Colorful" w:uiPriority="52"/>
-    <w:lsdException w:name="Grid Table 1 Light Accent 1" w:uiPriority="46"/>
-    <w:lsdException w:name="Grid Table 2 Accent 1" w:uiPriority="47"/>
-    <w:lsdException w:name="Grid Table 3 Accent 1" w:uiPriority="48"/>
-    <w:lsdException w:name="Grid Table 4 Accent 1" w:uiPriority="49"/>
-    <w:lsdException w:name="Grid Table 5 Dark Accent 1" w:uiPriority="50"/>
-    <w:lsdException w:name="Grid Table 6 Colorful Accent 1" w:uiPriority="51"/>
-    <w:lsdException w:name="Grid Table 7 Colorful Accent 1" w:uiPriority="52"/>
-    <w:lsdException w:name="Grid Table 1 Light Accent 2" w:uiPriority="46"/>
-    <w:lsdException w:name="Grid Table 2 Accent 2" w:uiPriority="47"/>
-    <w:lsdException w:name="Grid Table 3 Accent 2" w:uiPriority="48"/>
-    <w:lsdException w:name="Grid Table 4 Accent 2" w:uiPriority="49"/>
-    <w:lsdException w:name="Grid Table 5 Dark Accent 2" w:uiPriority="50"/>
-    <w:lsdException w:name="Grid Table 6 Colorful Accent 2" w:uiPriority="51"/>
-    <w:lsdException w:name="Grid Table 7 Colorful Accent 2" w:uiPriority="52"/>
-    <w:lsdException w:name="Grid Table 1 Light Accent 3" w:uiPriority="46"/>
-    <w:lsdException w:name="Grid Table 2 Accent 3" w:uiPriority="47"/>
-    <w:lsdException w:name="Grid Table 3 Accent 3" w:uiPriority="48"/>
-    <w:lsdException w:name="Grid Table 4 Accent 3" w:uiPriority="49"/>
-    <w:lsdException w:name="Grid Table 5 Dark Accent 3" w:uiPriority="50"/>
-    <w:lsdException w:name="Grid Table 6 Colorful Accent 3" w:uiPriority="51"/>
-    <w:lsdException w:name="Grid Table 7 Colorful Accent 3" w:uiPriority="52"/>
-    <w:lsdException w:name="Grid Table 1 Light Accent 4" w:uiPriority="46"/>
-    <w:lsdException w:name="Grid Table 2 Accent 4" w:uiPriority="47"/>
-    <w:lsdException w:name="Grid Table 3 Accent 4" w:uiPriority="48"/>
-    <w:lsdException w:name="Grid Table 4 Accent 4" w:uiPriority="49"/>
-    <w:lsdException w:name="Grid Table 5 Dark Accent 4" w:uiPriority="50"/>
-    <w:lsdException w:name="Grid Table 6 Colorful Accent 4" w:uiPriority="51"/>
-    <w:lsdException w:name="Grid Table 7 Colorful Accent 4" w:uiPriority="52"/>
-    <w:lsdException w:name="Grid Table 1 Light Accent 5" w:uiPriority="46"/>
-    <w:lsdException w:name="Grid Table 2 Accent 5" w:uiPriority="47"/>
-    <w:lsdException w:name="Grid Table 3 Accent 5" w:uiPriority="48"/>
-    <w:lsdException w:name="Grid Table 4 Accent 5" w:uiPriority="49"/>
-    <w:lsdException w:name="Grid Table 5 Dark Accent 5" w:uiPriority="50"/>
-    <w:lsdException w:name="Grid Table 6 Colorful Accent 5" w:uiPriority="51"/>
-    <w:lsdException w:name="Grid Table 7 Colorful Accent 5" w:uiPriority="52"/>
-    <w:lsdException w:name="Grid Table 1 Light Accent 6" w:uiPriority="46"/>
-    <w:lsdException w:name="Grid Table 2 Accent 6" w:uiPriority="47"/>
-    <w:lsdException w:name="Grid Table 3 Accent 6" w:uiPriority="48"/>
-    <w:lsdException w:name="Grid Table 4 Accent 6" w:uiPriority="49"/>
-    <w:lsdException w:name="Grid Table 5 Dark Accent 6" w:uiPriority="50"/>
-    <w:lsdException w:name="Grid Table 6 Colorful Accent 6" w:uiPriority="51"/>
-    <w:lsdException w:name="Grid Table 7 Colorful Accent 6" w:uiPriority="52"/>
-    <w:lsdException w:name="List Table 1 Light" w:uiPriority="46"/>
-    <w:lsdException w:name="List Table 2" w:uiPriority="47"/>
-    <w:lsdException w:name="List Table 3" w:uiPriority="48"/>
-    <w:lsdException w:name="List Table 4" w:uiPriority="49"/>
-    <w:lsdException w:name="List Table 5 Dark" w:uiPriority="50"/>
-    <w:lsdException w:name="List Table 6 Colorful" w:uiPriority="51"/>
-    <w:lsdException w:name="List Table 7 Colorful" w:uiPriority="52"/>
-    <w:lsdException w:name="List Table 1 Light Accent 1" w:uiPriority="46"/>
-    <w:lsdException w:name="List Table 2 Accent 1" w:uiPriority="47"/>
-    <w:lsdException w:name="List Table 3 Accent 1" w:uiPriority="48"/>
-    <w:lsdException w:name="List Table 4 Accent 1" w:uiPriority="49"/>
-    <w:lsdException w:name="List Table 5 Dark Accent 1" w:uiPriority="50"/>
-    <w:lsdException w:name="List Table 6 Colorful Accent 1" w:uiPriority="51"/>
-    <w:lsdException w:name="List Table 7 Colorful Accent 1" w:uiPriority="52"/>
-    <w:lsdException w:name="List Table 1 Light Accent 2" w:uiPriority="46"/>
-    <w:lsdException w:name="List Table 2 Accent 2" w:uiPriority="47"/>
-    <w:lsdException w:name="List Table 3 Accent 2" w:uiPriority="48"/>
-    <w:lsdException w:name="List Table 4 Accent 2" w:uiPriority="49"/>
-    <w:lsdException w:name="List Table 5 Dark Accent 2" w:uiPriority="50"/>
-    <w:lsdException w:name="List Table 6 Colorful Accent 2" w:uiPriority="51"/>
-    <w:lsdException w:name="List Table 7 Colorful Accent 2" w:uiPriority="52"/>
-    <w:lsdException w:name="List Table 1 Light Accent 3" w:uiPriority="46"/>
-    <w:lsdException w:name="List Table 2 Accent 3" w:uiPriority="47"/>
-    <w:lsdException w:name="List Table 3 Accent 3" w:uiPriority="48"/>
-    <w:lsdException w:name="List Table 4 Accent 3" w:uiPriority="49"/>
-    <w:lsdException w:name="List Table 5 Dark Accent 3" w:uiPriority="50"/>
-    <w:lsdException w:name="List Table 6 Colorful Accent 3" w:uiPriority="51"/>
-    <w:lsdException w:name="List Table 7 Colorful Accent 3" w:uiPriority="52"/>
-    <w:lsdException w:name="List Table 1 Light Accent 4" w:uiPriority="46"/>
-    <w:lsdException w:name="List Table 2 Accent 4" w:uiPriority="47"/>
-    <w:lsdException w:name="List Table 3 Accent 4" w:uiPriority="48"/>
-    <w:lsdException w:name="List Table 4 Accent 4" w:uiPriority="49"/>
-    <w:lsdException w:name="List Table 5 Dark Accent 4" w:uiPriority="50"/>
-    <w:lsdException w:name="List Table 6 Colorful Accent 4" w:uiPriority="51"/>
-    <w:lsdException w:name="List Table 7 Colorful Accent 4" w:uiPriority="52"/>
-    <w:lsdException w:name="List Table 1 Light Accent 5" w:uiPriority="46"/>
-    <w:lsdException w:name="List Table 2 Accent 5" w:uiPriority="47"/>
-    <w:lsdException w:name="List Table 3 Accent 5" w:uiPriority="48"/>
-    <w:lsdException w:name="List Table 4 Accent 5" w:uiPriority="49"/>
-    <w:lsdException w:name="List Table 5 Dark Accent 5" w:uiPriority="50"/>
-    <w:lsdException w:name="List Table 6 Colorful Accent 5" w:uiPriority="51"/>
-    <w:lsdException w:name="List Table 7 Colorful Accent 5" w:uiPriority="52"/>
-    <w:lsdException w:name="List Table 1 Light Accent 6" w:uiPriority="46"/>
-    <w:lsdException w:name="List Table 2 Accent 6" w:uiPriority="47"/>
-    <w:lsdException w:name="List Table 3 Accent 6" w:uiPriority="48"/>
-    <w:lsdException w:name="List Table 4 Accent 6" w:uiPriority="49"/>
-    <w:lsdException w:name="List Table 5 Dark Accent 6" w:uiPriority="50"/>
-    <w:lsdException w:name="List Table 6 Colorful Accent 6" w:uiPriority="51"/>
-    <w:lsdException w:name="List Table 7 Colorful Accent 6" w:uiPriority="52"/>
+  <w:latentStyles w:defLockedState="0" w:defUIPriority="99" w:defSemiHidden="1" w:defUnhideWhenUsed="1" w:defQFormat="0" w:count="267">
+    <w:lsdException w:name="Normal" w:semiHidden="0" w:uiPriority="0" w:unhideWhenUsed="0" w:qFormat="1"/>
+    <w:lsdException w:name="heading 1" w:semiHidden="0" w:uiPriority="9" w:unhideWhenUsed="0" w:qFormat="1"/>
+    <w:lsdException w:name="heading 2" w:uiPriority="9" w:qFormat="1"/>
+    <w:lsdException w:name="heading 3" w:uiPriority="9" w:qFormat="1"/>
+    <w:lsdException w:name="heading 4" w:uiPriority="9" w:qFormat="1"/>
+    <w:lsdException w:name="heading 5" w:uiPriority="9" w:qFormat="1"/>
+    <w:lsdException w:name="heading 6" w:uiPriority="9" w:qFormat="1"/>
+    <w:lsdException w:name="heading 7" w:uiPriority="9" w:qFormat="1"/>
+    <w:lsdException w:name="heading 8" w:uiPriority="9" w:qFormat="1"/>
+    <w:lsdException w:name="heading 9" w:uiPriority="9" w:qFormat="1"/>
+    <w:lsdException w:name="toc 1" w:uiPriority="39"/>
+    <w:lsdException w:name="toc 2" w:uiPriority="39"/>
+    <w:lsdException w:name="toc 3" w:uiPriority="39"/>
+    <w:lsdException w:name="toc 4" w:uiPriority="39"/>
+    <w:lsdException w:name="toc 5" w:uiPriority="39"/>
+    <w:lsdException w:name="toc 6" w:uiPriority="39"/>
+    <w:lsdException w:name="toc 7" w:uiPriority="39"/>
+    <w:lsdException w:name="toc 8" w:uiPriority="39"/>
+    <w:lsdException w:name="toc 9" w:uiPriority="39"/>
+    <w:lsdException w:name="caption" w:uiPriority="35" w:qFormat="1"/>
+    <w:lsdException w:name="Title" w:semiHidden="0" w:uiPriority="10" w:unhideWhenUsed="0" w:qFormat="1"/>
+    <w:lsdException w:name="Default Paragraph Font" w:uiPriority="1"/>
+    <w:lsdException w:name="Subtitle" w:semiHidden="0" w:uiPriority="11" w:unhideWhenUsed="0" w:qFormat="1"/>
+    <w:lsdException w:name="Strong" w:semiHidden="0" w:uiPriority="22" w:unhideWhenUsed="0" w:qFormat="1"/>
+    <w:lsdException w:name="Emphasis" w:semiHidden="0" w:uiPriority="20" w:unhideWhenUsed="0" w:qFormat="1"/>
+    <w:lsdException w:name="Table Grid" w:semiHidden="0" w:uiPriority="39" w:unhideWhenUsed="0"/>
+    <w:lsdException w:name="Placeholder Text" w:unhideWhenUsed="0"/>
+    <w:lsdException w:name="No Spacing" w:semiHidden="0" w:uiPriority="1" w:unhideWhenUsed="0" w:qFormat="1"/>
+    <w:lsdException w:name="Light Shading" w:semiHidden="0" w:uiPriority="60" w:unhideWhenUsed="0"/>
+    <w:lsdException w:name="Light List" w:semiHidden="0" w:uiPriority="61" w:unhideWhenUsed="0"/>
+    <w:lsdException w:name="Light Grid" w:semiHidden="0" w:uiPriority="62" w:unhideWhenUsed="0"/>
+    <w:lsdException w:name="Medium Shading 1" w:semiHidden="0" w:uiPriority="63" w:unhideWhenUsed="0"/>
+    <w:lsdException w:name="Medium Shading 2" w:semiHidden="0" w:uiPriority="64" w:unhideWhenUsed="0"/>
+    <w:lsdException w:name="Medium List 1" w:semiHidden="0" w:uiPriority="65" w:unhideWhenUsed="0"/>
+    <w:lsdException w:name="Medium List 2" w:semiHidden="0" w:uiPriority="66" w:unhideWhenUsed="0"/>
+    <w:lsdException w:name="Medium Grid 1" w:semiHidden="0" w:uiPriority="67" w:unhideWhenUsed="0"/>
+    <w:lsdException w:name="Medium Grid 2" w:semiHidden="0" w:uiPriority="68" w:unhideWhenUsed="0"/>
+    <w:lsdException w:name="Medium Grid 3" w:semiHidden="0" w:uiPriority="69" w:unhideWhenUsed="0"/>
+    <w:lsdException w:name="Dark List" w:semiHidden="0" w:uiPriority="70" w:unhideWhenUsed="0"/>
+    <w:lsdException w:name="Colorful Shading" w:semiHidden="0" w:uiPriority="71" w:unhideWhenUsed="0"/>
+    <w:lsdException w:name="Colorful List" w:semiHidden="0" w:uiPriority="72" w:unhideWhenUsed="0"/>
+    <w:lsdException w:name="Colorful Grid" w:semiHidden="0" w:uiPriority="73" w:unhideWhenUsed="0"/>
+    <w:lsdException w:name="Light Shading Accent 1" w:semiHidden="0" w:uiPriority="60" w:unhideWhenUsed="0"/>
+    <w:lsdException w:name="Light List Accent 1" w:semiHidden="0" w:uiPriority="61" w:unhideWhenUsed="0"/>
+    <w:lsdException w:name="Light Grid Accent 1" w:semiHidden="0" w:uiPriority="62" w:unhideWhenUsed="0"/>
+    <w:lsdException w:name="Medium Shading 1 Accent 1" w:semiHidden="0" w:uiPriority="63" w:unhideWhenUsed="0"/>
+    <w:lsdException w:name="Medium Shading 2 Accent 1" w:semiHidden="0" w:uiPriority="64" w:unhideWhenUsed="0"/>
+    <w:lsdException w:name="Medium List 1 Accent 1" w:semiHidden="0" w:uiPriority="65" w:unhideWhenUsed="0"/>
+    <w:lsdException w:name="Revision" w:unhideWhenUsed="0"/>
+    <w:lsdException w:name="List Paragraph" w:semiHidden="0" w:uiPriority="34" w:unhideWhenUsed="0" w:qFormat="1"/>
+    <w:lsdException w:name="Quote" w:semiHidden="0" w:uiPriority="29" w:unhideWhenUsed="0" w:qFormat="1"/>
+    <w:lsdException w:name="Intense Quote" w:semiHidden="0" w:uiPriority="30" w:unhideWhenUsed="0" w:qFormat="1"/>
+    <w:lsdException w:name="Medium List 2 Accent 1" w:semiHidden="0" w:uiPriority="66" w:unhideWhenUsed="0"/>
+    <w:lsdException w:name="Medium Grid 1 Accent 1" w:semiHidden="0" w:uiPriority="67" w:unhideWhenUsed="0"/>
+    <w:lsdException w:name="Medium Grid 2 Accent 1" w:semiHidden="0" w:uiPriority="68" w:unhideWhenUsed="0"/>
+    <w:lsdException w:name="Medium Grid 3 Accent 1" w:semiHidden="0" w:uiPriority="69" w:unhideWhenUsed="0"/>
+    <w:lsdException w:name="Dark List Accent 1" w:semiHidden="0" w:uiPriority="70" w:unhideWhenUsed="0"/>
+    <w:lsdException w:name="Colorful Shading Accent 1" w:semiHidden="0" w:uiPriority="71" w:unhideWhenUsed="0"/>
+    <w:lsdException w:name="Colorful List Accent 1" w:semiHidden="0" w:uiPriority="72" w:unhideWhenUsed="0"/>
+    <w:lsdException w:name="Colorful Grid Accent 1" w:semiHidden="0" w:uiPriority="73" w:unhideWhenUsed="0"/>
+    <w:lsdException w:name="Light Shading Accent 2" w:semiHidden="0" w:uiPriority="60" w:unhideWhenUsed="0"/>
+    <w:lsdException w:name="Light List Accent 2" w:semiHidden="0" w:uiPriority="61" w:unhideWhenUsed="0"/>
+    <w:lsdException w:name="Light Grid Accent 2" w:semiHidden="0" w:uiPriority="62" w:unhideWhenUsed="0"/>
+    <w:lsdException w:name="Medium Shading 1 Accent 2" w:semiHidden="0" w:uiPriority="63" w:unhideWhenUsed="0"/>
+    <w:lsdException w:name="Medium Shading 2 Accent 2" w:semiHidden="0" w:uiPriority="64" w:unhideWhenUsed="0"/>
+    <w:lsdException w:name="Medium List 1 Accent 2" w:semiHidden="0" w:uiPriority="65" w:unhideWhenUsed="0"/>
+    <w:lsdException w:name="Medium List 2 Accent 2" w:semiHidden="0" w:uiPriority="66" w:unhideWhenUsed="0"/>
+    <w:lsdException w:name="Medium Grid 1 Accent 2" w:semiHidden="0" w:uiPriority="67" w:unhideWhenUsed="0"/>
+    <w:lsdException w:name="Medium Grid 2 Accent 2" w:semiHidden="0" w:uiPriority="68" w:unhideWhenUsed="0"/>
+    <w:lsdException w:name="Medium Grid 3 Accent 2" w:semiHidden="0" w:uiPriority="69" w:unhideWhenUsed="0"/>
+    <w:lsdException w:name="Dark List Accent 2" w:semiHidden="0" w:uiPriority="70" w:unhideWhenUsed="0"/>
+    <w:lsdException w:name="Colorful Shading Accent 2" w:semiHidden="0" w:uiPriority="71" w:unhideWhenUsed="0"/>
+    <w:lsdException w:name="Colorful List Accent 2" w:semiHidden="0" w:uiPriority="72" w:unhideWhenUsed="0"/>
+    <w:lsdException w:name="Colorful Grid Accent 2" w:semiHidden="0" w:uiPriority="73" w:unhideWhenUsed="0"/>
+    <w:lsdException w:name="Light Shading Accent 3" w:semiHidden="0" w:uiPriority="60" w:unhideWhenUsed="0"/>
+    <w:lsdException w:name="Light List Accent 3" w:semiHidden="0" w:uiPriority="61" w:unhideWhenUsed="0"/>
+    <w:lsdException w:name="Light Grid Accent 3" w:semiHidden="0" w:uiPriority="62" w:unhideWhenUsed="0"/>
+    <w:lsdException w:name="Medium Shading 1 Accent 3" w:semiHidden="0" w:uiPriority="63" w:unhideWhenUsed="0"/>
+    <w:lsdException w:name="Medium Shading 2 Accent 3" w:semiHidden="0" w:uiPriority="64" w:unhideWhenUsed="0"/>
+    <w:lsdException w:name="Medium List 1 Accent 3" w:semiHidden="0" w:uiPriority="65" w:unhideWhenUsed="0"/>
+    <w:lsdException w:name="Medium List 2 Accent 3" w:semiHidden="0" w:uiPriority="66" w:unhideWhenUsed="0"/>
+    <w:lsdException w:name="Medium Grid 1 Accent 3" w:semiHidden="0" w:uiPriority="67" w:unhideWhenUsed="0"/>
+    <w:lsdException w:name="Medium Grid 2 Accent 3" w:semiHidden="0" w:uiPriority="68" w:unhideWhenUsed="0"/>
+    <w:lsdException w:name="Medium Grid 3 Accent 3" w:semiHidden="0" w:uiPriority="69" w:unhideWhenUsed="0"/>
+    <w:lsdException w:name="Dark List Accent 3" w:semiHidden="0" w:uiPriority="70" w:unhideWhenUsed="0"/>
+    <w:lsdException w:name="Colorful Shading Accent 3" w:semiHidden="0" w:uiPriority="71" w:unhideWhenUsed="0"/>
+    <w:lsdException w:name="Colorful List Accent 3" w:semiHidden="0" w:uiPriority="72" w:unhideWhenUsed="0"/>
+    <w:lsdException w:name="Colorful Grid Accent 3" w:semiHidden="0" w:uiPriority="73" w:unhideWhenUsed="0"/>
+    <w:lsdException w:name="Light Shading Accent 4" w:semiHidden="0" w:uiPriority="60" w:unhideWhenUsed="0"/>
+    <w:lsdException w:name="Light List Accent 4" w:semiHidden="0" w:uiPriority="61" w:unhideWhenUsed="0"/>
+    <w:lsdException w:name="Light Grid Accent 4" w:semiHidden="0" w:uiPriority="62" w:unhideWhenUsed="0"/>
+    <w:lsdException w:name="Medium Shading 1 Accent 4" w:semiHidden="0" w:uiPriority="63" w:unhideWhenUsed="0"/>
+    <w:lsdException w:name="Medium Shading 2 Accent 4" w:semiHidden="0" w:uiPriority="64" w:unhideWhenUsed="0"/>
+    <w:lsdException w:name="Medium List 1 Accent 4" w:semiHidden="0" w:uiPriority="65" w:unhideWhenUsed="0"/>
+    <w:lsdException w:name="Medium List 2 Accent 4" w:semiHidden="0" w:uiPriority="66" w:unhideWhenUsed="0"/>
+    <w:lsdException w:name="Medium Grid 1 Accent 4" w:semiHidden="0" w:uiPriority="67" w:unhideWhenUsed="0"/>
+    <w:lsdException w:name="Medium Grid 2 Accent 4" w:semiHidden="0" w:uiPriority="68" w:unhideWhenUsed="0"/>
+    <w:lsdException w:name="Medium Grid 3 Accent 4" w:semiHidden="0" w:uiPriority="69" w:unhideWhenUsed="0"/>
+    <w:lsdException w:name="Dark List Accent 4" w:semiHidden="0" w:uiPriority="70" w:unhideWhenUsed="0"/>
+    <w:lsdException w:name="Colorful Shading Accent 4" w:semiHidden="0" w:uiPriority="71" w:unhideWhenUsed="0"/>
+    <w:lsdException w:name="Colorful List Accent 4" w:semiHidden="0" w:uiPriority="72" w:unhideWhenUsed="0"/>
+    <w:lsdException w:name="Colorful Grid Accent 4" w:semiHidden="0" w:uiPriority="73" w:unhideWhenUsed="0"/>
+    <w:lsdException w:name="Light Shading Accent 5" w:semiHidden="0" w:uiPriority="60" w:unhideWhenUsed="0"/>
+    <w:lsdException w:name="Light List Accent 5" w:semiHidden="0" w:uiPriority="61" w:unhideWhenUsed="0"/>
+    <w:lsdException w:name="Light Grid Accent 5" w:semiHidden="0" w:uiPriority="62" w:unhideWhenUsed="0"/>
+    <w:lsdException w:name="Medium Shading 1 Accent 5" w:semiHidden="0" w:uiPriority="63" w:unhideWhenUsed="0"/>
+    <w:lsdException w:name="Medium Shading 2 Accent 5" w:semiHidden="0" w:uiPriority="64" w:unhideWhenUsed="0"/>
+    <w:lsdException w:name="Medium List 1 Accent 5" w:semiHidden="0" w:uiPriority="65" w:unhideWhenUsed="0"/>
+    <w:lsdException w:name="Medium List 2 Accent 5" w:semiHidden="0" w:uiPriority="66" w:unhideWhenUsed="0"/>
+    <w:lsdException w:name="Medium Grid 1 Accent 5" w:semiHidden="0" w:uiPriority="67" w:unhideWhenUsed="0"/>
+    <w:lsdException w:name="Medium Grid 2 Accent 5" w:semiHidden="0" w:uiPriority="68" w:unhideWhenUsed="0"/>
+    <w:lsdException w:name="Medium Grid 3 Accent 5" w:semiHidden="0" w:uiPriority="69" w:unhideWhenUsed="0"/>
+    <w:lsdException w:name="Dark List Accent 5" w:semiHidden="0" w:uiPriority="70" w:unhideWhenUsed="0"/>
+    <w:lsdException w:name="Colorful Shading Accent 5" w:semiHidden="0" w:uiPriority="71" w:unhideWhenUsed="0"/>
+    <w:lsdException w:name="Colorful List Accent 5" w:semiHidden="0" w:uiPriority="72" w:unhideWhenUsed="0"/>
+    <w:lsdException w:name="Colorful Grid Accent 5" w:semiHidden="0" w:uiPriority="73" w:unhideWhenUsed="0"/>
+    <w:lsdException w:name="Light Shading Accent 6" w:semiHidden="0" w:uiPriority="60" w:unhideWhenUsed="0"/>
+    <w:lsdException w:name="Light List Accent 6" w:semiHidden="0" w:uiPriority="61" w:unhideWhenUsed="0"/>
+    <w:lsdException w:name="Light Grid Accent 6" w:semiHidden="0" w:uiPriority="62" w:unhideWhenUsed="0"/>
+    <w:lsdException w:name="Medium Shading 1 Accent 6" w:semiHidden="0" w:uiPriority="63" w:unhideWhenUsed="0"/>
+    <w:lsdException w:name="Medium Shading 2 Accent 6" w:semiHidden="0" w:uiPriority="64" w:unhideWhenUsed="0"/>
+    <w:lsdException w:name="Medium List 1 Accent 6" w:semiHidden="0" w:uiPriority="65" w:unhideWhenUsed="0"/>
+    <w:lsdException w:name="Medium List 2 Accent 6" w:semiHidden="0" w:uiPriority="66" w:unhideWhenUsed="0"/>
+    <w:lsdException w:name="Medium Grid 1 Accent 6" w:semiHidden="0" w:uiPriority="67" w:unhideWhenUsed="0"/>
+    <w:lsdException w:name="Medium Grid 2 Accent 6" w:semiHidden="0" w:uiPriority="68" w:unhideWhenUsed="0"/>
+    <w:lsdException w:name="Medium Grid 3 Accent 6" w:semiHidden="0" w:uiPriority="69" w:unhideWhenUsed="0"/>
+    <w:lsdException w:name="Dark List Accent 6" w:semiHidden="0" w:uiPriority="70" w:unhideWhenUsed="0"/>
+    <w:lsdException w:name="Colorful Shading Accent 6" w:semiHidden="0" w:uiPriority="71" w:unhideWhenUsed="0"/>
+    <w:lsdException w:name="Colorful List Accent 6" w:semiHidden="0" w:uiPriority="72" w:unhideWhenUsed="0"/>
+    <w:lsdException w:name="Colorful Grid Accent 6" w:semiHidden="0" w:uiPriority="73" w:unhideWhenUsed="0"/>
+    <w:lsdException w:name="Subtle Emphasis" w:semiHidden="0" w:uiPriority="19" w:unhideWhenUsed="0" w:qFormat="1"/>
+    <w:lsdException w:name="Intense Emphasis" w:semiHidden="0" w:uiPriority="21" w:unhideWhenUsed="0" w:qFormat="1"/>
+    <w:lsdException w:name="Subtle Reference" w:semiHidden="0" w:uiPriority="31" w:unhideWhenUsed="0" w:qFormat="1"/>
+    <w:lsdException w:name="Intense Reference" w:semiHidden="0" w:uiPriority="32" w:unhideWhenUsed="0" w:qFormat="1"/>
+    <w:lsdException w:name="Book Title" w:semiHidden="0" w:uiPriority="33" w:unhideWhenUsed="0" w:qFormat="1"/>
+    <w:lsdException w:name="Bibliography" w:uiPriority="37"/>
+    <w:lsdException w:name="TOC Heading" w:uiPriority="39" w:qFormat="1"/>
   </w:latentStyles>
   <w:style w:type="paragraph" w:default="1" w:styleId="Normal">
     <w:name w:val="Normal"/>
@@ -11689,6 +11508,534 @@
       <w:ind w:left="220"/>
     </w:pPr>
   </w:style>
+  <w:style w:type="paragraph" w:styleId="BalloonText">
+    <w:name w:val="Balloon Text"/>
+    <w:basedOn w:val="Normal"/>
+    <w:link w:val="BalloonTextChar"/>
+    <w:uiPriority w:val="99"/>
+    <w:semiHidden/>
+    <w:unhideWhenUsed/>
+    <w:rsid w:val="00FF436A"/>
+    <w:pPr>
+      <w:spacing w:after="0" w:line="240" w:lineRule="auto"/>
+    </w:pPr>
+    <w:rPr>
+      <w:rFonts w:ascii="Tahoma" w:hAnsi="Tahoma" w:cs="Tahoma"/>
+      <w:sz w:val="16"/>
+      <w:szCs w:val="16"/>
+    </w:rPr>
+  </w:style>
+  <w:style w:type="character" w:customStyle="1" w:styleId="BalloonTextChar">
+    <w:name w:val="Balloon Text Char"/>
+    <w:basedOn w:val="DefaultParagraphFont"/>
+    <w:link w:val="BalloonText"/>
+    <w:uiPriority w:val="99"/>
+    <w:semiHidden/>
+    <w:rsid w:val="00FF436A"/>
+    <w:rPr>
+      <w:rFonts w:ascii="Tahoma" w:hAnsi="Tahoma" w:cs="Tahoma"/>
+      <w:sz w:val="16"/>
+      <w:szCs w:val="16"/>
+    </w:rPr>
+  </w:style>
+</w:styles>
+</file>
+
+<file path=word/stylesWithEffects.xml><?xml version="1.0" encoding="utf-8"?>
+<w:styles xmlns:wpc="http://schemas.microsoft.com/office/word/2010/wordprocessingCanvas" xmlns:mc="http://schemas.openxmlformats.org/markup-compatibility/2006" xmlns:o="urn:schemas-microsoft-com:office:office" xmlns:r="http://schemas.openxmlformats.org/officeDocument/2006/relationships" xmlns:m="http://schemas.openxmlformats.org/officeDocument/2006/math" xmlns:v="urn:schemas-microsoft-com:vml" xmlns:wp14="http://schemas.microsoft.com/office/word/2010/wordprocessingDrawing" xmlns:wp="http://schemas.openxmlformats.org/drawingml/2006/wordprocessingDrawing" xmlns:w10="urn:schemas-microsoft-com:office:word" xmlns:w="http://schemas.openxmlformats.org/wordprocessingml/2006/main" xmlns:w14="http://schemas.microsoft.com/office/word/2010/wordml" xmlns:wpg="http://schemas.microsoft.com/office/word/2010/wordprocessingGroup" xmlns:wpi="http://schemas.microsoft.com/office/word/2010/wordprocessingInk" xmlns:wne="http://schemas.microsoft.com/office/word/2006/wordml" xmlns:wps="http://schemas.microsoft.com/office/word/2010/wordprocessingShape" mc:Ignorable="w14 wp14">
+  <w:docDefaults>
+    <w:rPrDefault>
+      <w:rPr>
+        <w:rFonts w:asciiTheme="minorHAnsi" w:eastAsiaTheme="minorHAnsi" w:hAnsiTheme="minorHAnsi" w:cstheme="minorBidi"/>
+        <w:sz w:val="22"/>
+        <w:szCs w:val="22"/>
+        <w:lang w:val="en-GB" w:eastAsia="en-US" w:bidi="ar-SA"/>
+      </w:rPr>
+    </w:rPrDefault>
+    <w:pPrDefault>
+      <w:pPr>
+        <w:spacing w:after="160" w:line="259" w:lineRule="auto"/>
+      </w:pPr>
+    </w:pPrDefault>
+  </w:docDefaults>
+  <w:latentStyles w:defLockedState="0" w:defUIPriority="99" w:defSemiHidden="1" w:defUnhideWhenUsed="1" w:defQFormat="0" w:count="267">
+    <w:lsdException w:name="Normal" w:semiHidden="0" w:uiPriority="0" w:unhideWhenUsed="0" w:qFormat="1"/>
+    <w:lsdException w:name="heading 1" w:semiHidden="0" w:uiPriority="9" w:unhideWhenUsed="0" w:qFormat="1"/>
+    <w:lsdException w:name="heading 2" w:uiPriority="9" w:qFormat="1"/>
+    <w:lsdException w:name="heading 3" w:uiPriority="9" w:qFormat="1"/>
+    <w:lsdException w:name="heading 4" w:uiPriority="9" w:qFormat="1"/>
+    <w:lsdException w:name="heading 5" w:uiPriority="9" w:qFormat="1"/>
+    <w:lsdException w:name="heading 6" w:uiPriority="9" w:qFormat="1"/>
+    <w:lsdException w:name="heading 7" w:uiPriority="9" w:qFormat="1"/>
+    <w:lsdException w:name="heading 8" w:uiPriority="9" w:qFormat="1"/>
+    <w:lsdException w:name="heading 9" w:uiPriority="9" w:qFormat="1"/>
+    <w:lsdException w:name="toc 1" w:uiPriority="39"/>
+    <w:lsdException w:name="toc 2" w:uiPriority="39"/>
+    <w:lsdException w:name="toc 3" w:uiPriority="39"/>
+    <w:lsdException w:name="toc 4" w:uiPriority="39"/>
+    <w:lsdException w:name="toc 5" w:uiPriority="39"/>
+    <w:lsdException w:name="toc 6" w:uiPriority="39"/>
+    <w:lsdException w:name="toc 7" w:uiPriority="39"/>
+    <w:lsdException w:name="toc 8" w:uiPriority="39"/>
+    <w:lsdException w:name="toc 9" w:uiPriority="39"/>
+    <w:lsdException w:name="caption" w:uiPriority="35" w:qFormat="1"/>
+    <w:lsdException w:name="Title" w:semiHidden="0" w:uiPriority="10" w:unhideWhenUsed="0" w:qFormat="1"/>
+    <w:lsdException w:name="Default Paragraph Font" w:uiPriority="1"/>
+    <w:lsdException w:name="Subtitle" w:semiHidden="0" w:uiPriority="11" w:unhideWhenUsed="0" w:qFormat="1"/>
+    <w:lsdException w:name="Strong" w:semiHidden="0" w:uiPriority="22" w:unhideWhenUsed="0" w:qFormat="1"/>
+    <w:lsdException w:name="Emphasis" w:semiHidden="0" w:uiPriority="20" w:unhideWhenUsed="0" w:qFormat="1"/>
+    <w:lsdException w:name="Table Grid" w:semiHidden="0" w:uiPriority="39" w:unhideWhenUsed="0"/>
+    <w:lsdException w:name="Placeholder Text" w:unhideWhenUsed="0"/>
+    <w:lsdException w:name="No Spacing" w:semiHidden="0" w:uiPriority="1" w:unhideWhenUsed="0" w:qFormat="1"/>
+    <w:lsdException w:name="Light Shading" w:semiHidden="0" w:uiPriority="60" w:unhideWhenUsed="0"/>
+    <w:lsdException w:name="Light List" w:semiHidden="0" w:uiPriority="61" w:unhideWhenUsed="0"/>
+    <w:lsdException w:name="Light Grid" w:semiHidden="0" w:uiPriority="62" w:unhideWhenUsed="0"/>
+    <w:lsdException w:name="Medium Shading 1" w:semiHidden="0" w:uiPriority="63" w:unhideWhenUsed="0"/>
+    <w:lsdException w:name="Medium Shading 2" w:semiHidden="0" w:uiPriority="64" w:unhideWhenUsed="0"/>
+    <w:lsdException w:name="Medium List 1" w:semiHidden="0" w:uiPriority="65" w:unhideWhenUsed="0"/>
+    <w:lsdException w:name="Medium List 2" w:semiHidden="0" w:uiPriority="66" w:unhideWhenUsed="0"/>
+    <w:lsdException w:name="Medium Grid 1" w:semiHidden="0" w:uiPriority="67" w:unhideWhenUsed="0"/>
+    <w:lsdException w:name="Medium Grid 2" w:semiHidden="0" w:uiPriority="68" w:unhideWhenUsed="0"/>
+    <w:lsdException w:name="Medium Grid 3" w:semiHidden="0" w:uiPriority="69" w:unhideWhenUsed="0"/>
+    <w:lsdException w:name="Dark List" w:semiHidden="0" w:uiPriority="70" w:unhideWhenUsed="0"/>
+    <w:lsdException w:name="Colorful Shading" w:semiHidden="0" w:uiPriority="71" w:unhideWhenUsed="0"/>
+    <w:lsdException w:name="Colorful List" w:semiHidden="0" w:uiPriority="72" w:unhideWhenUsed="0"/>
+    <w:lsdException w:name="Colorful Grid" w:semiHidden="0" w:uiPriority="73" w:unhideWhenUsed="0"/>
+    <w:lsdException w:name="Light Shading Accent 1" w:semiHidden="0" w:uiPriority="60" w:unhideWhenUsed="0"/>
+    <w:lsdException w:name="Light List Accent 1" w:semiHidden="0" w:uiPriority="61" w:unhideWhenUsed="0"/>
+    <w:lsdException w:name="Light Grid Accent 1" w:semiHidden="0" w:uiPriority="62" w:unhideWhenUsed="0"/>
+    <w:lsdException w:name="Medium Shading 1 Accent 1" w:semiHidden="0" w:uiPriority="63" w:unhideWhenUsed="0"/>
+    <w:lsdException w:name="Medium Shading 2 Accent 1" w:semiHidden="0" w:uiPriority="64" w:unhideWhenUsed="0"/>
+    <w:lsdException w:name="Medium List 1 Accent 1" w:semiHidden="0" w:uiPriority="65" w:unhideWhenUsed="0"/>
+    <w:lsdException w:name="Revision" w:unhideWhenUsed="0"/>
+    <w:lsdException w:name="List Paragraph" w:semiHidden="0" w:uiPriority="34" w:unhideWhenUsed="0" w:qFormat="1"/>
+    <w:lsdException w:name="Quote" w:semiHidden="0" w:uiPriority="29" w:unhideWhenUsed="0" w:qFormat="1"/>
+    <w:lsdException w:name="Intense Quote" w:semiHidden="0" w:uiPriority="30" w:unhideWhenUsed="0" w:qFormat="1"/>
+    <w:lsdException w:name="Medium List 2 Accent 1" w:semiHidden="0" w:uiPriority="66" w:unhideWhenUsed="0"/>
+    <w:lsdException w:name="Medium Grid 1 Accent 1" w:semiHidden="0" w:uiPriority="67" w:unhideWhenUsed="0"/>
+    <w:lsdException w:name="Medium Grid 2 Accent 1" w:semiHidden="0" w:uiPriority="68" w:unhideWhenUsed="0"/>
+    <w:lsdException w:name="Medium Grid 3 Accent 1" w:semiHidden="0" w:uiPriority="69" w:unhideWhenUsed="0"/>
+    <w:lsdException w:name="Dark List Accent 1" w:semiHidden="0" w:uiPriority="70" w:unhideWhenUsed="0"/>
+    <w:lsdException w:name="Colorful Shading Accent 1" w:semiHidden="0" w:uiPriority="71" w:unhideWhenUsed="0"/>
+    <w:lsdException w:name="Colorful List Accent 1" w:semiHidden="0" w:uiPriority="72" w:unhideWhenUsed="0"/>
+    <w:lsdException w:name="Colorful Grid Accent 1" w:semiHidden="0" w:uiPriority="73" w:unhideWhenUsed="0"/>
+    <w:lsdException w:name="Light Shading Accent 2" w:semiHidden="0" w:uiPriority="60" w:unhideWhenUsed="0"/>
+    <w:lsdException w:name="Light List Accent 2" w:semiHidden="0" w:uiPriority="61" w:unhideWhenUsed="0"/>
+    <w:lsdException w:name="Light Grid Accent 2" w:semiHidden="0" w:uiPriority="62" w:unhideWhenUsed="0"/>
+    <w:lsdException w:name="Medium Shading 1 Accent 2" w:semiHidden="0" w:uiPriority="63" w:unhideWhenUsed="0"/>
+    <w:lsdException w:name="Medium Shading 2 Accent 2" w:semiHidden="0" w:uiPriority="64" w:unhideWhenUsed="0"/>
+    <w:lsdException w:name="Medium List 1 Accent 2" w:semiHidden="0" w:uiPriority="65" w:unhideWhenUsed="0"/>
+    <w:lsdException w:name="Medium List 2 Accent 2" w:semiHidden="0" w:uiPriority="66" w:unhideWhenUsed="0"/>
+    <w:lsdException w:name="Medium Grid 1 Accent 2" w:semiHidden="0" w:uiPriority="67" w:unhideWhenUsed="0"/>
+    <w:lsdException w:name="Medium Grid 2 Accent 2" w:semiHidden="0" w:uiPriority="68" w:unhideWhenUsed="0"/>
+    <w:lsdException w:name="Medium Grid 3 Accent 2" w:semiHidden="0" w:uiPriority="69" w:unhideWhenUsed="0"/>
+    <w:lsdException w:name="Dark List Accent 2" w:semiHidden="0" w:uiPriority="70" w:unhideWhenUsed="0"/>
+    <w:lsdException w:name="Colorful Shading Accent 2" w:semiHidden="0" w:uiPriority="71" w:unhideWhenUsed="0"/>
+    <w:lsdException w:name="Colorful List Accent 2" w:semiHidden="0" w:uiPriority="72" w:unhideWhenUsed="0"/>
+    <w:lsdException w:name="Colorful Grid Accent 2" w:semiHidden="0" w:uiPriority="73" w:unhideWhenUsed="0"/>
+    <w:lsdException w:name="Light Shading Accent 3" w:semiHidden="0" w:uiPriority="60" w:unhideWhenUsed="0"/>
+    <w:lsdException w:name="Light List Accent 3" w:semiHidden="0" w:uiPriority="61" w:unhideWhenUsed="0"/>
+    <w:lsdException w:name="Light Grid Accent 3" w:semiHidden="0" w:uiPriority="62" w:unhideWhenUsed="0"/>
+    <w:lsdException w:name="Medium Shading 1 Accent 3" w:semiHidden="0" w:uiPriority="63" w:unhideWhenUsed="0"/>
+    <w:lsdException w:name="Medium Shading 2 Accent 3" w:semiHidden="0" w:uiPriority="64" w:unhideWhenUsed="0"/>
+    <w:lsdException w:name="Medium List 1 Accent 3" w:semiHidden="0" w:uiPriority="65" w:unhideWhenUsed="0"/>
+    <w:lsdException w:name="Medium List 2 Accent 3" w:semiHidden="0" w:uiPriority="66" w:unhideWhenUsed="0"/>
+    <w:lsdException w:name="Medium Grid 1 Accent 3" w:semiHidden="0" w:uiPriority="67" w:unhideWhenUsed="0"/>
+    <w:lsdException w:name="Medium Grid 2 Accent 3" w:semiHidden="0" w:uiPriority="68" w:unhideWhenUsed="0"/>
+    <w:lsdException w:name="Medium Grid 3 Accent 3" w:semiHidden="0" w:uiPriority="69" w:unhideWhenUsed="0"/>
+    <w:lsdException w:name="Dark List Accent 3" w:semiHidden="0" w:uiPriority="70" w:unhideWhenUsed="0"/>
+    <w:lsdException w:name="Colorful Shading Accent 3" w:semiHidden="0" w:uiPriority="71" w:unhideWhenUsed="0"/>
+    <w:lsdException w:name="Colorful List Accent 3" w:semiHidden="0" w:uiPriority="72" w:unhideWhenUsed="0"/>
+    <w:lsdException w:name="Colorful Grid Accent 3" w:semiHidden="0" w:uiPriority="73" w:unhideWhenUsed="0"/>
+    <w:lsdException w:name="Light Shading Accent 4" w:semiHidden="0" w:uiPriority="60" w:unhideWhenUsed="0"/>
+    <w:lsdException w:name="Light List Accent 4" w:semiHidden="0" w:uiPriority="61" w:unhideWhenUsed="0"/>
+    <w:lsdException w:name="Light Grid Accent 4" w:semiHidden="0" w:uiPriority="62" w:unhideWhenUsed="0"/>
+    <w:lsdException w:name="Medium Shading 1 Accent 4" w:semiHidden="0" w:uiPriority="63" w:unhideWhenUsed="0"/>
+    <w:lsdException w:name="Medium Shading 2 Accent 4" w:semiHidden="0" w:uiPriority="64" w:unhideWhenUsed="0"/>
+    <w:lsdException w:name="Medium List 1 Accent 4" w:semiHidden="0" w:uiPriority="65" w:unhideWhenUsed="0"/>
+    <w:lsdException w:name="Medium List 2 Accent 4" w:semiHidden="0" w:uiPriority="66" w:unhideWhenUsed="0"/>
+    <w:lsdException w:name="Medium Grid 1 Accent 4" w:semiHidden="0" w:uiPriority="67" w:unhideWhenUsed="0"/>
+    <w:lsdException w:name="Medium Grid 2 Accent 4" w:semiHidden="0" w:uiPriority="68" w:unhideWhenUsed="0"/>
+    <w:lsdException w:name="Medium Grid 3 Accent 4" w:semiHidden="0" w:uiPriority="69" w:unhideWhenUsed="0"/>
+    <w:lsdException w:name="Dark List Accent 4" w:semiHidden="0" w:uiPriority="70" w:unhideWhenUsed="0"/>
+    <w:lsdException w:name="Colorful Shading Accent 4" w:semiHidden="0" w:uiPriority="71" w:unhideWhenUsed="0"/>
+    <w:lsdException w:name="Colorful List Accent 4" w:semiHidden="0" w:uiPriority="72" w:unhideWhenUsed="0"/>
+    <w:lsdException w:name="Colorful Grid Accent 4" w:semiHidden="0" w:uiPriority="73" w:unhideWhenUsed="0"/>
+    <w:lsdException w:name="Light Shading Accent 5" w:semiHidden="0" w:uiPriority="60" w:unhideWhenUsed="0"/>
+    <w:lsdException w:name="Light List Accent 5" w:semiHidden="0" w:uiPriority="61" w:unhideWhenUsed="0"/>
+    <w:lsdException w:name="Light Grid Accent 5" w:semiHidden="0" w:uiPriority="62" w:unhideWhenUsed="0"/>
+    <w:lsdException w:name="Medium Shading 1 Accent 5" w:semiHidden="0" w:uiPriority="63" w:unhideWhenUsed="0"/>
+    <w:lsdException w:name="Medium Shading 2 Accent 5" w:semiHidden="0" w:uiPriority="64" w:unhideWhenUsed="0"/>
+    <w:lsdException w:name="Medium List 1 Accent 5" w:semiHidden="0" w:uiPriority="65" w:unhideWhenUsed="0"/>
+    <w:lsdException w:name="Medium List 2 Accent 5" w:semiHidden="0" w:uiPriority="66" w:unhideWhenUsed="0"/>
+    <w:lsdException w:name="Medium Grid 1 Accent 5" w:semiHidden="0" w:uiPriority="67" w:unhideWhenUsed="0"/>
+    <w:lsdException w:name="Medium Grid 2 Accent 5" w:semiHidden="0" w:uiPriority="68" w:unhideWhenUsed="0"/>
+    <w:lsdException w:name="Medium Grid 3 Accent 5" w:semiHidden="0" w:uiPriority="69" w:unhideWhenUsed="0"/>
+    <w:lsdException w:name="Dark List Accent 5" w:semiHidden="0" w:uiPriority="70" w:unhideWhenUsed="0"/>
+    <w:lsdException w:name="Colorful Shading Accent 5" w:semiHidden="0" w:uiPriority="71" w:unhideWhenUsed="0"/>
+    <w:lsdException w:name="Colorful List Accent 5" w:semiHidden="0" w:uiPriority="72" w:unhideWhenUsed="0"/>
+    <w:lsdException w:name="Colorful Grid Accent 5" w:semiHidden="0" w:uiPriority="73" w:unhideWhenUsed="0"/>
+    <w:lsdException w:name="Light Shading Accent 6" w:semiHidden="0" w:uiPriority="60" w:unhideWhenUsed="0"/>
+    <w:lsdException w:name="Light List Accent 6" w:semiHidden="0" w:uiPriority="61" w:unhideWhenUsed="0"/>
+    <w:lsdException w:name="Light Grid Accent 6" w:semiHidden="0" w:uiPriority="62" w:unhideWhenUsed="0"/>
+    <w:lsdException w:name="Medium Shading 1 Accent 6" w:semiHidden="0" w:uiPriority="63" w:unhideWhenUsed="0"/>
+    <w:lsdException w:name="Medium Shading 2 Accent 6" w:semiHidden="0" w:uiPriority="64" w:unhideWhenUsed="0"/>
+    <w:lsdException w:name="Medium List 1 Accent 6" w:semiHidden="0" w:uiPriority="65" w:unhideWhenUsed="0"/>
+    <w:lsdException w:name="Medium List 2 Accent 6" w:semiHidden="0" w:uiPriority="66" w:unhideWhenUsed="0"/>
+    <w:lsdException w:name="Medium Grid 1 Accent 6" w:semiHidden="0" w:uiPriority="67" w:unhideWhenUsed="0"/>
+    <w:lsdException w:name="Medium Grid 2 Accent 6" w:semiHidden="0" w:uiPriority="68" w:unhideWhenUsed="0"/>
+    <w:lsdException w:name="Medium Grid 3 Accent 6" w:semiHidden="0" w:uiPriority="69" w:unhideWhenUsed="0"/>
+    <w:lsdException w:name="Dark List Accent 6" w:semiHidden="0" w:uiPriority="70" w:unhideWhenUsed="0"/>
+    <w:lsdException w:name="Colorful Shading Accent 6" w:semiHidden="0" w:uiPriority="71" w:unhideWhenUsed="0"/>
+    <w:lsdException w:name="Colorful List Accent 6" w:semiHidden="0" w:uiPriority="72" w:unhideWhenUsed="0"/>
+    <w:lsdException w:name="Colorful Grid Accent 6" w:semiHidden="0" w:uiPriority="73" w:unhideWhenUsed="0"/>
+    <w:lsdException w:name="Subtle Emphasis" w:semiHidden="0" w:uiPriority="19" w:unhideWhenUsed="0" w:qFormat="1"/>
+    <w:lsdException w:name="Intense Emphasis" w:semiHidden="0" w:uiPriority="21" w:unhideWhenUsed="0" w:qFormat="1"/>
+    <w:lsdException w:name="Subtle Reference" w:semiHidden="0" w:uiPriority="31" w:unhideWhenUsed="0" w:qFormat="1"/>
+    <w:lsdException w:name="Intense Reference" w:semiHidden="0" w:uiPriority="32" w:unhideWhenUsed="0" w:qFormat="1"/>
+    <w:lsdException w:name="Book Title" w:semiHidden="0" w:uiPriority="33" w:unhideWhenUsed="0" w:qFormat="1"/>
+    <w:lsdException w:name="Bibliography" w:uiPriority="37"/>
+    <w:lsdException w:name="TOC Heading" w:uiPriority="39" w:qFormat="1"/>
+  </w:latentStyles>
+  <w:style w:type="paragraph" w:default="1" w:styleId="Normal">
+    <w:name w:val="Normal"/>
+    <w:qFormat/>
+  </w:style>
+  <w:style w:type="paragraph" w:styleId="Heading1">
+    <w:name w:val="heading 1"/>
+    <w:basedOn w:val="Normal"/>
+    <w:next w:val="Normal"/>
+    <w:link w:val="Heading1Char"/>
+    <w:uiPriority w:val="9"/>
+    <w:qFormat/>
+    <w:rsid w:val="00B76BAF"/>
+    <w:pPr>
+      <w:keepNext/>
+      <w:keepLines/>
+      <w:spacing w:before="240" w:after="0"/>
+      <w:outlineLvl w:val="0"/>
+    </w:pPr>
+    <w:rPr>
+      <w:rFonts w:asciiTheme="majorHAnsi" w:eastAsiaTheme="majorEastAsia" w:hAnsiTheme="majorHAnsi" w:cstheme="majorBidi"/>
+      <w:b/>
+      <w:color w:val="385623" w:themeColor="accent6" w:themeShade="80"/>
+      <w:sz w:val="32"/>
+      <w:szCs w:val="32"/>
+    </w:rPr>
+  </w:style>
+  <w:style w:type="paragraph" w:styleId="Heading2">
+    <w:name w:val="heading 2"/>
+    <w:basedOn w:val="Normal"/>
+    <w:next w:val="Normal"/>
+    <w:link w:val="Heading2Char"/>
+    <w:uiPriority w:val="9"/>
+    <w:unhideWhenUsed/>
+    <w:qFormat/>
+    <w:rsid w:val="00B76BAF"/>
+    <w:pPr>
+      <w:keepNext/>
+      <w:keepLines/>
+      <w:spacing w:before="40" w:after="0"/>
+      <w:outlineLvl w:val="1"/>
+    </w:pPr>
+    <w:rPr>
+      <w:rFonts w:asciiTheme="majorHAnsi" w:eastAsiaTheme="majorEastAsia" w:hAnsiTheme="majorHAnsi" w:cstheme="majorBidi"/>
+      <w:b/>
+      <w:color w:val="262626" w:themeColor="text1" w:themeTint="D9"/>
+      <w:sz w:val="26"/>
+      <w:szCs w:val="26"/>
+    </w:rPr>
+  </w:style>
+  <w:style w:type="character" w:default="1" w:styleId="DefaultParagraphFont">
+    <w:name w:val="Default Paragraph Font"/>
+    <w:uiPriority w:val="1"/>
+    <w:semiHidden/>
+    <w:unhideWhenUsed/>
+  </w:style>
+  <w:style w:type="table" w:default="1" w:styleId="TableNormal">
+    <w:name w:val="Normal Table"/>
+    <w:uiPriority w:val="99"/>
+    <w:semiHidden/>
+    <w:unhideWhenUsed/>
+    <w:tblPr>
+      <w:tblInd w:w="0" w:type="dxa"/>
+      <w:tblCellMar>
+        <w:top w:w="0" w:type="dxa"/>
+        <w:left w:w="108" w:type="dxa"/>
+        <w:bottom w:w="0" w:type="dxa"/>
+        <w:right w:w="108" w:type="dxa"/>
+      </w:tblCellMar>
+    </w:tblPr>
+  </w:style>
+  <w:style w:type="numbering" w:default="1" w:styleId="NoList">
+    <w:name w:val="No List"/>
+    <w:uiPriority w:val="99"/>
+    <w:semiHidden/>
+    <w:unhideWhenUsed/>
+  </w:style>
+  <w:style w:type="paragraph" w:styleId="NoSpacing">
+    <w:name w:val="No Spacing"/>
+    <w:link w:val="NoSpacingChar"/>
+    <w:uiPriority w:val="1"/>
+    <w:qFormat/>
+    <w:rsid w:val="0046309D"/>
+    <w:pPr>
+      <w:spacing w:after="0" w:line="240" w:lineRule="auto"/>
+    </w:pPr>
+    <w:rPr>
+      <w:rFonts w:eastAsiaTheme="minorEastAsia"/>
+      <w:lang w:val="en-US"/>
+    </w:rPr>
+  </w:style>
+  <w:style w:type="character" w:customStyle="1" w:styleId="NoSpacingChar">
+    <w:name w:val="No Spacing Char"/>
+    <w:basedOn w:val="DefaultParagraphFont"/>
+    <w:link w:val="NoSpacing"/>
+    <w:uiPriority w:val="1"/>
+    <w:rsid w:val="0046309D"/>
+    <w:rPr>
+      <w:rFonts w:eastAsiaTheme="minorEastAsia"/>
+      <w:lang w:val="en-US"/>
+    </w:rPr>
+  </w:style>
+  <w:style w:type="paragraph" w:styleId="Header">
+    <w:name w:val="header"/>
+    <w:basedOn w:val="Normal"/>
+    <w:link w:val="HeaderChar"/>
+    <w:uiPriority w:val="99"/>
+    <w:unhideWhenUsed/>
+    <w:rsid w:val="0008245C"/>
+    <w:pPr>
+      <w:tabs>
+        <w:tab w:val="center" w:pos="4513"/>
+        <w:tab w:val="right" w:pos="9026"/>
+      </w:tabs>
+      <w:spacing w:after="0" w:line="240" w:lineRule="auto"/>
+    </w:pPr>
+  </w:style>
+  <w:style w:type="character" w:customStyle="1" w:styleId="HeaderChar">
+    <w:name w:val="Header Char"/>
+    <w:basedOn w:val="DefaultParagraphFont"/>
+    <w:link w:val="Header"/>
+    <w:uiPriority w:val="99"/>
+    <w:rsid w:val="0008245C"/>
+  </w:style>
+  <w:style w:type="paragraph" w:styleId="Footer">
+    <w:name w:val="footer"/>
+    <w:basedOn w:val="Normal"/>
+    <w:link w:val="FooterChar"/>
+    <w:uiPriority w:val="99"/>
+    <w:unhideWhenUsed/>
+    <w:rsid w:val="0008245C"/>
+    <w:pPr>
+      <w:tabs>
+        <w:tab w:val="center" w:pos="4513"/>
+        <w:tab w:val="right" w:pos="9026"/>
+      </w:tabs>
+      <w:spacing w:after="0" w:line="240" w:lineRule="auto"/>
+    </w:pPr>
+  </w:style>
+  <w:style w:type="character" w:customStyle="1" w:styleId="FooterChar">
+    <w:name w:val="Footer Char"/>
+    <w:basedOn w:val="DefaultParagraphFont"/>
+    <w:link w:val="Footer"/>
+    <w:uiPriority w:val="99"/>
+    <w:rsid w:val="0008245C"/>
+  </w:style>
+  <w:style w:type="character" w:customStyle="1" w:styleId="Heading1Char">
+    <w:name w:val="Heading 1 Char"/>
+    <w:basedOn w:val="DefaultParagraphFont"/>
+    <w:link w:val="Heading1"/>
+    <w:uiPriority w:val="9"/>
+    <w:rsid w:val="00B76BAF"/>
+    <w:rPr>
+      <w:rFonts w:asciiTheme="majorHAnsi" w:eastAsiaTheme="majorEastAsia" w:hAnsiTheme="majorHAnsi" w:cstheme="majorBidi"/>
+      <w:b/>
+      <w:color w:val="385623" w:themeColor="accent6" w:themeShade="80"/>
+      <w:sz w:val="32"/>
+      <w:szCs w:val="32"/>
+    </w:rPr>
+  </w:style>
+  <w:style w:type="paragraph" w:styleId="TOCHeading">
+    <w:name w:val="TOC Heading"/>
+    <w:basedOn w:val="Heading1"/>
+    <w:next w:val="Normal"/>
+    <w:uiPriority w:val="39"/>
+    <w:unhideWhenUsed/>
+    <w:qFormat/>
+    <w:rsid w:val="00A65D37"/>
+    <w:pPr>
+      <w:outlineLvl w:val="9"/>
+    </w:pPr>
+    <w:rPr>
+      <w:lang w:val="en-US"/>
+    </w:rPr>
+  </w:style>
+  <w:style w:type="character" w:customStyle="1" w:styleId="Heading2Char">
+    <w:name w:val="Heading 2 Char"/>
+    <w:basedOn w:val="DefaultParagraphFont"/>
+    <w:link w:val="Heading2"/>
+    <w:uiPriority w:val="9"/>
+    <w:rsid w:val="00B76BAF"/>
+    <w:rPr>
+      <w:rFonts w:asciiTheme="majorHAnsi" w:eastAsiaTheme="majorEastAsia" w:hAnsiTheme="majorHAnsi" w:cstheme="majorBidi"/>
+      <w:b/>
+      <w:color w:val="262626" w:themeColor="text1" w:themeTint="D9"/>
+      <w:sz w:val="26"/>
+      <w:szCs w:val="26"/>
+    </w:rPr>
+  </w:style>
+  <w:style w:type="character" w:styleId="Hyperlink">
+    <w:name w:val="Hyperlink"/>
+    <w:basedOn w:val="DefaultParagraphFont"/>
+    <w:uiPriority w:val="99"/>
+    <w:unhideWhenUsed/>
+    <w:rsid w:val="00B76BAF"/>
+    <w:rPr>
+      <w:color w:val="0563C1" w:themeColor="hyperlink"/>
+      <w:u w:val="single"/>
+    </w:rPr>
+  </w:style>
+  <w:style w:type="paragraph" w:styleId="Subtitle">
+    <w:name w:val="Subtitle"/>
+    <w:basedOn w:val="Normal"/>
+    <w:next w:val="Normal"/>
+    <w:link w:val="SubtitleChar"/>
+    <w:uiPriority w:val="11"/>
+    <w:qFormat/>
+    <w:rsid w:val="00B76BAF"/>
+    <w:pPr>
+      <w:numPr>
+        <w:ilvl w:val="1"/>
+      </w:numPr>
+      <w:spacing w:after="0" w:line="276" w:lineRule="auto"/>
+    </w:pPr>
+    <w:rPr>
+      <w:rFonts w:asciiTheme="majorHAnsi" w:eastAsiaTheme="majorEastAsia" w:hAnsiTheme="majorHAnsi" w:cstheme="majorBidi"/>
+      <w:i/>
+      <w:iCs/>
+      <w:color w:val="4472C4" w:themeColor="accent1"/>
+      <w:spacing w:val="15"/>
+      <w:sz w:val="24"/>
+      <w:szCs w:val="24"/>
+      <w:lang w:val="en-US" w:eastAsia="nl-NL"/>
+    </w:rPr>
+  </w:style>
+  <w:style w:type="character" w:customStyle="1" w:styleId="SubtitleChar">
+    <w:name w:val="Subtitle Char"/>
+    <w:basedOn w:val="DefaultParagraphFont"/>
+    <w:link w:val="Subtitle"/>
+    <w:uiPriority w:val="11"/>
+    <w:rsid w:val="00B76BAF"/>
+    <w:rPr>
+      <w:rFonts w:asciiTheme="majorHAnsi" w:eastAsiaTheme="majorEastAsia" w:hAnsiTheme="majorHAnsi" w:cstheme="majorBidi"/>
+      <w:i/>
+      <w:iCs/>
+      <w:color w:val="4472C4" w:themeColor="accent1"/>
+      <w:spacing w:val="15"/>
+      <w:sz w:val="24"/>
+      <w:szCs w:val="24"/>
+      <w:lang w:val="en-US" w:eastAsia="nl-NL"/>
+    </w:rPr>
+  </w:style>
+  <w:style w:type="paragraph" w:styleId="ListParagraph">
+    <w:name w:val="List Paragraph"/>
+    <w:basedOn w:val="Normal"/>
+    <w:uiPriority w:val="34"/>
+    <w:qFormat/>
+    <w:rsid w:val="00B76BAF"/>
+    <w:pPr>
+      <w:spacing w:after="0" w:line="276" w:lineRule="auto"/>
+      <w:ind w:left="720"/>
+      <w:contextualSpacing/>
+    </w:pPr>
+    <w:rPr>
+      <w:lang w:val="en-US" w:eastAsia="nl-NL"/>
+    </w:rPr>
+  </w:style>
+  <w:style w:type="character" w:styleId="Strong">
+    <w:name w:val="Strong"/>
+    <w:basedOn w:val="DefaultParagraphFont"/>
+    <w:uiPriority w:val="22"/>
+    <w:qFormat/>
+    <w:rsid w:val="00B76BAF"/>
+    <w:rPr>
+      <w:b/>
+      <w:bCs/>
+    </w:rPr>
+  </w:style>
+  <w:style w:type="paragraph" w:customStyle="1" w:styleId="Default">
+    <w:name w:val="Default"/>
+    <w:rsid w:val="00B76BAF"/>
+    <w:pPr>
+      <w:autoSpaceDE w:val="0"/>
+      <w:autoSpaceDN w:val="0"/>
+      <w:adjustRightInd w:val="0"/>
+      <w:spacing w:after="0" w:line="240" w:lineRule="auto"/>
+    </w:pPr>
+    <w:rPr>
+      <w:rFonts w:ascii="Calibri" w:hAnsi="Calibri" w:cs="Calibri"/>
+      <w:color w:val="000000"/>
+      <w:sz w:val="24"/>
+      <w:szCs w:val="24"/>
+      <w:lang w:val="pt-PT"/>
+    </w:rPr>
+  </w:style>
+  <w:style w:type="paragraph" w:styleId="TOC1">
+    <w:name w:val="toc 1"/>
+    <w:basedOn w:val="Normal"/>
+    <w:next w:val="Normal"/>
+    <w:autoRedefine/>
+    <w:uiPriority w:val="39"/>
+    <w:unhideWhenUsed/>
+    <w:rsid w:val="00162D0C"/>
+    <w:pPr>
+      <w:spacing w:after="100"/>
+    </w:pPr>
+  </w:style>
+  <w:style w:type="paragraph" w:styleId="TOC2">
+    <w:name w:val="toc 2"/>
+    <w:basedOn w:val="Normal"/>
+    <w:next w:val="Normal"/>
+    <w:autoRedefine/>
+    <w:uiPriority w:val="39"/>
+    <w:unhideWhenUsed/>
+    <w:rsid w:val="00162D0C"/>
+    <w:pPr>
+      <w:spacing w:after="100"/>
+      <w:ind w:left="220"/>
+    </w:pPr>
+  </w:style>
+  <w:style w:type="paragraph" w:styleId="BalloonText">
+    <w:name w:val="Balloon Text"/>
+    <w:basedOn w:val="Normal"/>
+    <w:link w:val="BalloonTextChar"/>
+    <w:uiPriority w:val="99"/>
+    <w:semiHidden/>
+    <w:unhideWhenUsed/>
+    <w:rsid w:val="00FF436A"/>
+    <w:pPr>
+      <w:spacing w:after="0" w:line="240" w:lineRule="auto"/>
+    </w:pPr>
+    <w:rPr>
+      <w:rFonts w:ascii="Tahoma" w:hAnsi="Tahoma" w:cs="Tahoma"/>
+      <w:sz w:val="16"/>
+      <w:szCs w:val="16"/>
+    </w:rPr>
+  </w:style>
+  <w:style w:type="character" w:customStyle="1" w:styleId="BalloonTextChar">
+    <w:name w:val="Balloon Text Char"/>
+    <w:basedOn w:val="DefaultParagraphFont"/>
+    <w:link w:val="BalloonText"/>
+    <w:uiPriority w:val="99"/>
+    <w:semiHidden/>
+    <w:rsid w:val="00FF436A"/>
+    <w:rPr>
+      <w:rFonts w:ascii="Tahoma" w:hAnsi="Tahoma" w:cs="Tahoma"/>
+      <w:sz w:val="16"/>
+      <w:szCs w:val="16"/>
+    </w:rPr>
+  </w:style>
 </w:styles>
 </file>
 
@@ -11735,7 +12082,7 @@
     </a:clrScheme>
     <a:fontScheme name="Office">
       <a:majorFont>
-        <a:latin typeface="Calibri Light" panose="020F0302020204030204"/>
+        <a:latin typeface="Calibri Light"/>
         <a:ea typeface=""/>
         <a:cs typeface=""/>
         <a:font script="Jpan" typeface="ＭＳ ゴシック"/>
@@ -11770,7 +12117,7 @@
         <a:font script="Geor" typeface="Sylfaen"/>
       </a:majorFont>
       <a:minorFont>
-        <a:latin typeface="Calibri" panose="020F0502020204030204"/>
+        <a:latin typeface="Calibri"/>
         <a:ea typeface=""/>
         <a:cs typeface=""/>
         <a:font script="Jpan" typeface="ＭＳ 明朝"/>
@@ -11947,7 +12294,7 @@
   <a:extraClrSchemeLst/>
   <a:extLst>
     <a:ext uri="{05A4C25C-085E-4340-85A3-A5531E510DB2}">
-      <thm15:themeFamily xmlns:thm15="http://schemas.microsoft.com/office/thememl/2012/main" name="Office Theme" id="{62F939B6-93AF-4DB8-9C6B-D6C7DFDC589F}" vid="{4A3C46E8-61CC-4603-A589-7422A47A8E4A}"/>
+      <thm15:themeFamily xmlns:thm15="http://schemas.microsoft.com/office/thememl/2012/main" xmlns="" name="Office Theme" id="{62F939B6-93AF-4DB8-9C6B-D6C7DFDC589F}" vid="{4A3C46E8-61CC-4603-A589-7422A47A8E4A}"/>
     </a:ext>
   </a:extLst>
 </a:theme>
@@ -11958,7 +12305,7 @@
 </file>
 
 <file path=customXml/itemProps1.xml><?xml version="1.0" encoding="utf-8"?>
-<ds:datastoreItem xmlns:ds="http://schemas.openxmlformats.org/officeDocument/2006/customXml" ds:itemID="{D05D115F-DFEE-4C2F-BBC3-E54D003EF703}">
+<ds:datastoreItem xmlns:ds="http://schemas.openxmlformats.org/officeDocument/2006/customXml" ds:itemID="{D74A5AF9-FA53-4010-8D10-263A6ED95977}">
   <ds:schemaRefs>
     <ds:schemaRef ds:uri="http://schemas.openxmlformats.org/officeDocument/2006/bibliography"/>
   </ds:schemaRefs>

--- a/ProjectPlanV1.0.docx
+++ b/ProjectPlanV1.0.docx
@@ -2867,6 +2867,9 @@
     <w:p>
       <w:pPr>
         <w:pStyle w:val="Default"/>
+        <w:tabs>
+          <w:tab w:val="left" w:pos="7788"/>
+        </w:tabs>
         <w:rPr>
           <w:sz w:val="22"/>
           <w:szCs w:val="22"/>
@@ -2883,16 +2886,6 @@
         </w:rPr>
         <w:t xml:space="preserve">Name: </w:t>
       </w:r>
-    </w:p>
-    <w:p>
-      <w:pPr>
-        <w:pStyle w:val="Default"/>
-        <w:rPr>
-          <w:sz w:val="22"/>
-          <w:szCs w:val="22"/>
-          <w:lang w:val="en-GB"/>
-        </w:rPr>
-      </w:pPr>
       <w:r>
         <w:rPr>
           <w:b/>
@@ -2901,169 +2894,7 @@
           <w:szCs w:val="22"/>
           <w:lang w:val="en-GB"/>
         </w:rPr>
-        <w:t xml:space="preserve">Phone: </w:t>
-      </w:r>
-      <w:r>
-        <w:rPr>
-          <w:sz w:val="22"/>
-          <w:szCs w:val="22"/>
-          <w:lang w:val="en-GB"/>
-        </w:rPr>
-        <w:t xml:space="preserve">0612345678 </w:t>
-      </w:r>
-    </w:p>
-    <w:p>
-      <w:r>
-        <w:rPr>
-          <w:b/>
-          <w:bCs/>
-        </w:rPr>
-        <w:t xml:space="preserve">Email: </w:t>
-      </w:r>
-    </w:p>
-    <w:p/>
-    <w:p>
-      <w:pPr>
-        <w:pStyle w:val="Heading2"/>
-      </w:pPr>
-      <w:bookmarkStart w:id="6" w:name="_Toc416881600"/>
-      <w:bookmarkStart w:id="7" w:name="_Toc503470056"/>
-      <w:bookmarkStart w:id="8" w:name="_Toc506888652"/>
-      <w:r>
-        <w:t>Project Leader</w:t>
-      </w:r>
-      <w:bookmarkEnd w:id="6"/>
-      <w:bookmarkEnd w:id="7"/>
-      <w:bookmarkEnd w:id="8"/>
-    </w:p>
-    <w:p>
-      <w:pPr>
-        <w:rPr>
-          <w:rFonts w:cstheme="minorHAnsi"/>
-        </w:rPr>
-      </w:pPr>
-      <w:r>
-        <w:rPr>
-          <w:rFonts w:cstheme="minorHAnsi"/>
-        </w:rPr>
-        <w:t xml:space="preserve">The team leader is Ms. Talia Santos, working together with the following group members:  </w:t>
-      </w:r>
-      <w:proofErr w:type="spellStart"/>
-      <w:r>
-        <w:rPr>
-          <w:rFonts w:cstheme="minorHAnsi"/>
-          <w:color w:val="000000"/>
-          <w:shd w:val="clear" w:color="auto" w:fill="FFFFFF"/>
-        </w:rPr>
-        <w:t>Chanelle</w:t>
-      </w:r>
-      <w:proofErr w:type="spellEnd"/>
-      <w:r>
-        <w:rPr>
-          <w:rFonts w:cstheme="minorHAnsi"/>
-          <w:color w:val="000000"/>
-          <w:shd w:val="clear" w:color="auto" w:fill="FFFFFF"/>
-        </w:rPr>
-        <w:t xml:space="preserve"> Hart</w:t>
-      </w:r>
-      <w:r>
-        <w:rPr>
-          <w:rFonts w:cstheme="minorHAnsi"/>
-        </w:rPr>
-        <w:t xml:space="preserve">, </w:t>
-      </w:r>
-      <w:proofErr w:type="spellStart"/>
-      <w:r>
-        <w:rPr>
-          <w:rFonts w:cstheme="minorHAnsi"/>
-          <w:color w:val="000000"/>
-          <w:shd w:val="clear" w:color="auto" w:fill="FFFFFF"/>
-        </w:rPr>
-        <w:t>Dholon</w:t>
-      </w:r>
-      <w:proofErr w:type="spellEnd"/>
-      <w:r>
-        <w:rPr>
-          <w:rFonts w:cstheme="minorHAnsi"/>
-          <w:color w:val="000000"/>
-          <w:shd w:val="clear" w:color="auto" w:fill="FFFFFF"/>
-        </w:rPr>
-        <w:t xml:space="preserve"> </w:t>
-      </w:r>
-      <w:proofErr w:type="spellStart"/>
-      <w:r>
-        <w:rPr>
-          <w:rFonts w:cstheme="minorHAnsi"/>
-          <w:color w:val="000000"/>
-          <w:shd w:val="clear" w:color="auto" w:fill="FFFFFF"/>
-        </w:rPr>
-        <w:t>Akter</w:t>
-      </w:r>
-      <w:proofErr w:type="spellEnd"/>
-      <w:r>
-        <w:rPr>
-          <w:rFonts w:cstheme="minorHAnsi"/>
-        </w:rPr>
-        <w:t xml:space="preserve"> and </w:t>
-      </w:r>
-      <w:proofErr w:type="spellStart"/>
-      <w:r>
-        <w:rPr>
-          <w:rFonts w:cstheme="minorHAnsi"/>
-          <w:color w:val="1D2129"/>
-          <w:shd w:val="clear" w:color="auto" w:fill="FFFFFF"/>
-        </w:rPr>
-        <w:t>Thanh</w:t>
-      </w:r>
-      <w:proofErr w:type="spellEnd"/>
-      <w:r>
-        <w:rPr>
-          <w:rFonts w:cstheme="minorHAnsi"/>
-          <w:color w:val="1D2129"/>
-          <w:shd w:val="clear" w:color="auto" w:fill="FFFFFF"/>
-        </w:rPr>
-        <w:t xml:space="preserve"> </w:t>
-      </w:r>
-      <w:proofErr w:type="spellStart"/>
-      <w:r>
-        <w:rPr>
-          <w:rFonts w:cstheme="minorHAnsi"/>
-          <w:color w:val="1D2129"/>
-          <w:shd w:val="clear" w:color="auto" w:fill="FFFFFF"/>
-        </w:rPr>
-        <w:t>Hoàng</w:t>
-      </w:r>
-      <w:proofErr w:type="spellEnd"/>
-      <w:r>
-        <w:rPr>
-          <w:rFonts w:cstheme="minorHAnsi"/>
-        </w:rPr>
-        <w:t xml:space="preserve">. </w:t>
-      </w:r>
-    </w:p>
-    <w:p>
-      <w:pPr>
-        <w:rPr>
-          <w:u w:val="single"/>
-        </w:rPr>
-      </w:pPr>
-    </w:p>
-    <w:p>
-      <w:pPr>
-        <w:rPr>
-          <w:u w:val="single"/>
-        </w:rPr>
-      </w:pPr>
-      <w:r>
-        <w:rPr>
-          <w:u w:val="single"/>
-        </w:rPr>
-        <w:t>Contact information</w:t>
-      </w:r>
-    </w:p>
-    <w:p>
-      <w:r>
-        <w:t>Ms. Talia</w:t>
+        <w:tab/>
       </w:r>
     </w:p>
     <w:p>
@@ -3083,7 +2914,7 @@
           <w:szCs w:val="22"/>
           <w:lang w:val="en-GB"/>
         </w:rPr>
-        <w:t xml:space="preserve">Name: </w:t>
+        <w:t xml:space="preserve">Phone: </w:t>
       </w:r>
       <w:r>
         <w:rPr>
@@ -3091,7 +2922,161 @@
           <w:szCs w:val="22"/>
           <w:lang w:val="en-GB"/>
         </w:rPr>
-        <w:t xml:space="preserve">Talia Santos </w:t>
+        <w:t xml:space="preserve">0612345678 </w:t>
+      </w:r>
+    </w:p>
+    <w:p>
+      <w:r>
+        <w:rPr>
+          <w:b/>
+          <w:bCs/>
+        </w:rPr>
+        <w:t xml:space="preserve">Email: </w:t>
+      </w:r>
+    </w:p>
+    <w:p/>
+    <w:p>
+      <w:pPr>
+        <w:pStyle w:val="Heading2"/>
+      </w:pPr>
+      <w:bookmarkStart w:id="6" w:name="_Toc416881600"/>
+      <w:bookmarkStart w:id="7" w:name="_Toc503470056"/>
+      <w:bookmarkStart w:id="8" w:name="_Toc506888652"/>
+      <w:r>
+        <w:t>Project Leader</w:t>
+      </w:r>
+      <w:bookmarkEnd w:id="6"/>
+      <w:bookmarkEnd w:id="7"/>
+      <w:bookmarkEnd w:id="8"/>
+    </w:p>
+    <w:p>
+      <w:pPr>
+        <w:rPr>
+          <w:rFonts w:cstheme="minorHAnsi"/>
+        </w:rPr>
+      </w:pPr>
+      <w:r>
+        <w:rPr>
+          <w:rFonts w:cstheme="minorHAnsi"/>
+        </w:rPr>
+        <w:t xml:space="preserve">The team leader is Ms. Talia Santos, working together with the following group members:  </w:t>
+      </w:r>
+      <w:proofErr w:type="spellStart"/>
+      <w:r>
+        <w:rPr>
+          <w:rFonts w:cstheme="minorHAnsi"/>
+          <w:color w:val="000000"/>
+          <w:shd w:val="clear" w:color="auto" w:fill="FFFFFF"/>
+        </w:rPr>
+        <w:t>Chanelle</w:t>
+      </w:r>
+      <w:proofErr w:type="spellEnd"/>
+      <w:r>
+        <w:rPr>
+          <w:rFonts w:cstheme="minorHAnsi"/>
+          <w:color w:val="000000"/>
+          <w:shd w:val="clear" w:color="auto" w:fill="FFFFFF"/>
+        </w:rPr>
+        <w:t xml:space="preserve"> Hart</w:t>
+      </w:r>
+      <w:r>
+        <w:rPr>
+          <w:rFonts w:cstheme="minorHAnsi"/>
+        </w:rPr>
+        <w:t xml:space="preserve">, </w:t>
+      </w:r>
+      <w:proofErr w:type="spellStart"/>
+      <w:r>
+        <w:rPr>
+          <w:rFonts w:cstheme="minorHAnsi"/>
+          <w:color w:val="000000"/>
+          <w:shd w:val="clear" w:color="auto" w:fill="FFFFFF"/>
+        </w:rPr>
+        <w:t>Dholon</w:t>
+      </w:r>
+      <w:proofErr w:type="spellEnd"/>
+      <w:r>
+        <w:rPr>
+          <w:rFonts w:cstheme="minorHAnsi"/>
+          <w:color w:val="000000"/>
+          <w:shd w:val="clear" w:color="auto" w:fill="FFFFFF"/>
+        </w:rPr>
+        <w:t xml:space="preserve"> </w:t>
+      </w:r>
+      <w:proofErr w:type="spellStart"/>
+      <w:r>
+        <w:rPr>
+          <w:rFonts w:cstheme="minorHAnsi"/>
+          <w:color w:val="000000"/>
+          <w:shd w:val="clear" w:color="auto" w:fill="FFFFFF"/>
+        </w:rPr>
+        <w:t>Akter</w:t>
+      </w:r>
+      <w:proofErr w:type="spellEnd"/>
+      <w:r>
+        <w:rPr>
+          <w:rFonts w:cstheme="minorHAnsi"/>
+        </w:rPr>
+        <w:t xml:space="preserve"> and </w:t>
+      </w:r>
+      <w:proofErr w:type="spellStart"/>
+      <w:r>
+        <w:rPr>
+          <w:rFonts w:cstheme="minorHAnsi"/>
+          <w:color w:val="1D2129"/>
+          <w:shd w:val="clear" w:color="auto" w:fill="FFFFFF"/>
+        </w:rPr>
+        <w:t>Thanh</w:t>
+      </w:r>
+      <w:proofErr w:type="spellEnd"/>
+      <w:r>
+        <w:rPr>
+          <w:rFonts w:cstheme="minorHAnsi"/>
+          <w:color w:val="1D2129"/>
+          <w:shd w:val="clear" w:color="auto" w:fill="FFFFFF"/>
+        </w:rPr>
+        <w:t xml:space="preserve"> </w:t>
+      </w:r>
+      <w:proofErr w:type="spellStart"/>
+      <w:r>
+        <w:rPr>
+          <w:rFonts w:cstheme="minorHAnsi"/>
+          <w:color w:val="1D2129"/>
+          <w:shd w:val="clear" w:color="auto" w:fill="FFFFFF"/>
+        </w:rPr>
+        <w:t>Hoàng</w:t>
+      </w:r>
+      <w:proofErr w:type="spellEnd"/>
+      <w:r>
+        <w:rPr>
+          <w:rFonts w:cstheme="minorHAnsi"/>
+        </w:rPr>
+        <w:t xml:space="preserve">. </w:t>
+      </w:r>
+    </w:p>
+    <w:p>
+      <w:pPr>
+        <w:rPr>
+          <w:u w:val="single"/>
+        </w:rPr>
+      </w:pPr>
+    </w:p>
+    <w:p>
+      <w:pPr>
+        <w:rPr>
+          <w:u w:val="single"/>
+        </w:rPr>
+      </w:pPr>
+      <w:r>
+        <w:rPr>
+          <w:u w:val="single"/>
+        </w:rPr>
+        <w:t>Contact information</w:t>
+      </w:r>
+    </w:p>
+    <w:p>
+      <w:r>
+        <w:t>Ms. Talia</w:t>
       </w:r>
     </w:p>
     <w:p>
@@ -3111,7 +3096,7 @@
           <w:szCs w:val="22"/>
           <w:lang w:val="en-GB"/>
         </w:rPr>
-        <w:t xml:space="preserve">Phone: </w:t>
+        <w:t xml:space="preserve">Name: </w:t>
       </w:r>
       <w:r>
         <w:rPr>
@@ -3119,6 +3104,34 @@
           <w:szCs w:val="22"/>
           <w:lang w:val="en-GB"/>
         </w:rPr>
+        <w:t xml:space="preserve">Talia Santos </w:t>
+      </w:r>
+    </w:p>
+    <w:p>
+      <w:pPr>
+        <w:pStyle w:val="Default"/>
+        <w:rPr>
+          <w:sz w:val="22"/>
+          <w:szCs w:val="22"/>
+          <w:lang w:val="en-GB"/>
+        </w:rPr>
+      </w:pPr>
+      <w:r>
+        <w:rPr>
+          <w:b/>
+          <w:bCs/>
+          <w:sz w:val="22"/>
+          <w:szCs w:val="22"/>
+          <w:lang w:val="en-GB"/>
+        </w:rPr>
+        <w:t xml:space="preserve">Phone: </w:t>
+      </w:r>
+      <w:r>
+        <w:rPr>
+          <w:sz w:val="22"/>
+          <w:szCs w:val="22"/>
+          <w:lang w:val="en-GB"/>
+        </w:rPr>
         <w:t xml:space="preserve">0699999999 </w:t>
       </w:r>
     </w:p>
@@ -3174,12 +3187,20 @@
       <w:r>
         <w:t xml:space="preserve"> (</w:t>
       </w:r>
+      <w:commentRangeStart w:id="12"/>
       <w:proofErr w:type="spellStart"/>
       <w:r>
         <w:t>CompanyNameHere</w:t>
       </w:r>
+      <w:commentRangeEnd w:id="12"/>
       <w:proofErr w:type="spellEnd"/>
       <w:r>
+        <w:rPr>
+          <w:rStyle w:val="CommentReference"/>
+        </w:rPr>
+        <w:commentReference w:id="12"/>
+      </w:r>
+      <w:r>
         <w:t>)</w:t>
       </w:r>
       <w:r>
@@ -3201,7 +3222,18 @@
         <w:t>,</w:t>
       </w:r>
       <w:r>
-        <w:t xml:space="preserve"> which allow visitors to deposit money on their account. These machines provide log files.</w:t>
+        <w:t xml:space="preserve"> which allow visitors to deposit money on their account. </w:t>
+      </w:r>
+      <w:commentRangeStart w:id="13"/>
+      <w:r>
+        <w:t>These machines provide log files.</w:t>
+      </w:r>
+      <w:commentRangeEnd w:id="13"/>
+      <w:r>
+        <w:rPr>
+          <w:rStyle w:val="CommentReference"/>
+        </w:rPr>
+        <w:commentReference w:id="13"/>
       </w:r>
     </w:p>
     <w:p/>
@@ -3209,23 +3241,37 @@
       <w:pPr>
         <w:pStyle w:val="Heading2"/>
       </w:pPr>
-      <w:bookmarkStart w:id="12" w:name="_Toc416881602"/>
-      <w:bookmarkStart w:id="13" w:name="_Toc503470058"/>
-      <w:bookmarkStart w:id="14" w:name="_Toc506888654"/>
+      <w:bookmarkStart w:id="14" w:name="_Toc416881602"/>
+      <w:bookmarkStart w:id="15" w:name="_Toc503470058"/>
+      <w:bookmarkStart w:id="16" w:name="_Toc506888654"/>
       <w:r>
         <w:lastRenderedPageBreak/>
         <w:t>Problem description</w:t>
       </w:r>
-      <w:bookmarkEnd w:id="12"/>
-      <w:bookmarkEnd w:id="13"/>
       <w:bookmarkEnd w:id="14"/>
-    </w:p>
-    <w:p>
-      <w:r>
-        <w:t>The organizing Company</w:t>
-      </w:r>
-      <w:r>
-        <w:t xml:space="preserve"> wants to ensure that the event will run smoothly.</w:t>
+      <w:bookmarkEnd w:id="15"/>
+      <w:bookmarkEnd w:id="16"/>
+    </w:p>
+    <w:p>
+      <w:r>
+        <w:t xml:space="preserve">The organizing </w:t>
+      </w:r>
+      <w:commentRangeStart w:id="17"/>
+      <w:r>
+        <w:t>Company</w:t>
+      </w:r>
+      <w:r>
+        <w:t xml:space="preserve"> </w:t>
+      </w:r>
+      <w:commentRangeEnd w:id="17"/>
+      <w:r>
+        <w:rPr>
+          <w:rStyle w:val="CommentReference"/>
+        </w:rPr>
+        <w:commentReference w:id="17"/>
+      </w:r>
+      <w:r>
+        <w:t>wants to ensure that the event will run smoothly.</w:t>
       </w:r>
       <w:r>
         <w:t xml:space="preserve"> For this, they have </w:t>
@@ -3318,38 +3364,38 @@
       <w:pPr>
         <w:pStyle w:val="Heading2"/>
       </w:pPr>
-      <w:bookmarkStart w:id="15" w:name="_Toc416881603"/>
-      <w:bookmarkStart w:id="16" w:name="_Toc503470059"/>
-      <w:bookmarkStart w:id="17" w:name="_Toc506888655"/>
+      <w:bookmarkStart w:id="18" w:name="_Toc416881603"/>
+      <w:bookmarkStart w:id="19" w:name="_Toc503470059"/>
+      <w:bookmarkStart w:id="20" w:name="_Toc506888655"/>
       <w:r>
         <w:t>Project goal</w:t>
-      </w:r>
-      <w:bookmarkEnd w:id="15"/>
-      <w:bookmarkEnd w:id="16"/>
-      <w:bookmarkEnd w:id="17"/>
-    </w:p>
-    <w:p>
-      <w:r>
-        <w:t xml:space="preserve">The goal of this project is to </w:t>
-      </w:r>
-      <w:r>
-        <w:t>successfully develop the requested software solution.</w:t>
-      </w:r>
-    </w:p>
-    <w:p/>
-    <w:p>
-      <w:pPr>
-        <w:pStyle w:val="Heading2"/>
-      </w:pPr>
-      <w:bookmarkStart w:id="18" w:name="_Toc416881604"/>
-      <w:bookmarkStart w:id="19" w:name="_Toc503470060"/>
-      <w:bookmarkStart w:id="20" w:name="_Toc506888656"/>
-      <w:r>
-        <w:t>Project Deliverables and Non-Deliverables</w:t>
       </w:r>
       <w:bookmarkEnd w:id="18"/>
       <w:bookmarkEnd w:id="19"/>
       <w:bookmarkEnd w:id="20"/>
+    </w:p>
+    <w:p>
+      <w:r>
+        <w:t xml:space="preserve">The goal of this project is to </w:t>
+      </w:r>
+      <w:r>
+        <w:t>successfully develop the requested software solution.</w:t>
+      </w:r>
+    </w:p>
+    <w:p/>
+    <w:p>
+      <w:pPr>
+        <w:pStyle w:val="Heading2"/>
+      </w:pPr>
+      <w:bookmarkStart w:id="21" w:name="_Toc416881604"/>
+      <w:bookmarkStart w:id="22" w:name="_Toc503470060"/>
+      <w:bookmarkStart w:id="23" w:name="_Toc506888656"/>
+      <w:r>
+        <w:t>Project Deliverables and Non-Deliverables</w:t>
+      </w:r>
+      <w:bookmarkEnd w:id="21"/>
+      <w:bookmarkEnd w:id="22"/>
+      <w:bookmarkEnd w:id="23"/>
     </w:p>
     <w:p>
       <w:r>
@@ -3364,6 +3410,7 @@
           <w:numId w:val="1"/>
         </w:numPr>
       </w:pPr>
+      <w:commentRangeStart w:id="24"/>
       <w:r>
         <w:t>Agenda's and minutes of every meeting</w:t>
       </w:r>
@@ -3379,6 +3426,14 @@
       <w:r>
         <w:t>A name (and a logo) for your group</w:t>
       </w:r>
+      <w:commentRangeEnd w:id="24"/>
+      <w:r>
+        <w:rPr>
+          <w:rStyle w:val="CommentReference"/>
+          <w:lang w:val="en-GB" w:eastAsia="en-US"/>
+        </w:rPr>
+        <w:commentReference w:id="24"/>
+      </w:r>
     </w:p>
     <w:p>
       <w:pPr>
@@ -3586,8 +3641,17 @@
           <w:numId w:val="1"/>
         </w:numPr>
       </w:pPr>
+      <w:commentRangeStart w:id="25"/>
       <w:r>
         <w:t>Milestones</w:t>
+      </w:r>
+      <w:commentRangeEnd w:id="25"/>
+      <w:r>
+        <w:rPr>
+          <w:rStyle w:val="CommentReference"/>
+          <w:lang w:val="en-GB" w:eastAsia="en-US"/>
+        </w:rPr>
+        <w:commentReference w:id="25"/>
       </w:r>
     </w:p>
     <w:p/>
@@ -3611,7 +3675,10 @@
         </w:numPr>
       </w:pPr>
       <w:r>
-        <w:t>Source-code.</w:t>
+        <w:t xml:space="preserve">Source </w:t>
+      </w:r>
+      <w:r>
+        <w:t>code.</w:t>
       </w:r>
     </w:p>
     <w:p>
@@ -3634,6 +3701,7 @@
           <w:numId w:val="1"/>
         </w:numPr>
       </w:pPr>
+      <w:commentRangeStart w:id="26"/>
       <w:r>
         <w:lastRenderedPageBreak/>
         <w:t>Agenda's and minutes of every meeting</w:t>
@@ -3641,19 +3709,27 @@
       <w:r>
         <w:t>.</w:t>
       </w:r>
+      <w:commentRangeEnd w:id="26"/>
+      <w:r>
+        <w:rPr>
+          <w:rStyle w:val="CommentReference"/>
+          <w:lang w:val="en-GB" w:eastAsia="en-US"/>
+        </w:rPr>
+        <w:commentReference w:id="26"/>
+      </w:r>
     </w:p>
     <w:p/>
     <w:p>
       <w:pPr>
         <w:pStyle w:val="Heading2"/>
       </w:pPr>
-      <w:bookmarkStart w:id="21" w:name="_Toc503470061"/>
-      <w:bookmarkStart w:id="22" w:name="_Toc506888657"/>
+      <w:bookmarkStart w:id="27" w:name="_Toc503470061"/>
+      <w:bookmarkStart w:id="28" w:name="_Toc506888657"/>
       <w:r>
         <w:t>Project Requirements Functional and Non-Functional</w:t>
       </w:r>
-      <w:bookmarkEnd w:id="21"/>
-      <w:bookmarkEnd w:id="22"/>
+      <w:bookmarkEnd w:id="27"/>
+      <w:bookmarkEnd w:id="28"/>
     </w:p>
     <w:p>
       <w:r>
@@ -3699,13 +3775,28 @@
         </w:numPr>
       </w:pPr>
       <w:r>
-        <w:t>One application gives the possibility to perform</w:t>
+        <w:t xml:space="preserve">One application gives the possibility </w:t>
+      </w:r>
+      <w:commentRangeStart w:id="29"/>
+      <w:r>
+        <w:t>to perform</w:t>
       </w:r>
       <w:r>
         <w:t xml:space="preserve"> the purchase</w:t>
       </w:r>
       <w:r>
-        <w:t xml:space="preserve"> of goods, as well as on the spot loans</w:t>
+        <w:t xml:space="preserve"> of goods</w:t>
+      </w:r>
+      <w:commentRangeEnd w:id="29"/>
+      <w:r>
+        <w:rPr>
+          <w:rStyle w:val="CommentReference"/>
+          <w:lang w:val="en-GB" w:eastAsia="en-US"/>
+        </w:rPr>
+        <w:commentReference w:id="29"/>
+      </w:r>
+      <w:r>
+        <w:t>, as well as on the spot loans</w:t>
       </w:r>
       <w:r>
         <w:t xml:space="preserve"> of material</w:t>
@@ -3823,7 +3914,6 @@
       </w:r>
     </w:p>
     <w:p/>
-    <w:p/>
     <w:p>
       <w:r>
         <w:t xml:space="preserve">In this project the </w:t>
@@ -3879,8 +3969,17 @@
           <w:numId w:val="1"/>
         </w:numPr>
       </w:pPr>
+      <w:commentRangeStart w:id="30"/>
       <w:r>
         <w:t>Account balance application should be able to retrieve ATM log files.</w:t>
+      </w:r>
+      <w:commentRangeEnd w:id="30"/>
+      <w:r>
+        <w:rPr>
+          <w:rStyle w:val="CommentReference"/>
+          <w:lang w:val="en-GB" w:eastAsia="en-US"/>
+        </w:rPr>
+        <w:commentReference w:id="30"/>
       </w:r>
     </w:p>
     <w:p>
@@ -3891,8 +3990,17 @@
           <w:numId w:val="1"/>
         </w:numPr>
       </w:pPr>
+      <w:commentRangeStart w:id="31"/>
       <w:r>
         <w:t>Extensibility of prospect features.</w:t>
+      </w:r>
+      <w:commentRangeEnd w:id="31"/>
+      <w:r>
+        <w:rPr>
+          <w:rStyle w:val="CommentReference"/>
+          <w:lang w:val="en-GB" w:eastAsia="en-US"/>
+        </w:rPr>
+        <w:commentReference w:id="31"/>
       </w:r>
     </w:p>
     <w:p>
@@ -3965,15 +4073,15 @@
           <w:rStyle w:val="Strong"/>
         </w:rPr>
       </w:pPr>
-      <w:bookmarkStart w:id="23" w:name="_Toc416881605"/>
-      <w:bookmarkStart w:id="24" w:name="_Toc503470062"/>
-      <w:bookmarkStart w:id="25" w:name="_Toc506888658"/>
+      <w:bookmarkStart w:id="32" w:name="_Toc416881605"/>
+      <w:bookmarkStart w:id="33" w:name="_Toc503470062"/>
+      <w:bookmarkStart w:id="34" w:name="_Toc506888658"/>
       <w:r>
         <w:t>Project Constraints</w:t>
       </w:r>
-      <w:bookmarkEnd w:id="23"/>
-      <w:bookmarkEnd w:id="24"/>
-      <w:bookmarkEnd w:id="25"/>
+      <w:bookmarkEnd w:id="32"/>
+      <w:bookmarkEnd w:id="33"/>
+      <w:bookmarkEnd w:id="34"/>
     </w:p>
     <w:p>
       <w:pPr>
@@ -4081,14 +4189,29 @@
         <w:rPr>
           <w:rStyle w:val="Strong"/>
         </w:rPr>
-        <w:t xml:space="preserve"> (amount)</w:t>
-      </w:r>
+        <w:t xml:space="preserve"> </w:t>
+      </w:r>
+      <w:commentRangeStart w:id="35"/>
       <w:r>
         <w:rPr>
           <w:rStyle w:val="Strong"/>
         </w:rPr>
+        <w:t>(amount)</w:t>
+      </w:r>
+      <w:r>
+        <w:rPr>
+          <w:rStyle w:val="Strong"/>
+        </w:rPr>
         <w:t>.</w:t>
       </w:r>
+      <w:commentRangeEnd w:id="35"/>
+      <w:r>
+        <w:rPr>
+          <w:rStyle w:val="CommentReference"/>
+          <w:lang w:val="en-GB" w:eastAsia="en-US"/>
+        </w:rPr>
+        <w:commentReference w:id="35"/>
+      </w:r>
     </w:p>
     <w:p/>
     <w:p>
@@ -4101,6 +4224,7 @@
         <w:rPr>
           <w:b/>
         </w:rPr>
+        <w:lastRenderedPageBreak/>
         <w:t xml:space="preserve">Constraint 3: </w:t>
       </w:r>
       <w:r>
@@ -4197,15 +4321,15 @@
       <w:pPr>
         <w:pStyle w:val="Heading2"/>
       </w:pPr>
-      <w:bookmarkStart w:id="26" w:name="_Toc416881606"/>
-      <w:bookmarkStart w:id="27" w:name="_Toc503470063"/>
-      <w:bookmarkStart w:id="28" w:name="_Toc506888659"/>
+      <w:bookmarkStart w:id="36" w:name="_Toc416881606"/>
+      <w:bookmarkStart w:id="37" w:name="_Toc503470063"/>
+      <w:bookmarkStart w:id="38" w:name="_Toc506888659"/>
       <w:r>
         <w:t>Project Risks</w:t>
       </w:r>
-      <w:bookmarkEnd w:id="26"/>
-      <w:bookmarkEnd w:id="27"/>
-      <w:bookmarkEnd w:id="28"/>
+      <w:bookmarkEnd w:id="36"/>
+      <w:bookmarkEnd w:id="37"/>
+      <w:bookmarkEnd w:id="38"/>
     </w:p>
     <w:p>
       <w:pPr>
@@ -4584,7 +4708,6 @@
           <w:b/>
           <w:lang w:val="en-GB"/>
         </w:rPr>
-        <w:lastRenderedPageBreak/>
         <w:t>Risk 6</w:t>
       </w:r>
       <w:r>
@@ -4668,6 +4791,7 @@
           <w:szCs w:val="22"/>
           <w:lang w:val="en-GB"/>
         </w:rPr>
+        <w:lastRenderedPageBreak/>
         <w:t xml:space="preserve">Impact on project: High. </w:t>
       </w:r>
     </w:p>
@@ -5009,16 +5133,16 @@
       <w:pPr>
         <w:pStyle w:val="Heading1"/>
       </w:pPr>
-      <w:bookmarkStart w:id="29" w:name="_Toc416881607"/>
-      <w:bookmarkStart w:id="30" w:name="_Toc503470064"/>
-      <w:bookmarkStart w:id="31" w:name="_Toc506888660"/>
+      <w:bookmarkStart w:id="39" w:name="_Toc416881607"/>
+      <w:bookmarkStart w:id="40" w:name="_Toc503470064"/>
+      <w:bookmarkStart w:id="41" w:name="_Toc506888660"/>
       <w:r>
         <w:lastRenderedPageBreak/>
         <w:t>Project Phasing</w:t>
       </w:r>
-      <w:bookmarkEnd w:id="29"/>
-      <w:bookmarkEnd w:id="30"/>
-      <w:bookmarkEnd w:id="31"/>
+      <w:bookmarkEnd w:id="39"/>
+      <w:bookmarkEnd w:id="40"/>
+      <w:bookmarkEnd w:id="41"/>
     </w:p>
     <w:p>
       <w:r>
@@ -8464,20 +8588,20 @@
       <w:pPr>
         <w:pStyle w:val="Heading2"/>
       </w:pPr>
-      <w:bookmarkStart w:id="32" w:name="_Toc416881608"/>
+      <w:bookmarkStart w:id="42" w:name="_Toc416881608"/>
     </w:p>
     <w:p>
       <w:pPr>
         <w:pStyle w:val="Heading2"/>
       </w:pPr>
-      <w:bookmarkStart w:id="33" w:name="_Toc503470065"/>
-      <w:bookmarkStart w:id="34" w:name="_Toc506888661"/>
+      <w:bookmarkStart w:id="43" w:name="_Toc503470065"/>
+      <w:bookmarkStart w:id="44" w:name="_Toc506888661"/>
       <w:r>
         <w:t>Phase 1: Initiation</w:t>
       </w:r>
-      <w:bookmarkEnd w:id="32"/>
-      <w:bookmarkEnd w:id="33"/>
-      <w:bookmarkEnd w:id="34"/>
+      <w:bookmarkEnd w:id="42"/>
+      <w:bookmarkEnd w:id="43"/>
+      <w:bookmarkEnd w:id="44"/>
     </w:p>
     <w:p>
       <w:r>
@@ -8718,15 +8842,15 @@
       <w:pPr>
         <w:pStyle w:val="Heading2"/>
       </w:pPr>
-      <w:bookmarkStart w:id="35" w:name="_Toc416881609"/>
-      <w:bookmarkStart w:id="36" w:name="_Toc503470066"/>
-      <w:bookmarkStart w:id="37" w:name="_Toc506888662"/>
+      <w:bookmarkStart w:id="45" w:name="_Toc416881609"/>
+      <w:bookmarkStart w:id="46" w:name="_Toc503470066"/>
+      <w:bookmarkStart w:id="47" w:name="_Toc506888662"/>
       <w:r>
         <w:t xml:space="preserve">Phase 2: </w:t>
       </w:r>
-      <w:bookmarkEnd w:id="35"/>
-      <w:bookmarkEnd w:id="36"/>
-      <w:bookmarkEnd w:id="37"/>
+      <w:bookmarkEnd w:id="45"/>
+      <w:bookmarkEnd w:id="46"/>
+      <w:bookmarkEnd w:id="47"/>
       <w:r>
         <w:t>Design</w:t>
       </w:r>
@@ -8789,7 +8913,19 @@
         </w:numPr>
       </w:pPr>
       <w:r>
-        <w:t>Research possible methods for documenting requirements</w:t>
+        <w:t xml:space="preserve">Research possible methods </w:t>
+      </w:r>
+      <w:commentRangeStart w:id="48"/>
+      <w:r>
+        <w:t>for documenting requirements</w:t>
+      </w:r>
+      <w:commentRangeEnd w:id="48"/>
+      <w:r>
+        <w:rPr>
+          <w:rStyle w:val="CommentReference"/>
+          <w:lang w:val="en-GB" w:eastAsia="en-US"/>
+        </w:rPr>
+        <w:commentReference w:id="48"/>
       </w:r>
     </w:p>
     <w:p>
@@ -8984,21 +9120,21 @@
       <w:pPr>
         <w:pStyle w:val="Heading2"/>
       </w:pPr>
-      <w:bookmarkStart w:id="38" w:name="_Toc416881610"/>
+      <w:bookmarkStart w:id="49" w:name="_Toc416881610"/>
     </w:p>
     <w:p/>
     <w:p>
       <w:pPr>
         <w:pStyle w:val="Heading2"/>
       </w:pPr>
-      <w:bookmarkStart w:id="39" w:name="_Toc503470067"/>
-      <w:bookmarkStart w:id="40" w:name="_Toc506888663"/>
+      <w:bookmarkStart w:id="50" w:name="_Toc503470067"/>
+      <w:bookmarkStart w:id="51" w:name="_Toc506888663"/>
       <w:r>
         <w:t xml:space="preserve">Phase 3: </w:t>
       </w:r>
-      <w:bookmarkEnd w:id="38"/>
-      <w:bookmarkEnd w:id="39"/>
-      <w:bookmarkEnd w:id="40"/>
+      <w:bookmarkEnd w:id="49"/>
+      <w:bookmarkEnd w:id="50"/>
+      <w:bookmarkEnd w:id="51"/>
       <w:r>
         <w:t>Build</w:t>
       </w:r>
@@ -9274,15 +9410,15 @@
       <w:pPr>
         <w:pStyle w:val="Heading2"/>
       </w:pPr>
-      <w:bookmarkStart w:id="41" w:name="_Toc416881611"/>
-      <w:bookmarkStart w:id="42" w:name="_Toc503470068"/>
-      <w:bookmarkStart w:id="43" w:name="_Toc506888664"/>
+      <w:bookmarkStart w:id="52" w:name="_Toc416881611"/>
+      <w:bookmarkStart w:id="53" w:name="_Toc503470068"/>
+      <w:bookmarkStart w:id="54" w:name="_Toc506888664"/>
       <w:r>
         <w:t xml:space="preserve">Phase 4: </w:t>
       </w:r>
-      <w:bookmarkEnd w:id="41"/>
-      <w:bookmarkEnd w:id="42"/>
-      <w:bookmarkEnd w:id="43"/>
+      <w:bookmarkEnd w:id="52"/>
+      <w:bookmarkEnd w:id="53"/>
+      <w:bookmarkEnd w:id="54"/>
       <w:r>
         <w:t>Test</w:t>
       </w:r>
@@ -9295,7 +9431,21 @@
         <w:t>testing</w:t>
       </w:r>
       <w:r>
-        <w:t xml:space="preserve"> phase has two activities: Test system and Write user manual.</w:t>
+        <w:t xml:space="preserve"> phase has two activities: Test system and </w:t>
+      </w:r>
+      <w:commentRangeStart w:id="55"/>
+      <w:r>
+        <w:t xml:space="preserve">Write </w:t>
+      </w:r>
+      <w:commentRangeEnd w:id="55"/>
+      <w:r>
+        <w:rPr>
+          <w:rStyle w:val="CommentReference"/>
+        </w:rPr>
+        <w:commentReference w:id="55"/>
+      </w:r>
+      <w:r>
+        <w:t>user manual.</w:t>
       </w:r>
     </w:p>
     <w:p>
@@ -9384,8 +9534,20 @@
           <w:numId w:val="5"/>
         </w:numPr>
       </w:pPr>
-      <w:r>
-        <w:t xml:space="preserve">Make test data with  presence, practical submissions, and </w:t>
+      <w:commentRangeStart w:id="56"/>
+      <w:r>
+        <w:t>Make test data with  presence</w:t>
+      </w:r>
+      <w:commentRangeEnd w:id="56"/>
+      <w:r>
+        <w:rPr>
+          <w:rStyle w:val="CommentReference"/>
+          <w:lang w:val="en-GB" w:eastAsia="en-US"/>
+        </w:rPr>
+        <w:commentReference w:id="56"/>
+      </w:r>
+      <w:r>
+        <w:t xml:space="preserve">, practical submissions, and </w:t>
       </w:r>
       <w:r>
         <w:t>testing</w:t>
@@ -9623,15 +9785,15 @@
       <w:pPr>
         <w:pStyle w:val="Heading2"/>
       </w:pPr>
-      <w:bookmarkStart w:id="44" w:name="_Toc416881612"/>
-      <w:bookmarkStart w:id="45" w:name="_Toc503470069"/>
-      <w:bookmarkStart w:id="46" w:name="_Toc506888665"/>
+      <w:bookmarkStart w:id="57" w:name="_Toc416881612"/>
+      <w:bookmarkStart w:id="58" w:name="_Toc503470069"/>
+      <w:bookmarkStart w:id="59" w:name="_Toc506888665"/>
       <w:r>
         <w:t xml:space="preserve">Phase 5: </w:t>
       </w:r>
-      <w:bookmarkEnd w:id="44"/>
-      <w:bookmarkEnd w:id="45"/>
-      <w:bookmarkEnd w:id="46"/>
+      <w:bookmarkEnd w:id="57"/>
+      <w:bookmarkEnd w:id="58"/>
+      <w:bookmarkEnd w:id="59"/>
       <w:r>
         <w:t>Deploy</w:t>
       </w:r>
@@ -9681,7 +9843,21 @@
     </w:p>
     <w:p>
       <w:r>
-        <w:t>Tasks for the activity are:</w:t>
+        <w:t xml:space="preserve">Tasks for the activity </w:t>
+      </w:r>
+      <w:commentRangeStart w:id="60"/>
+      <w:r>
+        <w:t>are</w:t>
+      </w:r>
+      <w:commentRangeEnd w:id="60"/>
+      <w:r>
+        <w:rPr>
+          <w:rStyle w:val="CommentReference"/>
+        </w:rPr>
+        <w:commentReference w:id="60"/>
+      </w:r>
+      <w:r>
+        <w:t>:</w:t>
       </w:r>
     </w:p>
     <w:p>
@@ -9692,12 +9868,10 @@
           <w:numId w:val="5"/>
         </w:numPr>
       </w:pPr>
-      <w:bookmarkStart w:id="47" w:name="_GoBack"/>
       <w:r>
         <w:t>The final version of the project plan</w:t>
       </w:r>
     </w:p>
-    <w:bookmarkEnd w:id="47"/>
     <w:p>
       <w:pPr>
         <w:pStyle w:val="ListParagraph"/>
@@ -9875,7 +10049,8 @@
           <w:lang w:val="pt-PT"/>
         </w:rPr>
       </w:pPr>
-      <w:bookmarkStart w:id="48" w:name="_Toc506888666"/>
+      <w:bookmarkStart w:id="61" w:name="_Toc506888666"/>
+      <w:commentRangeStart w:id="62"/>
       <w:r>
         <w:rPr>
           <w:noProof/>
@@ -9884,11 +10059,21 @@
         <w:lastRenderedPageBreak/>
         <w:t>APPENDICES</w:t>
       </w:r>
-      <w:bookmarkEnd w:id="48"/>
+      <w:bookmarkEnd w:id="61"/>
+      <w:commentRangeEnd w:id="62"/>
+      <w:r>
+        <w:rPr>
+          <w:rStyle w:val="CommentReference"/>
+          <w:rFonts w:asciiTheme="minorHAnsi" w:eastAsiaTheme="minorHAnsi" w:hAnsiTheme="minorHAnsi" w:cstheme="minorBidi"/>
+          <w:b w:val="0"/>
+          <w:color w:val="auto"/>
+        </w:rPr>
+        <w:commentReference w:id="62"/>
+      </w:r>
     </w:p>
     <w:sectPr>
-      <w:headerReference w:type="default" r:id="rId14"/>
-      <w:footerReference w:type="default" r:id="rId15"/>
+      <w:headerReference w:type="default" r:id="rId15"/>
+      <w:footerReference w:type="default" r:id="rId16"/>
       <w:pgSz w:w="11906" w:h="16838"/>
       <w:pgMar w:top="1440" w:right="1440" w:bottom="1440" w:left="1440" w:header="708" w:footer="708" w:gutter="0"/>
       <w:pgNumType w:start="0"/>
@@ -9898,6 +10083,410 @@
     </w:sectPr>
   </w:body>
 </w:document>
+</file>
+
+<file path=word/comments.xml><?xml version="1.0" encoding="utf-8"?>
+<w:comments xmlns:wpc="http://schemas.microsoft.com/office/word/2010/wordprocessingCanvas" xmlns:mc="http://schemas.openxmlformats.org/markup-compatibility/2006" xmlns:o="urn:schemas-microsoft-com:office:office" xmlns:r="http://schemas.openxmlformats.org/officeDocument/2006/relationships" xmlns:m="http://schemas.openxmlformats.org/officeDocument/2006/math" xmlns:v="urn:schemas-microsoft-com:vml" xmlns:wp14="http://schemas.microsoft.com/office/word/2010/wordprocessingDrawing" xmlns:wp="http://schemas.openxmlformats.org/drawingml/2006/wordprocessingDrawing" xmlns:w10="urn:schemas-microsoft-com:office:word" xmlns:w="http://schemas.openxmlformats.org/wordprocessingml/2006/main" xmlns:w14="http://schemas.microsoft.com/office/word/2010/wordml" xmlns:wpg="http://schemas.microsoft.com/office/word/2010/wordprocessingGroup" xmlns:wpi="http://schemas.microsoft.com/office/word/2010/wordprocessingInk" xmlns:wne="http://schemas.microsoft.com/office/word/2006/wordml" xmlns:wps="http://schemas.microsoft.com/office/word/2010/wordprocessingShape" mc:Ignorable="w14 wp14">
+  <w:comment w:id="12" w:author="Yến Thanh" w:date="2018-02-24T22:48:00Z" w:initials="YT">
+    <w:p>
+      <w:pPr>
+        <w:pStyle w:val="CommentText"/>
+      </w:pPr>
+      <w:r>
+        <w:rPr>
+          <w:rStyle w:val="CommentReference"/>
+        </w:rPr>
+        <w:annotationRef/>
+      </w:r>
+      <w:r>
+        <w:t>Event International</w:t>
+      </w:r>
+    </w:p>
+  </w:comment>
+  <w:comment w:id="13" w:author="Yến Thanh" w:date="2018-02-24T22:50:00Z" w:initials="YT">
+    <w:p>
+      <w:pPr>
+        <w:pStyle w:val="CommentText"/>
+      </w:pPr>
+      <w:r>
+        <w:rPr>
+          <w:rStyle w:val="CommentReference"/>
+        </w:rPr>
+        <w:annotationRef/>
+      </w:r>
+      <w:r>
+        <w:t>This sentence here is a little weird. Maybe you miss the part where we have to transfer the logs into the bank accounts.</w:t>
+      </w:r>
+    </w:p>
+  </w:comment>
+  <w:comment w:id="17" w:author="Yến Thanh" w:date="2018-02-24T22:52:00Z" w:initials="YT">
+    <w:p>
+      <w:pPr>
+        <w:pStyle w:val="CommentText"/>
+      </w:pPr>
+      <w:r>
+        <w:rPr>
+          <w:rStyle w:val="CommentReference"/>
+        </w:rPr>
+        <w:annotationRef/>
+      </w:r>
+      <w:proofErr w:type="gramStart"/>
+      <w:r>
+        <w:rPr>
+          <w:rStyle w:val="CommentReference"/>
+        </w:rPr>
+        <w:t>capitalization</w:t>
+      </w:r>
+      <w:proofErr w:type="gramEnd"/>
+      <w:r>
+        <w:rPr>
+          <w:rStyle w:val="CommentReference"/>
+        </w:rPr>
+        <w:t>???</w:t>
+      </w:r>
+    </w:p>
+  </w:comment>
+  <w:comment w:id="24" w:author="Yến Thanh" w:date="2018-02-24T22:53:00Z" w:initials="YT">
+    <w:p>
+      <w:pPr>
+        <w:pStyle w:val="CommentText"/>
+      </w:pPr>
+      <w:r>
+        <w:rPr>
+          <w:rStyle w:val="CommentReference"/>
+        </w:rPr>
+        <w:annotationRef/>
+      </w:r>
+      <w:r>
+        <w:t xml:space="preserve">I don’t think we deliver all of this to the clients so this may have to be modified. </w:t>
+      </w:r>
+      <w:r>
+        <w:t>(</w:t>
+      </w:r>
+      <w:proofErr w:type="gramStart"/>
+      <w:r>
+        <w:t>the</w:t>
+      </w:r>
+      <w:proofErr w:type="gramEnd"/>
+      <w:r>
+        <w:t xml:space="preserve"> minutes/agendas are selectively delivered)</w:t>
+      </w:r>
+    </w:p>
+  </w:comment>
+  <w:comment w:id="25" w:author="Yến Thanh" w:date="2018-02-24T22:53:00Z" w:initials="YT">
+    <w:p>
+      <w:pPr>
+        <w:pStyle w:val="CommentText"/>
+      </w:pPr>
+      <w:r>
+        <w:rPr>
+          <w:rStyle w:val="CommentReference"/>
+        </w:rPr>
+        <w:annotationRef/>
+      </w:r>
+      <w:r>
+        <w:rPr>
+          <w:rStyle w:val="CommentReference"/>
+        </w:rPr>
+        <w:t>Milestones???</w:t>
+      </w:r>
+    </w:p>
+  </w:comment>
+  <w:comment w:id="26" w:author="Yến Thanh" w:date="2018-02-24T22:55:00Z" w:initials="YT">
+    <w:p>
+      <w:pPr>
+        <w:pStyle w:val="CommentText"/>
+      </w:pPr>
+      <w:r>
+        <w:rPr>
+          <w:rStyle w:val="CommentReference"/>
+        </w:rPr>
+        <w:annotationRef/>
+      </w:r>
+      <w:r>
+        <w:rPr>
+          <w:rStyle w:val="CommentReference"/>
+        </w:rPr>
+        <w:t xml:space="preserve">This sentence appears in both </w:t>
+      </w:r>
+      <w:proofErr w:type="spellStart"/>
+      <w:r>
+        <w:rPr>
+          <w:rStyle w:val="CommentReference"/>
+        </w:rPr>
+        <w:t>dev</w:t>
+      </w:r>
+      <w:proofErr w:type="spellEnd"/>
+      <w:r>
+        <w:rPr>
+          <w:rStyle w:val="CommentReference"/>
+        </w:rPr>
+        <w:t xml:space="preserve"> and non-</w:t>
+      </w:r>
+      <w:proofErr w:type="spellStart"/>
+      <w:r>
+        <w:rPr>
+          <w:rStyle w:val="CommentReference"/>
+        </w:rPr>
+        <w:t>dev</w:t>
+      </w:r>
+      <w:proofErr w:type="spellEnd"/>
+    </w:p>
+  </w:comment>
+  <w:comment w:id="29" w:author="Yến Thanh" w:date="2018-02-24T22:55:00Z" w:initials="YT">
+    <w:p>
+      <w:pPr>
+        <w:pStyle w:val="CommentText"/>
+      </w:pPr>
+      <w:r>
+        <w:rPr>
+          <w:rStyle w:val="CommentReference"/>
+        </w:rPr>
+        <w:annotationRef/>
+      </w:r>
+      <w:r>
+        <w:t>Maybe just “to purchase goods”?</w:t>
+      </w:r>
+    </w:p>
+  </w:comment>
+  <w:comment w:id="30" w:author="Yến Thanh" w:date="2018-02-24T22:56:00Z" w:initials="YT">
+    <w:p>
+      <w:pPr>
+        <w:pStyle w:val="CommentText"/>
+      </w:pPr>
+      <w:r>
+        <w:rPr>
+          <w:rStyle w:val="CommentReference"/>
+        </w:rPr>
+        <w:annotationRef/>
+      </w:r>
+      <w:r>
+        <w:t>Isn’t this sound a little like functional stuff? Like the application /does/ this</w:t>
+      </w:r>
+    </w:p>
+  </w:comment>
+  <w:comment w:id="31" w:author="Yến Thanh" w:date="2018-02-24T22:56:00Z" w:initials="YT">
+    <w:p>
+      <w:pPr>
+        <w:pStyle w:val="CommentText"/>
+      </w:pPr>
+      <w:r>
+        <w:rPr>
+          <w:rStyle w:val="CommentReference"/>
+        </w:rPr>
+        <w:annotationRef/>
+      </w:r>
+      <w:r>
+        <w:t>……..</w:t>
+      </w:r>
+      <w:proofErr w:type="spellStart"/>
+      <w:r>
+        <w:t>didnt</w:t>
+      </w:r>
+      <w:proofErr w:type="spellEnd"/>
+      <w:r>
+        <w:t xml:space="preserve"> understand this</w:t>
+      </w:r>
+    </w:p>
+  </w:comment>
+  <w:comment w:id="35" w:author="Yến Thanh" w:date="2018-02-24T22:57:00Z" w:initials="YT">
+    <w:p>
+      <w:pPr>
+        <w:pStyle w:val="CommentText"/>
+      </w:pPr>
+      <w:r>
+        <w:rPr>
+          <w:rStyle w:val="CommentReference"/>
+        </w:rPr>
+        <w:annotationRef/>
+      </w:r>
+      <w:r>
+        <w:t xml:space="preserve">Maybe we should change this constraint to </w:t>
+      </w:r>
+      <w:proofErr w:type="spellStart"/>
+      <w:r>
+        <w:t>sth</w:t>
+      </w:r>
+      <w:proofErr w:type="spellEnd"/>
+      <w:r>
+        <w:t xml:space="preserve"> else cause he was like u can choose the budget</w:t>
+      </w:r>
+    </w:p>
+  </w:comment>
+  <w:comment w:id="48" w:author="Yến Thanh" w:date="2018-02-24T22:58:00Z" w:initials="YT">
+    <w:p>
+      <w:pPr>
+        <w:pStyle w:val="CommentText"/>
+      </w:pPr>
+      <w:r>
+        <w:rPr>
+          <w:rStyle w:val="CommentReference"/>
+        </w:rPr>
+        <w:annotationRef/>
+      </w:r>
+      <w:proofErr w:type="gramStart"/>
+      <w:r>
+        <w:rPr>
+          <w:rStyle w:val="CommentReference"/>
+        </w:rPr>
+        <w:t>documenting</w:t>
+      </w:r>
+      <w:proofErr w:type="gramEnd"/>
+      <w:r>
+        <w:rPr>
+          <w:rStyle w:val="CommentReference"/>
+        </w:rPr>
+        <w:t xml:space="preserve"> requirements?</w:t>
+      </w:r>
+    </w:p>
+  </w:comment>
+  <w:comment w:id="55" w:author="Yến Thanh" w:date="2018-02-24T22:59:00Z" w:initials="YT">
+    <w:p>
+      <w:pPr>
+        <w:pStyle w:val="CommentText"/>
+      </w:pPr>
+      <w:r>
+        <w:rPr>
+          <w:rStyle w:val="CommentReference"/>
+        </w:rPr>
+        <w:annotationRef/>
+      </w:r>
+      <w:r>
+        <w:t>Capitalization???</w:t>
+      </w:r>
+    </w:p>
+  </w:comment>
+  <w:comment w:id="56" w:author="Yến Thanh" w:date="2018-02-24T22:59:00Z" w:initials="YT">
+    <w:p>
+      <w:pPr>
+        <w:pStyle w:val="CommentText"/>
+      </w:pPr>
+      <w:r>
+        <w:rPr>
+          <w:rStyle w:val="CommentReference"/>
+        </w:rPr>
+        <w:annotationRef/>
+      </w:r>
+      <w:r>
+        <w:t>“</w:t>
+      </w:r>
+      <w:proofErr w:type="gramStart"/>
+      <w:r>
+        <w:t>test</w:t>
+      </w:r>
+      <w:proofErr w:type="gramEnd"/>
+      <w:r>
+        <w:t xml:space="preserve"> data with presence”?</w:t>
+      </w:r>
+    </w:p>
+  </w:comment>
+  <w:comment w:id="60" w:author="Yến Thanh" w:date="2018-02-24T23:00:00Z" w:initials="YT">
+    <w:p>
+      <w:pPr>
+        <w:pStyle w:val="CommentText"/>
+      </w:pPr>
+      <w:r>
+        <w:rPr>
+          <w:rStyle w:val="CommentReference"/>
+        </w:rPr>
+        <w:annotationRef/>
+      </w:r>
+      <w:r>
+        <w:t xml:space="preserve">Also maybe add a presentation here? Cause we’re also required to do a presentation at the end of </w:t>
+      </w:r>
+      <w:proofErr w:type="spellStart"/>
+      <w:r>
+        <w:t>ProP</w:t>
+      </w:r>
+      <w:proofErr w:type="spellEnd"/>
+    </w:p>
+  </w:comment>
+  <w:comment w:id="62" w:author="Yến Thanh" w:date="2018-02-24T23:02:00Z" w:initials="YT">
+    <w:p>
+      <w:pPr>
+        <w:pStyle w:val="CommentText"/>
+        <w:rPr>
+          <w:rStyle w:val="CommentReference"/>
+        </w:rPr>
+      </w:pPr>
+      <w:r>
+        <w:rPr>
+          <w:rStyle w:val="CommentReference"/>
+        </w:rPr>
+        <w:annotationRef/>
+      </w:r>
+      <w:r>
+        <w:rPr>
+          <w:rStyle w:val="CommentReference"/>
+        </w:rPr>
+        <w:t>Maybe here we can put:</w:t>
+      </w:r>
+    </w:p>
+    <w:p>
+      <w:pPr>
+        <w:pStyle w:val="CommentText"/>
+        <w:numPr>
+          <w:ilvl w:val="0"/>
+          <w:numId w:val="10"/>
+        </w:numPr>
+        <w:rPr>
+          <w:rStyle w:val="CommentReference"/>
+          <w:sz w:val="20"/>
+          <w:szCs w:val="20"/>
+        </w:rPr>
+      </w:pPr>
+      <w:r>
+        <w:rPr>
+          <w:rStyle w:val="CommentReference"/>
+        </w:rPr>
+        <w:t xml:space="preserve"> Map + our planned loan stands and whatnot </w:t>
+      </w:r>
+    </w:p>
+    <w:p>
+      <w:pPr>
+        <w:pStyle w:val="CommentText"/>
+        <w:numPr>
+          <w:ilvl w:val="0"/>
+          <w:numId w:val="10"/>
+        </w:numPr>
+        <w:rPr>
+          <w:rStyle w:val="CommentReference"/>
+          <w:sz w:val="20"/>
+          <w:szCs w:val="20"/>
+        </w:rPr>
+      </w:pPr>
+      <w:r>
+        <w:rPr>
+          <w:rStyle w:val="CommentReference"/>
+        </w:rPr>
+        <w:t xml:space="preserve"> GUI of a</w:t>
+      </w:r>
+      <w:bookmarkStart w:id="63" w:name="_GoBack"/>
+      <w:bookmarkEnd w:id="63"/>
+      <w:r>
+        <w:rPr>
+          <w:rStyle w:val="CommentReference"/>
+        </w:rPr>
+        <w:t>pp?</w:t>
+      </w:r>
+    </w:p>
+    <w:p>
+      <w:pPr>
+        <w:pStyle w:val="CommentText"/>
+        <w:numPr>
+          <w:ilvl w:val="0"/>
+          <w:numId w:val="10"/>
+        </w:numPr>
+      </w:pPr>
+      <w:r>
+        <w:rPr>
+          <w:rStyle w:val="CommentReference"/>
+        </w:rPr>
+        <w:t xml:space="preserve"> Brief view of web’s homepage?</w:t>
+      </w:r>
+    </w:p>
+  </w:comment>
+</w:comments>
 </file>
 
 <file path=word/endnotes.xml><?xml version="1.0" encoding="utf-8"?>
@@ -10048,6 +10637,119 @@
 <file path=word/numbering.xml><?xml version="1.0" encoding="utf-8"?>
 <w:numbering xmlns:wpc="http://schemas.microsoft.com/office/word/2010/wordprocessingCanvas" xmlns:mc="http://schemas.openxmlformats.org/markup-compatibility/2006" xmlns:o="urn:schemas-microsoft-com:office:office" xmlns:r="http://schemas.openxmlformats.org/officeDocument/2006/relationships" xmlns:m="http://schemas.openxmlformats.org/officeDocument/2006/math" xmlns:v="urn:schemas-microsoft-com:vml" xmlns:wp14="http://schemas.microsoft.com/office/word/2010/wordprocessingDrawing" xmlns:wp="http://schemas.openxmlformats.org/drawingml/2006/wordprocessingDrawing" xmlns:w10="urn:schemas-microsoft-com:office:word" xmlns:w="http://schemas.openxmlformats.org/wordprocessingml/2006/main" xmlns:w14="http://schemas.microsoft.com/office/word/2010/wordml" xmlns:wpg="http://schemas.microsoft.com/office/word/2010/wordprocessingGroup" xmlns:wpi="http://schemas.microsoft.com/office/word/2010/wordprocessingInk" xmlns:wne="http://schemas.microsoft.com/office/word/2006/wordml" xmlns:wps="http://schemas.microsoft.com/office/word/2010/wordprocessingShape" mc:Ignorable="w14 wp14">
   <w:abstractNum w:abstractNumId="0">
+    <w:nsid w:val="07BA25C5"/>
+    <w:multiLevelType w:val="hybridMultilevel"/>
+    <w:tmpl w:val="E59E6FD6"/>
+    <w:lvl w:ilvl="0" w:tplc="F3940908">
+      <w:numFmt w:val="bullet"/>
+      <w:lvlText w:val="-"/>
+      <w:lvlJc w:val="left"/>
+      <w:pPr>
+        <w:ind w:left="720" w:hanging="360"/>
+      </w:pPr>
+      <w:rPr>
+        <w:rFonts w:ascii="Calibri" w:eastAsiaTheme="minorHAnsi" w:hAnsi="Calibri" w:cs="Calibri" w:hint="default"/>
+        <w:sz w:val="16"/>
+      </w:rPr>
+    </w:lvl>
+    <w:lvl w:ilvl="1" w:tplc="04090003" w:tentative="1">
+      <w:start w:val="1"/>
+      <w:numFmt w:val="bullet"/>
+      <w:lvlText w:val="o"/>
+      <w:lvlJc w:val="left"/>
+      <w:pPr>
+        <w:ind w:left="1440" w:hanging="360"/>
+      </w:pPr>
+      <w:rPr>
+        <w:rFonts w:ascii="Courier New" w:hAnsi="Courier New" w:cs="Courier New" w:hint="default"/>
+      </w:rPr>
+    </w:lvl>
+    <w:lvl w:ilvl="2" w:tplc="04090005" w:tentative="1">
+      <w:start w:val="1"/>
+      <w:numFmt w:val="bullet"/>
+      <w:lvlText w:val=""/>
+      <w:lvlJc w:val="left"/>
+      <w:pPr>
+        <w:ind w:left="2160" w:hanging="360"/>
+      </w:pPr>
+      <w:rPr>
+        <w:rFonts w:ascii="Wingdings" w:hAnsi="Wingdings" w:hint="default"/>
+      </w:rPr>
+    </w:lvl>
+    <w:lvl w:ilvl="3" w:tplc="04090001" w:tentative="1">
+      <w:start w:val="1"/>
+      <w:numFmt w:val="bullet"/>
+      <w:lvlText w:val=""/>
+      <w:lvlJc w:val="left"/>
+      <w:pPr>
+        <w:ind w:left="2880" w:hanging="360"/>
+      </w:pPr>
+      <w:rPr>
+        <w:rFonts w:ascii="Symbol" w:hAnsi="Symbol" w:hint="default"/>
+      </w:rPr>
+    </w:lvl>
+    <w:lvl w:ilvl="4" w:tplc="04090003" w:tentative="1">
+      <w:start w:val="1"/>
+      <w:numFmt w:val="bullet"/>
+      <w:lvlText w:val="o"/>
+      <w:lvlJc w:val="left"/>
+      <w:pPr>
+        <w:ind w:left="3600" w:hanging="360"/>
+      </w:pPr>
+      <w:rPr>
+        <w:rFonts w:ascii="Courier New" w:hAnsi="Courier New" w:cs="Courier New" w:hint="default"/>
+      </w:rPr>
+    </w:lvl>
+    <w:lvl w:ilvl="5" w:tplc="04090005" w:tentative="1">
+      <w:start w:val="1"/>
+      <w:numFmt w:val="bullet"/>
+      <w:lvlText w:val=""/>
+      <w:lvlJc w:val="left"/>
+      <w:pPr>
+        <w:ind w:left="4320" w:hanging="360"/>
+      </w:pPr>
+      <w:rPr>
+        <w:rFonts w:ascii="Wingdings" w:hAnsi="Wingdings" w:hint="default"/>
+      </w:rPr>
+    </w:lvl>
+    <w:lvl w:ilvl="6" w:tplc="04090001" w:tentative="1">
+      <w:start w:val="1"/>
+      <w:numFmt w:val="bullet"/>
+      <w:lvlText w:val=""/>
+      <w:lvlJc w:val="left"/>
+      <w:pPr>
+        <w:ind w:left="5040" w:hanging="360"/>
+      </w:pPr>
+      <w:rPr>
+        <w:rFonts w:ascii="Symbol" w:hAnsi="Symbol" w:hint="default"/>
+      </w:rPr>
+    </w:lvl>
+    <w:lvl w:ilvl="7" w:tplc="04090003" w:tentative="1">
+      <w:start w:val="1"/>
+      <w:numFmt w:val="bullet"/>
+      <w:lvlText w:val="o"/>
+      <w:lvlJc w:val="left"/>
+      <w:pPr>
+        <w:ind w:left="5760" w:hanging="360"/>
+      </w:pPr>
+      <w:rPr>
+        <w:rFonts w:ascii="Courier New" w:hAnsi="Courier New" w:cs="Courier New" w:hint="default"/>
+      </w:rPr>
+    </w:lvl>
+    <w:lvl w:ilvl="8" w:tplc="04090005" w:tentative="1">
+      <w:start w:val="1"/>
+      <w:numFmt w:val="bullet"/>
+      <w:lvlText w:val=""/>
+      <w:lvlJc w:val="left"/>
+      <w:pPr>
+        <w:ind w:left="6480" w:hanging="360"/>
+      </w:pPr>
+      <w:rPr>
+        <w:rFonts w:ascii="Wingdings" w:hAnsi="Wingdings" w:hint="default"/>
+      </w:rPr>
+    </w:lvl>
+  </w:abstractNum>
+  <w:abstractNum w:abstractNumId="1">
     <w:nsid w:val="0C513240"/>
     <w:multiLevelType w:val="hybridMultilevel"/>
     <w:tmpl w:val="EAA66B38"/>
@@ -10133,7 +10835,7 @@
       </w:pPr>
     </w:lvl>
   </w:abstractNum>
-  <w:abstractNum w:abstractNumId="1">
+  <w:abstractNum w:abstractNumId="2">
     <w:nsid w:val="0EBF5CBA"/>
     <w:multiLevelType w:val="hybridMultilevel"/>
     <w:tmpl w:val="20EAFA3A"/>
@@ -10246,7 +10948,7 @@
       </w:rPr>
     </w:lvl>
   </w:abstractNum>
-  <w:abstractNum w:abstractNumId="2">
+  <w:abstractNum w:abstractNumId="3">
     <w:nsid w:val="12C00971"/>
     <w:multiLevelType w:val="hybridMultilevel"/>
     <w:tmpl w:val="DB6EA396"/>
@@ -10335,7 +11037,7 @@
       </w:pPr>
     </w:lvl>
   </w:abstractNum>
-  <w:abstractNum w:abstractNumId="3">
+  <w:abstractNum w:abstractNumId="4">
     <w:nsid w:val="17B36E04"/>
     <w:multiLevelType w:val="hybridMultilevel"/>
     <w:tmpl w:val="BCD00532"/>
@@ -10448,7 +11150,7 @@
       </w:rPr>
     </w:lvl>
   </w:abstractNum>
-  <w:abstractNum w:abstractNumId="4">
+  <w:abstractNum w:abstractNumId="5">
     <w:nsid w:val="245217C9"/>
     <w:multiLevelType w:val="hybridMultilevel"/>
     <w:tmpl w:val="81AAD482"/>
@@ -10561,7 +11263,7 @@
       </w:rPr>
     </w:lvl>
   </w:abstractNum>
-  <w:abstractNum w:abstractNumId="5">
+  <w:abstractNum w:abstractNumId="6">
     <w:nsid w:val="25543BF2"/>
     <w:multiLevelType w:val="hybridMultilevel"/>
     <w:tmpl w:val="E3967AC6"/>
@@ -10674,7 +11376,7 @@
       </w:rPr>
     </w:lvl>
   </w:abstractNum>
-  <w:abstractNum w:abstractNumId="6">
+  <w:abstractNum w:abstractNumId="7">
     <w:nsid w:val="431963A6"/>
     <w:multiLevelType w:val="hybridMultilevel"/>
     <w:tmpl w:val="2B8E6564"/>
@@ -10787,7 +11489,7 @@
       </w:rPr>
     </w:lvl>
   </w:abstractNum>
-  <w:abstractNum w:abstractNumId="7">
+  <w:abstractNum w:abstractNumId="8">
     <w:nsid w:val="663431E8"/>
     <w:multiLevelType w:val="hybridMultilevel"/>
     <w:tmpl w:val="A846108E"/>
@@ -10900,7 +11602,7 @@
       </w:rPr>
     </w:lvl>
   </w:abstractNum>
-  <w:abstractNum w:abstractNumId="8">
+  <w:abstractNum w:abstractNumId="9">
     <w:nsid w:val="7DEE58DF"/>
     <w:multiLevelType w:val="hybridMultilevel"/>
     <w:tmpl w:val="5B3C8854"/>
@@ -11014,31 +11716,34 @@
     </w:lvl>
   </w:abstractNum>
   <w:num w:numId="1">
+    <w:abstractNumId w:val="7"/>
+  </w:num>
+  <w:num w:numId="2">
+    <w:abstractNumId w:val="8"/>
+  </w:num>
+  <w:num w:numId="3">
     <w:abstractNumId w:val="6"/>
   </w:num>
-  <w:num w:numId="2">
-    <w:abstractNumId w:val="7"/>
+  <w:num w:numId="4">
+    <w:abstractNumId w:val="3"/>
   </w:num>
-  <w:num w:numId="3">
+  <w:num w:numId="5">
+    <w:abstractNumId w:val="9"/>
+  </w:num>
+  <w:num w:numId="6">
+    <w:abstractNumId w:val="1"/>
+  </w:num>
+  <w:num w:numId="7">
+    <w:abstractNumId w:val="4"/>
+  </w:num>
+  <w:num w:numId="8">
+    <w:abstractNumId w:val="2"/>
+  </w:num>
+  <w:num w:numId="9">
     <w:abstractNumId w:val="5"/>
   </w:num>
-  <w:num w:numId="4">
-    <w:abstractNumId w:val="2"/>
-  </w:num>
-  <w:num w:numId="5">
-    <w:abstractNumId w:val="8"/>
-  </w:num>
-  <w:num w:numId="6">
+  <w:num w:numId="10">
     <w:abstractNumId w:val="0"/>
-  </w:num>
-  <w:num w:numId="7">
-    <w:abstractNumId w:val="3"/>
-  </w:num>
-  <w:num w:numId="8">
-    <w:abstractNumId w:val="1"/>
-  </w:num>
-  <w:num w:numId="9">
-    <w:abstractNumId w:val="4"/>
   </w:num>
 </w:numbering>
 </file>
@@ -11538,6 +12243,74 @@
       <w:szCs w:val="16"/>
     </w:rPr>
   </w:style>
+  <w:style w:type="character" w:styleId="CommentReference">
+    <w:name w:val="annotation reference"/>
+    <w:basedOn w:val="DefaultParagraphFont"/>
+    <w:uiPriority w:val="99"/>
+    <w:semiHidden/>
+    <w:unhideWhenUsed/>
+    <w:rsid w:val="009F1081"/>
+    <w:rPr>
+      <w:sz w:val="16"/>
+      <w:szCs w:val="16"/>
+    </w:rPr>
+  </w:style>
+  <w:style w:type="paragraph" w:styleId="CommentText">
+    <w:name w:val="annotation text"/>
+    <w:basedOn w:val="Normal"/>
+    <w:link w:val="CommentTextChar"/>
+    <w:uiPriority w:val="99"/>
+    <w:semiHidden/>
+    <w:unhideWhenUsed/>
+    <w:rsid w:val="009F1081"/>
+    <w:pPr>
+      <w:spacing w:line="240" w:lineRule="auto"/>
+    </w:pPr>
+    <w:rPr>
+      <w:sz w:val="20"/>
+      <w:szCs w:val="20"/>
+    </w:rPr>
+  </w:style>
+  <w:style w:type="character" w:customStyle="1" w:styleId="CommentTextChar">
+    <w:name w:val="Comment Text Char"/>
+    <w:basedOn w:val="DefaultParagraphFont"/>
+    <w:link w:val="CommentText"/>
+    <w:uiPriority w:val="99"/>
+    <w:semiHidden/>
+    <w:rsid w:val="009F1081"/>
+    <w:rPr>
+      <w:sz w:val="20"/>
+      <w:szCs w:val="20"/>
+    </w:rPr>
+  </w:style>
+  <w:style w:type="paragraph" w:styleId="CommentSubject">
+    <w:name w:val="annotation subject"/>
+    <w:basedOn w:val="CommentText"/>
+    <w:next w:val="CommentText"/>
+    <w:link w:val="CommentSubjectChar"/>
+    <w:uiPriority w:val="99"/>
+    <w:semiHidden/>
+    <w:unhideWhenUsed/>
+    <w:rsid w:val="009F1081"/>
+    <w:rPr>
+      <w:b/>
+      <w:bCs/>
+    </w:rPr>
+  </w:style>
+  <w:style w:type="character" w:customStyle="1" w:styleId="CommentSubjectChar">
+    <w:name w:val="Comment Subject Char"/>
+    <w:basedOn w:val="CommentTextChar"/>
+    <w:link w:val="CommentSubject"/>
+    <w:uiPriority w:val="99"/>
+    <w:semiHidden/>
+    <w:rsid w:val="009F1081"/>
+    <w:rPr>
+      <w:b/>
+      <w:bCs/>
+      <w:sz w:val="20"/>
+      <w:szCs w:val="20"/>
+    </w:rPr>
+  </w:style>
 </w:styles>
 </file>
 
@@ -12036,6 +12809,74 @@
       <w:szCs w:val="16"/>
     </w:rPr>
   </w:style>
+  <w:style w:type="character" w:styleId="CommentReference">
+    <w:name w:val="annotation reference"/>
+    <w:basedOn w:val="DefaultParagraphFont"/>
+    <w:uiPriority w:val="99"/>
+    <w:semiHidden/>
+    <w:unhideWhenUsed/>
+    <w:rsid w:val="009F1081"/>
+    <w:rPr>
+      <w:sz w:val="16"/>
+      <w:szCs w:val="16"/>
+    </w:rPr>
+  </w:style>
+  <w:style w:type="paragraph" w:styleId="CommentText">
+    <w:name w:val="annotation text"/>
+    <w:basedOn w:val="Normal"/>
+    <w:link w:val="CommentTextChar"/>
+    <w:uiPriority w:val="99"/>
+    <w:semiHidden/>
+    <w:unhideWhenUsed/>
+    <w:rsid w:val="009F1081"/>
+    <w:pPr>
+      <w:spacing w:line="240" w:lineRule="auto"/>
+    </w:pPr>
+    <w:rPr>
+      <w:sz w:val="20"/>
+      <w:szCs w:val="20"/>
+    </w:rPr>
+  </w:style>
+  <w:style w:type="character" w:customStyle="1" w:styleId="CommentTextChar">
+    <w:name w:val="Comment Text Char"/>
+    <w:basedOn w:val="DefaultParagraphFont"/>
+    <w:link w:val="CommentText"/>
+    <w:uiPriority w:val="99"/>
+    <w:semiHidden/>
+    <w:rsid w:val="009F1081"/>
+    <w:rPr>
+      <w:sz w:val="20"/>
+      <w:szCs w:val="20"/>
+    </w:rPr>
+  </w:style>
+  <w:style w:type="paragraph" w:styleId="CommentSubject">
+    <w:name w:val="annotation subject"/>
+    <w:basedOn w:val="CommentText"/>
+    <w:next w:val="CommentText"/>
+    <w:link w:val="CommentSubjectChar"/>
+    <w:uiPriority w:val="99"/>
+    <w:semiHidden/>
+    <w:unhideWhenUsed/>
+    <w:rsid w:val="009F1081"/>
+    <w:rPr>
+      <w:b/>
+      <w:bCs/>
+    </w:rPr>
+  </w:style>
+  <w:style w:type="character" w:customStyle="1" w:styleId="CommentSubjectChar">
+    <w:name w:val="Comment Subject Char"/>
+    <w:basedOn w:val="CommentTextChar"/>
+    <w:link w:val="CommentSubject"/>
+    <w:uiPriority w:val="99"/>
+    <w:semiHidden/>
+    <w:rsid w:val="009F1081"/>
+    <w:rPr>
+      <w:b/>
+      <w:bCs/>
+      <w:sz w:val="20"/>
+      <w:szCs w:val="20"/>
+    </w:rPr>
+  </w:style>
 </w:styles>
 </file>
 
@@ -12294,7 +13135,7 @@
   <a:extraClrSchemeLst/>
   <a:extLst>
     <a:ext uri="{05A4C25C-085E-4340-85A3-A5531E510DB2}">
-      <thm15:themeFamily xmlns:thm15="http://schemas.microsoft.com/office/thememl/2012/main" xmlns="" name="Office Theme" id="{62F939B6-93AF-4DB8-9C6B-D6C7DFDC589F}" vid="{4A3C46E8-61CC-4603-A589-7422A47A8E4A}"/>
+      <thm15:themeFamily xmlns="" xmlns:thm15="http://schemas.microsoft.com/office/thememl/2012/main" name="Office Theme" id="{62F939B6-93AF-4DB8-9C6B-D6C7DFDC589F}" vid="{4A3C46E8-61CC-4603-A589-7422A47A8E4A}"/>
     </a:ext>
   </a:extLst>
 </a:theme>
@@ -12305,7 +13146,7 @@
 </file>
 
 <file path=customXml/itemProps1.xml><?xml version="1.0" encoding="utf-8"?>
-<ds:datastoreItem xmlns:ds="http://schemas.openxmlformats.org/officeDocument/2006/customXml" ds:itemID="{D74A5AF9-FA53-4010-8D10-263A6ED95977}">
+<ds:datastoreItem xmlns:ds="http://schemas.openxmlformats.org/officeDocument/2006/customXml" ds:itemID="{89591EB4-813A-4EDA-AB56-3A90DE95544C}">
   <ds:schemaRefs>
     <ds:schemaRef ds:uri="http://schemas.openxmlformats.org/officeDocument/2006/bibliography"/>
   </ds:schemaRefs>
